--- a/Nhóm 17.docx
+++ b/Nhóm 17.docx
@@ -2834,7 +2834,6 @@
           <w:rFonts w:cs="Times New Roman"/>
           <w:sz w:val="24"/>
           <w:szCs w:val="24"/>
-          <w:lang w:val="en-US"/>
         </w:rPr>
       </w:pPr>
     </w:p>
@@ -2850,7 +2849,6 @@
           <w:rFonts w:cs="Times New Roman"/>
           <w:sz w:val="24"/>
           <w:szCs w:val="24"/>
-          <w:lang w:val="en-US"/>
         </w:rPr>
       </w:pPr>
     </w:p>
@@ -2966,6 +2964,7 @@
       <w:tblPr>
         <w:tblStyle w:val="TableGrid"/>
         <w:tblW w:w="0" w:type="auto"/>
+        <w:tblInd w:w="265" w:type="dxa"/>
         <w:tblCellMar>
           <w:top w:w="72" w:type="dxa"/>
           <w:left w:w="72" w:type="dxa"/>
@@ -2975,16 +2974,22 @@
         <w:tblLook w:val="04A0" w:firstRow="1" w:lastRow="0" w:firstColumn="1" w:lastColumn="0" w:noHBand="0" w:noVBand="1"/>
       </w:tblPr>
       <w:tblGrid>
-        <w:gridCol w:w="793"/>
-        <w:gridCol w:w="1844"/>
-        <w:gridCol w:w="2095"/>
-        <w:gridCol w:w="2257"/>
-        <w:gridCol w:w="1788"/>
+        <w:gridCol w:w="716"/>
+        <w:gridCol w:w="1833"/>
+        <w:gridCol w:w="2082"/>
+        <w:gridCol w:w="2242"/>
+        <w:gridCol w:w="1317"/>
       </w:tblGrid>
       <w:tr>
         <w:tc>
           <w:tcPr>
-            <w:tcW w:w="814" w:type="dxa"/>
+            <w:tcW w:w="716" w:type="dxa"/>
+            <w:tcBorders>
+              <w:top w:val="single" w:sz="4" w:space="0" w:color="auto"/>
+              <w:left w:val="single" w:sz="4" w:space="0" w:color="auto"/>
+              <w:bottom w:val="single" w:sz="4" w:space="0" w:color="auto"/>
+              <w:right w:val="single" w:sz="4" w:space="0" w:color="auto"/>
+            </w:tcBorders>
             <w:shd w:val="clear" w:color="auto" w:fill="F2F2F2" w:themeFill="background1" w:themeFillShade="F2"/>
           </w:tcPr>
           <w:p>
@@ -3004,25 +3009,18 @@
                 <w:bCs/>
                 <w:sz w:val="22"/>
               </w:rPr>
-              <w:t>Tuần</w:t>
-            </w:r>
-          </w:p>
-        </w:tc>
-        <w:tc>
-          <w:tcPr>
-            <w:tcW w:w="1971" w:type="dxa"/>
-            <w:shd w:val="clear" w:color="auto" w:fill="F2F2F2" w:themeFill="background1" w:themeFillShade="F2"/>
-          </w:tcPr>
-          <w:p>
-            <w:pPr>
-              <w:pStyle w:val="NoSpacing"/>
+              <w:t>Tu</w:t>
+            </w:r>
+            <w:r>
               <w:rPr>
                 <w:rFonts w:cs="Times New Roman"/>
                 <w:b/>
                 <w:bCs/>
                 <w:sz w:val="22"/>
-              </w:rPr>
-            </w:pPr>
+                <w:lang w:val="en-US"/>
+              </w:rPr>
+              <w:t>ầ</w:t>
+            </w:r>
             <w:r>
               <w:rPr>
                 <w:rFonts w:cs="Times New Roman"/>
@@ -3030,13 +3028,19 @@
                 <w:bCs/>
                 <w:sz w:val="22"/>
               </w:rPr>
-              <w:t>Người thực hiện</w:t>
-            </w:r>
-          </w:p>
-        </w:tc>
-        <w:tc>
-          <w:tcPr>
-            <w:tcW w:w="2250" w:type="dxa"/>
+              <w:t>n</w:t>
+            </w:r>
+          </w:p>
+        </w:tc>
+        <w:tc>
+          <w:tcPr>
+            <w:tcW w:w="1833" w:type="dxa"/>
+            <w:tcBorders>
+              <w:top w:val="single" w:sz="4" w:space="0" w:color="auto"/>
+              <w:left w:val="single" w:sz="4" w:space="0" w:color="auto"/>
+              <w:bottom w:val="single" w:sz="4" w:space="0" w:color="auto"/>
+              <w:right w:val="single" w:sz="4" w:space="0" w:color="auto"/>
+            </w:tcBorders>
             <w:shd w:val="clear" w:color="auto" w:fill="F2F2F2" w:themeFill="background1" w:themeFillShade="F2"/>
           </w:tcPr>
           <w:p>
@@ -3056,13 +3060,19 @@
                 <w:bCs/>
                 <w:sz w:val="22"/>
               </w:rPr>
-              <w:t>Nội dung công việc</w:t>
-            </w:r>
-          </w:p>
-        </w:tc>
-        <w:tc>
-          <w:tcPr>
-            <w:tcW w:w="2430" w:type="dxa"/>
+              <w:t>Người thực hiện</w:t>
+            </w:r>
+          </w:p>
+        </w:tc>
+        <w:tc>
+          <w:tcPr>
+            <w:tcW w:w="2082" w:type="dxa"/>
+            <w:tcBorders>
+              <w:top w:val="single" w:sz="4" w:space="0" w:color="auto"/>
+              <w:left w:val="single" w:sz="4" w:space="0" w:color="auto"/>
+              <w:bottom w:val="single" w:sz="4" w:space="0" w:color="auto"/>
+              <w:right w:val="single" w:sz="4" w:space="0" w:color="auto"/>
+            </w:tcBorders>
             <w:shd w:val="clear" w:color="auto" w:fill="F2F2F2" w:themeFill="background1" w:themeFillShade="F2"/>
           </w:tcPr>
           <w:p>
@@ -3082,13 +3092,51 @@
                 <w:bCs/>
                 <w:sz w:val="22"/>
               </w:rPr>
+              <w:t>Nội dung công việc</w:t>
+            </w:r>
+          </w:p>
+        </w:tc>
+        <w:tc>
+          <w:tcPr>
+            <w:tcW w:w="2242" w:type="dxa"/>
+            <w:tcBorders>
+              <w:top w:val="single" w:sz="4" w:space="0" w:color="auto"/>
+              <w:left w:val="single" w:sz="4" w:space="0" w:color="auto"/>
+              <w:bottom w:val="single" w:sz="4" w:space="0" w:color="auto"/>
+              <w:right w:val="single" w:sz="4" w:space="0" w:color="auto"/>
+            </w:tcBorders>
+            <w:shd w:val="clear" w:color="auto" w:fill="F2F2F2" w:themeFill="background1" w:themeFillShade="F2"/>
+          </w:tcPr>
+          <w:p>
+            <w:pPr>
+              <w:pStyle w:val="NoSpacing"/>
+              <w:rPr>
+                <w:rFonts w:cs="Times New Roman"/>
+                <w:b/>
+                <w:bCs/>
+                <w:sz w:val="22"/>
+              </w:rPr>
+            </w:pPr>
+            <w:r>
+              <w:rPr>
+                <w:rFonts w:cs="Times New Roman"/>
+                <w:b/>
+                <w:bCs/>
+                <w:sz w:val="22"/>
+              </w:rPr>
               <w:t>Kết quả đạt được</w:t>
             </w:r>
           </w:p>
         </w:tc>
         <w:tc>
           <w:tcPr>
-            <w:tcW w:w="1885" w:type="dxa"/>
+            <w:tcW w:w="1317" w:type="dxa"/>
+            <w:tcBorders>
+              <w:top w:val="single" w:sz="4" w:space="0" w:color="auto"/>
+              <w:left w:val="single" w:sz="4" w:space="0" w:color="auto"/>
+              <w:bottom w:val="single" w:sz="4" w:space="0" w:color="auto"/>
+              <w:right w:val="single" w:sz="4" w:space="0" w:color="auto"/>
+            </w:tcBorders>
             <w:shd w:val="clear" w:color="auto" w:fill="F2F2F2" w:themeFill="background1" w:themeFillShade="F2"/>
           </w:tcPr>
           <w:p>
@@ -3119,8 +3167,14 @@
         </w:trPr>
         <w:tc>
           <w:tcPr>
-            <w:tcW w:w="814" w:type="dxa"/>
+            <w:tcW w:w="716" w:type="dxa"/>
             <w:vMerge w:val="restart"/>
+            <w:tcBorders>
+              <w:top w:val="single" w:sz="4" w:space="0" w:color="auto"/>
+              <w:left w:val="single" w:sz="4" w:space="0" w:color="auto"/>
+              <w:bottom w:val="single" w:sz="4" w:space="0" w:color="auto"/>
+              <w:right w:val="single" w:sz="4" w:space="0" w:color="auto"/>
+            </w:tcBorders>
             <w:shd w:val="clear" w:color="auto" w:fill="auto"/>
             <w:vAlign w:val="center"/>
           </w:tcPr>
@@ -3143,7 +3197,13 @@
         </w:tc>
         <w:tc>
           <w:tcPr>
-            <w:tcW w:w="1971" w:type="dxa"/>
+            <w:tcW w:w="1833" w:type="dxa"/>
+            <w:tcBorders>
+              <w:top w:val="single" w:sz="4" w:space="0" w:color="auto"/>
+              <w:left w:val="single" w:sz="4" w:space="0" w:color="auto"/>
+              <w:bottom w:val="single" w:sz="4" w:space="0" w:color="auto"/>
+              <w:right w:val="single" w:sz="4" w:space="0" w:color="auto"/>
+            </w:tcBorders>
             <w:shd w:val="clear" w:color="auto" w:fill="auto"/>
             <w:vAlign w:val="center"/>
           </w:tcPr>
@@ -3166,8 +3226,14 @@
         </w:tc>
         <w:tc>
           <w:tcPr>
-            <w:tcW w:w="2250" w:type="dxa"/>
+            <w:tcW w:w="2082" w:type="dxa"/>
             <w:vMerge w:val="restart"/>
+            <w:tcBorders>
+              <w:top w:val="single" w:sz="4" w:space="0" w:color="auto"/>
+              <w:left w:val="single" w:sz="4" w:space="0" w:color="auto"/>
+              <w:bottom w:val="single" w:sz="4" w:space="0" w:color="auto"/>
+              <w:right w:val="single" w:sz="4" w:space="0" w:color="auto"/>
+            </w:tcBorders>
             <w:shd w:val="clear" w:color="auto" w:fill="auto"/>
             <w:vAlign w:val="center"/>
           </w:tcPr>
@@ -3190,8 +3256,14 @@
         </w:tc>
         <w:tc>
           <w:tcPr>
-            <w:tcW w:w="2430" w:type="dxa"/>
+            <w:tcW w:w="2242" w:type="dxa"/>
             <w:vMerge w:val="restart"/>
+            <w:tcBorders>
+              <w:top w:val="single" w:sz="4" w:space="0" w:color="auto"/>
+              <w:left w:val="single" w:sz="4" w:space="0" w:color="auto"/>
+              <w:bottom w:val="single" w:sz="4" w:space="0" w:color="auto"/>
+              <w:right w:val="single" w:sz="4" w:space="0" w:color="auto"/>
+            </w:tcBorders>
           </w:tcPr>
           <w:p>
             <w:pPr>
@@ -3228,8 +3300,14 @@
         </w:tc>
         <w:tc>
           <w:tcPr>
-            <w:tcW w:w="1885" w:type="dxa"/>
+            <w:tcW w:w="1317" w:type="dxa"/>
             <w:vMerge w:val="restart"/>
+            <w:tcBorders>
+              <w:top w:val="single" w:sz="4" w:space="0" w:color="auto"/>
+              <w:left w:val="single" w:sz="4" w:space="0" w:color="auto"/>
+              <w:bottom w:val="single" w:sz="4" w:space="0" w:color="auto"/>
+              <w:right w:val="single" w:sz="4" w:space="0" w:color="auto"/>
+            </w:tcBorders>
             <w:shd w:val="clear" w:color="auto" w:fill="auto"/>
             <w:vAlign w:val="center"/>
           </w:tcPr>
@@ -3257,8 +3335,14 @@
         </w:trPr>
         <w:tc>
           <w:tcPr>
-            <w:tcW w:w="814" w:type="dxa"/>
+            <w:tcW w:w="716" w:type="dxa"/>
             <w:vMerge/>
+            <w:tcBorders>
+              <w:top w:val="single" w:sz="4" w:space="0" w:color="auto"/>
+              <w:left w:val="single" w:sz="4" w:space="0" w:color="auto"/>
+              <w:bottom w:val="single" w:sz="4" w:space="0" w:color="auto"/>
+              <w:right w:val="single" w:sz="4" w:space="0" w:color="auto"/>
+            </w:tcBorders>
             <w:vAlign w:val="center"/>
           </w:tcPr>
           <w:p>
@@ -3273,7 +3357,13 @@
         </w:tc>
         <w:tc>
           <w:tcPr>
-            <w:tcW w:w="1971" w:type="dxa"/>
+            <w:tcW w:w="1833" w:type="dxa"/>
+            <w:tcBorders>
+              <w:top w:val="single" w:sz="4" w:space="0" w:color="auto"/>
+              <w:left w:val="single" w:sz="4" w:space="0" w:color="auto"/>
+              <w:bottom w:val="single" w:sz="4" w:space="0" w:color="auto"/>
+              <w:right w:val="single" w:sz="4" w:space="0" w:color="auto"/>
+            </w:tcBorders>
             <w:vAlign w:val="center"/>
           </w:tcPr>
           <w:p>
@@ -3295,38 +3385,56 @@
         </w:tc>
         <w:tc>
           <w:tcPr>
-            <w:tcW w:w="2250" w:type="dxa"/>
+            <w:tcW w:w="2082" w:type="dxa"/>
             <w:vMerge/>
-          </w:tcPr>
-          <w:p>
-            <w:pPr>
-              <w:pStyle w:val="NoSpacing"/>
-              <w:rPr>
-                <w:rFonts w:cs="Times New Roman"/>
-                <w:sz w:val="22"/>
-              </w:rPr>
-            </w:pPr>
-          </w:p>
-        </w:tc>
-        <w:tc>
-          <w:tcPr>
-            <w:tcW w:w="2430" w:type="dxa"/>
+            <w:tcBorders>
+              <w:top w:val="single" w:sz="4" w:space="0" w:color="auto"/>
+              <w:left w:val="single" w:sz="4" w:space="0" w:color="auto"/>
+              <w:bottom w:val="single" w:sz="4" w:space="0" w:color="auto"/>
+              <w:right w:val="single" w:sz="4" w:space="0" w:color="auto"/>
+            </w:tcBorders>
+          </w:tcPr>
+          <w:p>
+            <w:pPr>
+              <w:pStyle w:val="NoSpacing"/>
+              <w:rPr>
+                <w:rFonts w:cs="Times New Roman"/>
+                <w:sz w:val="22"/>
+              </w:rPr>
+            </w:pPr>
+          </w:p>
+        </w:tc>
+        <w:tc>
+          <w:tcPr>
+            <w:tcW w:w="2242" w:type="dxa"/>
             <w:vMerge/>
-          </w:tcPr>
-          <w:p>
-            <w:pPr>
-              <w:pStyle w:val="NoSpacing"/>
-              <w:rPr>
-                <w:rFonts w:cs="Times New Roman"/>
-                <w:sz w:val="22"/>
-              </w:rPr>
-            </w:pPr>
-          </w:p>
-        </w:tc>
-        <w:tc>
-          <w:tcPr>
-            <w:tcW w:w="1885" w:type="dxa"/>
+            <w:tcBorders>
+              <w:top w:val="single" w:sz="4" w:space="0" w:color="auto"/>
+              <w:left w:val="single" w:sz="4" w:space="0" w:color="auto"/>
+              <w:bottom w:val="single" w:sz="4" w:space="0" w:color="auto"/>
+              <w:right w:val="single" w:sz="4" w:space="0" w:color="auto"/>
+            </w:tcBorders>
+          </w:tcPr>
+          <w:p>
+            <w:pPr>
+              <w:pStyle w:val="NoSpacing"/>
+              <w:rPr>
+                <w:rFonts w:cs="Times New Roman"/>
+                <w:sz w:val="22"/>
+              </w:rPr>
+            </w:pPr>
+          </w:p>
+        </w:tc>
+        <w:tc>
+          <w:tcPr>
+            <w:tcW w:w="1317" w:type="dxa"/>
             <w:vMerge/>
+            <w:tcBorders>
+              <w:top w:val="single" w:sz="4" w:space="0" w:color="auto"/>
+              <w:left w:val="single" w:sz="4" w:space="0" w:color="auto"/>
+              <w:bottom w:val="single" w:sz="4" w:space="0" w:color="auto"/>
+              <w:right w:val="single" w:sz="4" w:space="0" w:color="auto"/>
+            </w:tcBorders>
             <w:vAlign w:val="center"/>
           </w:tcPr>
           <w:p>
@@ -3346,8 +3454,14 @@
         </w:trPr>
         <w:tc>
           <w:tcPr>
-            <w:tcW w:w="814" w:type="dxa"/>
+            <w:tcW w:w="716" w:type="dxa"/>
             <w:vMerge/>
+            <w:tcBorders>
+              <w:top w:val="single" w:sz="4" w:space="0" w:color="auto"/>
+              <w:left w:val="single" w:sz="4" w:space="0" w:color="auto"/>
+              <w:bottom w:val="single" w:sz="4" w:space="0" w:color="auto"/>
+              <w:right w:val="single" w:sz="4" w:space="0" w:color="auto"/>
+            </w:tcBorders>
             <w:vAlign w:val="center"/>
           </w:tcPr>
           <w:p>
@@ -3362,7 +3476,13 @@
         </w:tc>
         <w:tc>
           <w:tcPr>
-            <w:tcW w:w="1971" w:type="dxa"/>
+            <w:tcW w:w="1833" w:type="dxa"/>
+            <w:tcBorders>
+              <w:top w:val="single" w:sz="4" w:space="0" w:color="auto"/>
+              <w:left w:val="single" w:sz="4" w:space="0" w:color="auto"/>
+              <w:bottom w:val="single" w:sz="4" w:space="0" w:color="auto"/>
+              <w:right w:val="single" w:sz="4" w:space="0" w:color="auto"/>
+            </w:tcBorders>
             <w:vAlign w:val="center"/>
           </w:tcPr>
           <w:p>
@@ -3384,38 +3504,56 @@
         </w:tc>
         <w:tc>
           <w:tcPr>
-            <w:tcW w:w="2250" w:type="dxa"/>
+            <w:tcW w:w="2082" w:type="dxa"/>
             <w:vMerge/>
-          </w:tcPr>
-          <w:p>
-            <w:pPr>
-              <w:pStyle w:val="NoSpacing"/>
-              <w:rPr>
-                <w:rFonts w:cs="Times New Roman"/>
-                <w:sz w:val="22"/>
-              </w:rPr>
-            </w:pPr>
-          </w:p>
-        </w:tc>
-        <w:tc>
-          <w:tcPr>
-            <w:tcW w:w="2430" w:type="dxa"/>
+            <w:tcBorders>
+              <w:top w:val="single" w:sz="4" w:space="0" w:color="auto"/>
+              <w:left w:val="single" w:sz="4" w:space="0" w:color="auto"/>
+              <w:bottom w:val="single" w:sz="4" w:space="0" w:color="auto"/>
+              <w:right w:val="single" w:sz="4" w:space="0" w:color="auto"/>
+            </w:tcBorders>
+          </w:tcPr>
+          <w:p>
+            <w:pPr>
+              <w:pStyle w:val="NoSpacing"/>
+              <w:rPr>
+                <w:rFonts w:cs="Times New Roman"/>
+                <w:sz w:val="22"/>
+              </w:rPr>
+            </w:pPr>
+          </w:p>
+        </w:tc>
+        <w:tc>
+          <w:tcPr>
+            <w:tcW w:w="2242" w:type="dxa"/>
             <w:vMerge/>
-          </w:tcPr>
-          <w:p>
-            <w:pPr>
-              <w:pStyle w:val="NoSpacing"/>
-              <w:rPr>
-                <w:rFonts w:cs="Times New Roman"/>
-                <w:sz w:val="22"/>
-              </w:rPr>
-            </w:pPr>
-          </w:p>
-        </w:tc>
-        <w:tc>
-          <w:tcPr>
-            <w:tcW w:w="1885" w:type="dxa"/>
+            <w:tcBorders>
+              <w:top w:val="single" w:sz="4" w:space="0" w:color="auto"/>
+              <w:left w:val="single" w:sz="4" w:space="0" w:color="auto"/>
+              <w:bottom w:val="single" w:sz="4" w:space="0" w:color="auto"/>
+              <w:right w:val="single" w:sz="4" w:space="0" w:color="auto"/>
+            </w:tcBorders>
+          </w:tcPr>
+          <w:p>
+            <w:pPr>
+              <w:pStyle w:val="NoSpacing"/>
+              <w:rPr>
+                <w:rFonts w:cs="Times New Roman"/>
+                <w:sz w:val="22"/>
+              </w:rPr>
+            </w:pPr>
+          </w:p>
+        </w:tc>
+        <w:tc>
+          <w:tcPr>
+            <w:tcW w:w="1317" w:type="dxa"/>
             <w:vMerge/>
+            <w:tcBorders>
+              <w:top w:val="single" w:sz="4" w:space="0" w:color="auto"/>
+              <w:left w:val="single" w:sz="4" w:space="0" w:color="auto"/>
+              <w:bottom w:val="single" w:sz="4" w:space="0" w:color="auto"/>
+              <w:right w:val="single" w:sz="4" w:space="0" w:color="auto"/>
+            </w:tcBorders>
             <w:vAlign w:val="center"/>
           </w:tcPr>
           <w:p>
@@ -3430,10 +3568,19 @@
         </w:tc>
       </w:tr>
       <w:tr>
-        <w:tc>
-          <w:tcPr>
-            <w:tcW w:w="814" w:type="dxa"/>
+        <w:trPr>
+          <w:trHeight w:val="379"/>
+        </w:trPr>
+        <w:tc>
+          <w:tcPr>
+            <w:tcW w:w="716" w:type="dxa"/>
             <w:vMerge w:val="restart"/>
+            <w:tcBorders>
+              <w:top w:val="single" w:sz="4" w:space="0" w:color="auto"/>
+              <w:left w:val="single" w:sz="4" w:space="0" w:color="auto"/>
+              <w:bottom w:val="single" w:sz="4" w:space="0" w:color="auto"/>
+              <w:right w:val="single" w:sz="4" w:space="0" w:color="auto"/>
+            </w:tcBorders>
             <w:vAlign w:val="center"/>
           </w:tcPr>
           <w:p>
@@ -3455,7 +3602,13 @@
         </w:tc>
         <w:tc>
           <w:tcPr>
-            <w:tcW w:w="1971" w:type="dxa"/>
+            <w:tcW w:w="1833" w:type="dxa"/>
+            <w:tcBorders>
+              <w:top w:val="single" w:sz="4" w:space="0" w:color="auto"/>
+              <w:left w:val="single" w:sz="4" w:space="0" w:color="auto"/>
+              <w:bottom w:val="single" w:sz="4" w:space="0" w:color="auto"/>
+              <w:right w:val="single" w:sz="4" w:space="0" w:color="auto"/>
+            </w:tcBorders>
             <w:vAlign w:val="center"/>
           </w:tcPr>
           <w:p>
@@ -3477,7 +3630,13 @@
         </w:tc>
         <w:tc>
           <w:tcPr>
-            <w:tcW w:w="2250" w:type="dxa"/>
+            <w:tcW w:w="2082" w:type="dxa"/>
+            <w:tcBorders>
+              <w:top w:val="single" w:sz="4" w:space="0" w:color="auto"/>
+              <w:left w:val="single" w:sz="4" w:space="0" w:color="auto"/>
+              <w:bottom w:val="single" w:sz="4" w:space="0" w:color="auto"/>
+              <w:right w:val="single" w:sz="4" w:space="0" w:color="auto"/>
+            </w:tcBorders>
           </w:tcPr>
           <w:p>
             <w:pPr>
@@ -3498,7 +3657,13 @@
         </w:tc>
         <w:tc>
           <w:tcPr>
-            <w:tcW w:w="2430" w:type="dxa"/>
+            <w:tcW w:w="2242" w:type="dxa"/>
+            <w:tcBorders>
+              <w:top w:val="single" w:sz="4" w:space="0" w:color="auto"/>
+              <w:left w:val="single" w:sz="4" w:space="0" w:color="auto"/>
+              <w:bottom w:val="single" w:sz="4" w:space="0" w:color="auto"/>
+              <w:right w:val="single" w:sz="4" w:space="0" w:color="auto"/>
+            </w:tcBorders>
           </w:tcPr>
           <w:p>
             <w:pPr>
@@ -3519,7 +3684,13 @@
         </w:tc>
         <w:tc>
           <w:tcPr>
-            <w:tcW w:w="1885" w:type="dxa"/>
+            <w:tcW w:w="1317" w:type="dxa"/>
+            <w:tcBorders>
+              <w:top w:val="single" w:sz="4" w:space="0" w:color="auto"/>
+              <w:left w:val="single" w:sz="4" w:space="0" w:color="auto"/>
+              <w:bottom w:val="single" w:sz="4" w:space="0" w:color="auto"/>
+              <w:right w:val="single" w:sz="4" w:space="0" w:color="auto"/>
+            </w:tcBorders>
             <w:vAlign w:val="center"/>
           </w:tcPr>
           <w:p>
@@ -3553,23 +3724,20 @@
               </w:rPr>
               <w:t>Nghiên cứu tài liệu</w:t>
             </w:r>
-          </w:p>
-          <w:p>
-            <w:pPr>
-              <w:pStyle w:val="NoSpacing"/>
-              <w:rPr>
-                <w:rFonts w:cs="Times New Roman"/>
-                <w:sz w:val="22"/>
-              </w:rPr>
-            </w:pPr>
           </w:p>
         </w:tc>
       </w:tr>
       <w:tr>
         <w:tc>
           <w:tcPr>
-            <w:tcW w:w="814" w:type="dxa"/>
+            <w:tcW w:w="716" w:type="dxa"/>
             <w:vMerge/>
+            <w:tcBorders>
+              <w:top w:val="single" w:sz="4" w:space="0" w:color="auto"/>
+              <w:left w:val="single" w:sz="4" w:space="0" w:color="auto"/>
+              <w:bottom w:val="single" w:sz="4" w:space="0" w:color="auto"/>
+              <w:right w:val="single" w:sz="4" w:space="0" w:color="auto"/>
+            </w:tcBorders>
             <w:vAlign w:val="center"/>
           </w:tcPr>
           <w:p>
@@ -3584,7 +3752,13 @@
         </w:tc>
         <w:tc>
           <w:tcPr>
-            <w:tcW w:w="1971" w:type="dxa"/>
+            <w:tcW w:w="1833" w:type="dxa"/>
+            <w:tcBorders>
+              <w:top w:val="single" w:sz="4" w:space="0" w:color="auto"/>
+              <w:left w:val="single" w:sz="4" w:space="0" w:color="auto"/>
+              <w:bottom w:val="single" w:sz="4" w:space="0" w:color="auto"/>
+              <w:right w:val="single" w:sz="4" w:space="0" w:color="auto"/>
+            </w:tcBorders>
             <w:vAlign w:val="center"/>
           </w:tcPr>
           <w:p>
@@ -3606,7 +3780,13 @@
         </w:tc>
         <w:tc>
           <w:tcPr>
-            <w:tcW w:w="2250" w:type="dxa"/>
+            <w:tcW w:w="2082" w:type="dxa"/>
+            <w:tcBorders>
+              <w:top w:val="single" w:sz="4" w:space="0" w:color="auto"/>
+              <w:left w:val="single" w:sz="4" w:space="0" w:color="auto"/>
+              <w:bottom w:val="single" w:sz="4" w:space="0" w:color="auto"/>
+              <w:right w:val="single" w:sz="4" w:space="0" w:color="auto"/>
+            </w:tcBorders>
           </w:tcPr>
           <w:p>
             <w:pPr>
@@ -3627,7 +3807,13 @@
         </w:tc>
         <w:tc>
           <w:tcPr>
-            <w:tcW w:w="2430" w:type="dxa"/>
+            <w:tcW w:w="2242" w:type="dxa"/>
+            <w:tcBorders>
+              <w:top w:val="single" w:sz="4" w:space="0" w:color="auto"/>
+              <w:left w:val="single" w:sz="4" w:space="0" w:color="auto"/>
+              <w:bottom w:val="single" w:sz="4" w:space="0" w:color="auto"/>
+              <w:right w:val="single" w:sz="4" w:space="0" w:color="auto"/>
+            </w:tcBorders>
           </w:tcPr>
           <w:p>
             <w:pPr>
@@ -3648,7 +3834,13 @@
         </w:tc>
         <w:tc>
           <w:tcPr>
-            <w:tcW w:w="1885" w:type="dxa"/>
+            <w:tcW w:w="1317" w:type="dxa"/>
+            <w:tcBorders>
+              <w:top w:val="single" w:sz="4" w:space="0" w:color="auto"/>
+              <w:left w:val="single" w:sz="4" w:space="0" w:color="auto"/>
+              <w:bottom w:val="single" w:sz="4" w:space="0" w:color="auto"/>
+              <w:right w:val="single" w:sz="4" w:space="0" w:color="auto"/>
+            </w:tcBorders>
             <w:vAlign w:val="center"/>
           </w:tcPr>
           <w:p>
@@ -3682,23 +3874,20 @@
               </w:rPr>
               <w:t>Nghiên cứu tài liệu</w:t>
             </w:r>
-          </w:p>
-          <w:p>
-            <w:pPr>
-              <w:pStyle w:val="NoSpacing"/>
-              <w:rPr>
-                <w:rFonts w:cs="Times New Roman"/>
-                <w:sz w:val="22"/>
-              </w:rPr>
-            </w:pPr>
           </w:p>
         </w:tc>
       </w:tr>
       <w:tr>
         <w:tc>
           <w:tcPr>
-            <w:tcW w:w="814" w:type="dxa"/>
+            <w:tcW w:w="716" w:type="dxa"/>
             <w:vMerge/>
+            <w:tcBorders>
+              <w:top w:val="single" w:sz="4" w:space="0" w:color="auto"/>
+              <w:left w:val="single" w:sz="4" w:space="0" w:color="auto"/>
+              <w:bottom w:val="single" w:sz="4" w:space="0" w:color="auto"/>
+              <w:right w:val="single" w:sz="4" w:space="0" w:color="auto"/>
+            </w:tcBorders>
             <w:vAlign w:val="center"/>
           </w:tcPr>
           <w:p>
@@ -3713,7 +3902,13 @@
         </w:tc>
         <w:tc>
           <w:tcPr>
-            <w:tcW w:w="1971" w:type="dxa"/>
+            <w:tcW w:w="1833" w:type="dxa"/>
+            <w:tcBorders>
+              <w:top w:val="single" w:sz="4" w:space="0" w:color="auto"/>
+              <w:left w:val="single" w:sz="4" w:space="0" w:color="auto"/>
+              <w:bottom w:val="single" w:sz="4" w:space="0" w:color="auto"/>
+              <w:right w:val="single" w:sz="4" w:space="0" w:color="auto"/>
+            </w:tcBorders>
             <w:vAlign w:val="center"/>
           </w:tcPr>
           <w:p>
@@ -3735,7 +3930,13 @@
         </w:tc>
         <w:tc>
           <w:tcPr>
-            <w:tcW w:w="2250" w:type="dxa"/>
+            <w:tcW w:w="2082" w:type="dxa"/>
+            <w:tcBorders>
+              <w:top w:val="single" w:sz="4" w:space="0" w:color="auto"/>
+              <w:left w:val="single" w:sz="4" w:space="0" w:color="auto"/>
+              <w:bottom w:val="single" w:sz="4" w:space="0" w:color="auto"/>
+              <w:right w:val="single" w:sz="4" w:space="0" w:color="auto"/>
+            </w:tcBorders>
           </w:tcPr>
           <w:p>
             <w:pPr>
@@ -3756,7 +3957,13 @@
         </w:tc>
         <w:tc>
           <w:tcPr>
-            <w:tcW w:w="2430" w:type="dxa"/>
+            <w:tcW w:w="2242" w:type="dxa"/>
+            <w:tcBorders>
+              <w:top w:val="single" w:sz="4" w:space="0" w:color="auto"/>
+              <w:left w:val="single" w:sz="4" w:space="0" w:color="auto"/>
+              <w:bottom w:val="single" w:sz="4" w:space="0" w:color="auto"/>
+              <w:right w:val="single" w:sz="4" w:space="0" w:color="auto"/>
+            </w:tcBorders>
           </w:tcPr>
           <w:p>
             <w:pPr>
@@ -3777,7 +3984,13 @@
         </w:tc>
         <w:tc>
           <w:tcPr>
-            <w:tcW w:w="1885" w:type="dxa"/>
+            <w:tcW w:w="1317" w:type="dxa"/>
+            <w:tcBorders>
+              <w:top w:val="single" w:sz="4" w:space="0" w:color="auto"/>
+              <w:left w:val="single" w:sz="4" w:space="0" w:color="auto"/>
+              <w:bottom w:val="single" w:sz="4" w:space="0" w:color="auto"/>
+              <w:right w:val="single" w:sz="4" w:space="0" w:color="auto"/>
+            </w:tcBorders>
             <w:vAlign w:val="center"/>
           </w:tcPr>
           <w:p>
@@ -3811,23 +4024,20 @@
               </w:rPr>
               <w:t>Nghiên cứu tài liệu</w:t>
             </w:r>
-          </w:p>
-          <w:p>
-            <w:pPr>
-              <w:pStyle w:val="NoSpacing"/>
-              <w:rPr>
-                <w:rFonts w:cs="Times New Roman"/>
-                <w:sz w:val="22"/>
-              </w:rPr>
-            </w:pPr>
           </w:p>
         </w:tc>
       </w:tr>
       <w:tr>
         <w:tc>
           <w:tcPr>
-            <w:tcW w:w="814" w:type="dxa"/>
+            <w:tcW w:w="716" w:type="dxa"/>
             <w:vMerge w:val="restart"/>
+            <w:tcBorders>
+              <w:top w:val="single" w:sz="4" w:space="0" w:color="auto"/>
+              <w:left w:val="single" w:sz="4" w:space="0" w:color="auto"/>
+              <w:bottom w:val="single" w:sz="4" w:space="0" w:color="auto"/>
+              <w:right w:val="single" w:sz="4" w:space="0" w:color="auto"/>
+            </w:tcBorders>
             <w:vAlign w:val="center"/>
           </w:tcPr>
           <w:p>
@@ -3849,7 +4059,13 @@
         </w:tc>
         <w:tc>
           <w:tcPr>
-            <w:tcW w:w="1971" w:type="dxa"/>
+            <w:tcW w:w="1833" w:type="dxa"/>
+            <w:tcBorders>
+              <w:top w:val="single" w:sz="4" w:space="0" w:color="auto"/>
+              <w:left w:val="single" w:sz="4" w:space="0" w:color="auto"/>
+              <w:bottom w:val="single" w:sz="4" w:space="0" w:color="auto"/>
+              <w:right w:val="single" w:sz="4" w:space="0" w:color="auto"/>
+            </w:tcBorders>
             <w:vAlign w:val="center"/>
           </w:tcPr>
           <w:p>
@@ -3871,7 +4087,13 @@
         </w:tc>
         <w:tc>
           <w:tcPr>
-            <w:tcW w:w="2250" w:type="dxa"/>
+            <w:tcW w:w="2082" w:type="dxa"/>
+            <w:tcBorders>
+              <w:top w:val="single" w:sz="4" w:space="0" w:color="auto"/>
+              <w:left w:val="single" w:sz="4" w:space="0" w:color="auto"/>
+              <w:bottom w:val="single" w:sz="4" w:space="0" w:color="auto"/>
+              <w:right w:val="single" w:sz="4" w:space="0" w:color="auto"/>
+            </w:tcBorders>
           </w:tcPr>
           <w:p>
             <w:pPr>
@@ -3892,28 +4114,48 @@
         </w:tc>
         <w:tc>
           <w:tcPr>
-            <w:tcW w:w="2430" w:type="dxa"/>
-          </w:tcPr>
-          <w:p>
-            <w:pPr>
-              <w:pStyle w:val="NoSpacing"/>
-              <w:rPr>
-                <w:rFonts w:cs="Times New Roman"/>
-                <w:sz w:val="22"/>
-              </w:rPr>
-            </w:pPr>
-            <w:r>
-              <w:rPr>
-                <w:rFonts w:cs="Times New Roman"/>
-                <w:sz w:val="22"/>
-              </w:rPr>
-              <w:t>Các phương pháp phân tích hồi quy được đưa ra và hồi quy tuyến tính được chọn để giải quyết</w:t>
-            </w:r>
-          </w:p>
-        </w:tc>
-        <w:tc>
-          <w:tcPr>
-            <w:tcW w:w="1885" w:type="dxa"/>
+            <w:tcW w:w="2242" w:type="dxa"/>
+            <w:tcBorders>
+              <w:top w:val="single" w:sz="4" w:space="0" w:color="auto"/>
+              <w:left w:val="single" w:sz="4" w:space="0" w:color="auto"/>
+              <w:bottom w:val="single" w:sz="4" w:space="0" w:color="auto"/>
+              <w:right w:val="single" w:sz="4" w:space="0" w:color="auto"/>
+            </w:tcBorders>
+          </w:tcPr>
+          <w:p>
+            <w:pPr>
+              <w:pStyle w:val="NoSpacing"/>
+              <w:rPr>
+                <w:rFonts w:cs="Times New Roman"/>
+                <w:sz w:val="22"/>
+              </w:rPr>
+            </w:pPr>
+            <w:r>
+              <w:rPr>
+                <w:rFonts w:cs="Times New Roman"/>
+                <w:sz w:val="22"/>
+              </w:rPr>
+              <w:t xml:space="preserve">Các phương pháp phân tích hồi quy được đưa ra và hồi quy tuyến tính </w:t>
+            </w:r>
+            <w:r>
+              <w:rPr>
+                <w:rFonts w:cs="Times New Roman"/>
+                <w:sz w:val="22"/>
+              </w:rPr>
+              <w:lastRenderedPageBreak/>
+              <w:t>được chọn để giải quyết</w:t>
+            </w:r>
+          </w:p>
+        </w:tc>
+        <w:tc>
+          <w:tcPr>
+            <w:tcW w:w="1317" w:type="dxa"/>
+            <w:tcBorders>
+              <w:top w:val="single" w:sz="4" w:space="0" w:color="auto"/>
+              <w:left w:val="single" w:sz="4" w:space="0" w:color="auto"/>
+              <w:bottom w:val="single" w:sz="4" w:space="0" w:color="auto"/>
+              <w:right w:val="single" w:sz="4" w:space="0" w:color="auto"/>
+            </w:tcBorders>
             <w:vAlign w:val="center"/>
           </w:tcPr>
           <w:p>
@@ -3929,6 +4171,7 @@
                 <w:rFonts w:cs="Times New Roman"/>
                 <w:sz w:val="22"/>
               </w:rPr>
+              <w:lastRenderedPageBreak/>
               <w:t>Sưu tầm tài liệu</w:t>
             </w:r>
           </w:p>
@@ -3961,6 +4204,7 @@
                 <w:rFonts w:cs="Times New Roman"/>
                 <w:sz w:val="22"/>
               </w:rPr>
+              <w:lastRenderedPageBreak/>
               <w:t>Tổng hợp/Đánh giá</w:t>
             </w:r>
           </w:p>
@@ -3972,8 +4216,14 @@
         </w:trPr>
         <w:tc>
           <w:tcPr>
-            <w:tcW w:w="814" w:type="dxa"/>
+            <w:tcW w:w="716" w:type="dxa"/>
             <w:vMerge/>
+            <w:tcBorders>
+              <w:top w:val="single" w:sz="4" w:space="0" w:color="auto"/>
+              <w:left w:val="single" w:sz="4" w:space="0" w:color="auto"/>
+              <w:bottom w:val="single" w:sz="4" w:space="0" w:color="auto"/>
+              <w:right w:val="single" w:sz="4" w:space="0" w:color="auto"/>
+            </w:tcBorders>
             <w:vAlign w:val="center"/>
           </w:tcPr>
           <w:p>
@@ -3988,7 +4238,13 @@
         </w:tc>
         <w:tc>
           <w:tcPr>
-            <w:tcW w:w="1971" w:type="dxa"/>
+            <w:tcW w:w="1833" w:type="dxa"/>
+            <w:tcBorders>
+              <w:top w:val="single" w:sz="4" w:space="0" w:color="auto"/>
+              <w:left w:val="single" w:sz="4" w:space="0" w:color="auto"/>
+              <w:bottom w:val="single" w:sz="4" w:space="0" w:color="auto"/>
+              <w:right w:val="single" w:sz="4" w:space="0" w:color="auto"/>
+            </w:tcBorders>
             <w:vAlign w:val="center"/>
           </w:tcPr>
           <w:p>
@@ -4010,7 +4266,13 @@
         </w:tc>
         <w:tc>
           <w:tcPr>
-            <w:tcW w:w="2250" w:type="dxa"/>
+            <w:tcW w:w="2082" w:type="dxa"/>
+            <w:tcBorders>
+              <w:top w:val="single" w:sz="4" w:space="0" w:color="auto"/>
+              <w:left w:val="single" w:sz="4" w:space="0" w:color="auto"/>
+              <w:bottom w:val="single" w:sz="4" w:space="0" w:color="auto"/>
+              <w:right w:val="single" w:sz="4" w:space="0" w:color="auto"/>
+            </w:tcBorders>
           </w:tcPr>
           <w:p>
             <w:pPr>
@@ -4031,7 +4293,13 @@
         </w:tc>
         <w:tc>
           <w:tcPr>
-            <w:tcW w:w="2430" w:type="dxa"/>
+            <w:tcW w:w="2242" w:type="dxa"/>
+            <w:tcBorders>
+              <w:top w:val="single" w:sz="4" w:space="0" w:color="auto"/>
+              <w:left w:val="single" w:sz="4" w:space="0" w:color="auto"/>
+              <w:bottom w:val="single" w:sz="4" w:space="0" w:color="auto"/>
+              <w:right w:val="single" w:sz="4" w:space="0" w:color="auto"/>
+            </w:tcBorders>
           </w:tcPr>
           <w:p>
             <w:pPr>
@@ -4052,7 +4320,13 @@
         </w:tc>
         <w:tc>
           <w:tcPr>
-            <w:tcW w:w="1885" w:type="dxa"/>
+            <w:tcW w:w="1317" w:type="dxa"/>
+            <w:tcBorders>
+              <w:top w:val="single" w:sz="4" w:space="0" w:color="auto"/>
+              <w:left w:val="single" w:sz="4" w:space="0" w:color="auto"/>
+              <w:bottom w:val="single" w:sz="4" w:space="0" w:color="auto"/>
+              <w:right w:val="single" w:sz="4" w:space="0" w:color="auto"/>
+            </w:tcBorders>
             <w:vAlign w:val="center"/>
           </w:tcPr>
           <w:p>
@@ -4108,8 +4382,14 @@
       <w:tr>
         <w:tc>
           <w:tcPr>
-            <w:tcW w:w="814" w:type="dxa"/>
+            <w:tcW w:w="716" w:type="dxa"/>
             <w:vMerge/>
+            <w:tcBorders>
+              <w:top w:val="single" w:sz="4" w:space="0" w:color="auto"/>
+              <w:left w:val="single" w:sz="4" w:space="0" w:color="auto"/>
+              <w:bottom w:val="single" w:sz="4" w:space="0" w:color="auto"/>
+              <w:right w:val="single" w:sz="4" w:space="0" w:color="auto"/>
+            </w:tcBorders>
             <w:vAlign w:val="center"/>
           </w:tcPr>
           <w:p>
@@ -4124,7 +4404,13 @@
         </w:tc>
         <w:tc>
           <w:tcPr>
-            <w:tcW w:w="1971" w:type="dxa"/>
+            <w:tcW w:w="1833" w:type="dxa"/>
+            <w:tcBorders>
+              <w:top w:val="single" w:sz="4" w:space="0" w:color="auto"/>
+              <w:left w:val="single" w:sz="4" w:space="0" w:color="auto"/>
+              <w:bottom w:val="single" w:sz="4" w:space="0" w:color="auto"/>
+              <w:right w:val="single" w:sz="4" w:space="0" w:color="auto"/>
+            </w:tcBorders>
             <w:vAlign w:val="center"/>
           </w:tcPr>
           <w:p>
@@ -4146,7 +4432,13 @@
         </w:tc>
         <w:tc>
           <w:tcPr>
-            <w:tcW w:w="2250" w:type="dxa"/>
+            <w:tcW w:w="2082" w:type="dxa"/>
+            <w:tcBorders>
+              <w:top w:val="single" w:sz="4" w:space="0" w:color="auto"/>
+              <w:left w:val="single" w:sz="4" w:space="0" w:color="auto"/>
+              <w:bottom w:val="single" w:sz="4" w:space="0" w:color="auto"/>
+              <w:right w:val="single" w:sz="4" w:space="0" w:color="auto"/>
+            </w:tcBorders>
           </w:tcPr>
           <w:p>
             <w:pPr>
@@ -4167,7 +4459,13 @@
         </w:tc>
         <w:tc>
           <w:tcPr>
-            <w:tcW w:w="2430" w:type="dxa"/>
+            <w:tcW w:w="2242" w:type="dxa"/>
+            <w:tcBorders>
+              <w:top w:val="single" w:sz="4" w:space="0" w:color="auto"/>
+              <w:left w:val="single" w:sz="4" w:space="0" w:color="auto"/>
+              <w:bottom w:val="single" w:sz="4" w:space="0" w:color="auto"/>
+              <w:right w:val="single" w:sz="4" w:space="0" w:color="auto"/>
+            </w:tcBorders>
           </w:tcPr>
           <w:p>
             <w:pPr>
@@ -4188,7 +4486,13 @@
         </w:tc>
         <w:tc>
           <w:tcPr>
-            <w:tcW w:w="1885" w:type="dxa"/>
+            <w:tcW w:w="1317" w:type="dxa"/>
+            <w:tcBorders>
+              <w:top w:val="single" w:sz="4" w:space="0" w:color="auto"/>
+              <w:left w:val="single" w:sz="4" w:space="0" w:color="auto"/>
+              <w:bottom w:val="single" w:sz="4" w:space="0" w:color="auto"/>
+              <w:right w:val="single" w:sz="4" w:space="0" w:color="auto"/>
+            </w:tcBorders>
             <w:vAlign w:val="center"/>
           </w:tcPr>
           <w:p>
@@ -4244,8 +4548,14 @@
       <w:tr>
         <w:tc>
           <w:tcPr>
-            <w:tcW w:w="814" w:type="dxa"/>
+            <w:tcW w:w="716" w:type="dxa"/>
             <w:vMerge w:val="restart"/>
+            <w:tcBorders>
+              <w:top w:val="single" w:sz="4" w:space="0" w:color="auto"/>
+              <w:left w:val="single" w:sz="4" w:space="0" w:color="auto"/>
+              <w:bottom w:val="single" w:sz="4" w:space="0" w:color="auto"/>
+              <w:right w:val="single" w:sz="4" w:space="0" w:color="auto"/>
+            </w:tcBorders>
             <w:vAlign w:val="center"/>
           </w:tcPr>
           <w:p>
@@ -4267,7 +4577,13 @@
         </w:tc>
         <w:tc>
           <w:tcPr>
-            <w:tcW w:w="1971" w:type="dxa"/>
+            <w:tcW w:w="1833" w:type="dxa"/>
+            <w:tcBorders>
+              <w:top w:val="single" w:sz="4" w:space="0" w:color="auto"/>
+              <w:left w:val="single" w:sz="4" w:space="0" w:color="auto"/>
+              <w:bottom w:val="single" w:sz="4" w:space="0" w:color="auto"/>
+              <w:right w:val="single" w:sz="4" w:space="0" w:color="auto"/>
+            </w:tcBorders>
             <w:vAlign w:val="center"/>
           </w:tcPr>
           <w:p>
@@ -4289,7 +4605,13 @@
         </w:tc>
         <w:tc>
           <w:tcPr>
-            <w:tcW w:w="2250" w:type="dxa"/>
+            <w:tcW w:w="2082" w:type="dxa"/>
+            <w:tcBorders>
+              <w:top w:val="single" w:sz="4" w:space="0" w:color="auto"/>
+              <w:left w:val="single" w:sz="4" w:space="0" w:color="auto"/>
+              <w:bottom w:val="single" w:sz="4" w:space="0" w:color="auto"/>
+              <w:right w:val="single" w:sz="4" w:space="0" w:color="auto"/>
+            </w:tcBorders>
           </w:tcPr>
           <w:p>
             <w:pPr>
@@ -4310,7 +4632,13 @@
         </w:tc>
         <w:tc>
           <w:tcPr>
-            <w:tcW w:w="2430" w:type="dxa"/>
+            <w:tcW w:w="2242" w:type="dxa"/>
+            <w:tcBorders>
+              <w:top w:val="single" w:sz="4" w:space="0" w:color="auto"/>
+              <w:left w:val="single" w:sz="4" w:space="0" w:color="auto"/>
+              <w:bottom w:val="single" w:sz="4" w:space="0" w:color="auto"/>
+              <w:right w:val="single" w:sz="4" w:space="0" w:color="auto"/>
+            </w:tcBorders>
           </w:tcPr>
           <w:p>
             <w:pPr>
@@ -4331,7 +4659,13 @@
         </w:tc>
         <w:tc>
           <w:tcPr>
-            <w:tcW w:w="1885" w:type="dxa"/>
+            <w:tcW w:w="1317" w:type="dxa"/>
+            <w:tcBorders>
+              <w:top w:val="single" w:sz="4" w:space="0" w:color="auto"/>
+              <w:left w:val="single" w:sz="4" w:space="0" w:color="auto"/>
+              <w:bottom w:val="single" w:sz="4" w:space="0" w:color="auto"/>
+              <w:right w:val="single" w:sz="4" w:space="0" w:color="auto"/>
+            </w:tcBorders>
             <w:vAlign w:val="center"/>
           </w:tcPr>
           <w:p>
@@ -4371,8 +4705,14 @@
       <w:tr>
         <w:tc>
           <w:tcPr>
-            <w:tcW w:w="814" w:type="dxa"/>
+            <w:tcW w:w="716" w:type="dxa"/>
             <w:vMerge/>
+            <w:tcBorders>
+              <w:top w:val="single" w:sz="4" w:space="0" w:color="auto"/>
+              <w:left w:val="single" w:sz="4" w:space="0" w:color="auto"/>
+              <w:bottom w:val="single" w:sz="4" w:space="0" w:color="auto"/>
+              <w:right w:val="single" w:sz="4" w:space="0" w:color="auto"/>
+            </w:tcBorders>
             <w:vAlign w:val="center"/>
           </w:tcPr>
           <w:p>
@@ -4387,7 +4727,13 @@
         </w:tc>
         <w:tc>
           <w:tcPr>
-            <w:tcW w:w="1971" w:type="dxa"/>
+            <w:tcW w:w="1833" w:type="dxa"/>
+            <w:tcBorders>
+              <w:top w:val="single" w:sz="4" w:space="0" w:color="auto"/>
+              <w:left w:val="single" w:sz="4" w:space="0" w:color="auto"/>
+              <w:bottom w:val="single" w:sz="4" w:space="0" w:color="auto"/>
+              <w:right w:val="single" w:sz="4" w:space="0" w:color="auto"/>
+            </w:tcBorders>
             <w:vAlign w:val="center"/>
           </w:tcPr>
           <w:p>
@@ -4409,7 +4755,13 @@
         </w:tc>
         <w:tc>
           <w:tcPr>
-            <w:tcW w:w="2250" w:type="dxa"/>
+            <w:tcW w:w="2082" w:type="dxa"/>
+            <w:tcBorders>
+              <w:top w:val="single" w:sz="4" w:space="0" w:color="auto"/>
+              <w:left w:val="single" w:sz="4" w:space="0" w:color="auto"/>
+              <w:bottom w:val="single" w:sz="4" w:space="0" w:color="auto"/>
+              <w:right w:val="single" w:sz="4" w:space="0" w:color="auto"/>
+            </w:tcBorders>
           </w:tcPr>
           <w:p>
             <w:pPr>
@@ -4430,7 +4782,13 @@
         </w:tc>
         <w:tc>
           <w:tcPr>
-            <w:tcW w:w="2430" w:type="dxa"/>
+            <w:tcW w:w="2242" w:type="dxa"/>
+            <w:tcBorders>
+              <w:top w:val="single" w:sz="4" w:space="0" w:color="auto"/>
+              <w:left w:val="single" w:sz="4" w:space="0" w:color="auto"/>
+              <w:bottom w:val="single" w:sz="4" w:space="0" w:color="auto"/>
+              <w:right w:val="single" w:sz="4" w:space="0" w:color="auto"/>
+            </w:tcBorders>
           </w:tcPr>
           <w:p>
             <w:pPr>
@@ -4451,7 +4809,13 @@
         </w:tc>
         <w:tc>
           <w:tcPr>
-            <w:tcW w:w="1885" w:type="dxa"/>
+            <w:tcW w:w="1317" w:type="dxa"/>
+            <w:tcBorders>
+              <w:top w:val="single" w:sz="4" w:space="0" w:color="auto"/>
+              <w:left w:val="single" w:sz="4" w:space="0" w:color="auto"/>
+              <w:bottom w:val="single" w:sz="4" w:space="0" w:color="auto"/>
+              <w:right w:val="single" w:sz="4" w:space="0" w:color="auto"/>
+            </w:tcBorders>
             <w:vAlign w:val="center"/>
           </w:tcPr>
           <w:p>
@@ -4491,8 +4855,14 @@
       <w:tr>
         <w:tc>
           <w:tcPr>
-            <w:tcW w:w="814" w:type="dxa"/>
+            <w:tcW w:w="716" w:type="dxa"/>
             <w:vMerge/>
+            <w:tcBorders>
+              <w:top w:val="single" w:sz="4" w:space="0" w:color="auto"/>
+              <w:left w:val="single" w:sz="4" w:space="0" w:color="auto"/>
+              <w:bottom w:val="single" w:sz="4" w:space="0" w:color="auto"/>
+              <w:right w:val="single" w:sz="4" w:space="0" w:color="auto"/>
+            </w:tcBorders>
             <w:vAlign w:val="center"/>
           </w:tcPr>
           <w:p>
@@ -4507,7 +4877,13 @@
         </w:tc>
         <w:tc>
           <w:tcPr>
-            <w:tcW w:w="1971" w:type="dxa"/>
+            <w:tcW w:w="1833" w:type="dxa"/>
+            <w:tcBorders>
+              <w:top w:val="single" w:sz="4" w:space="0" w:color="auto"/>
+              <w:left w:val="single" w:sz="4" w:space="0" w:color="auto"/>
+              <w:bottom w:val="single" w:sz="4" w:space="0" w:color="auto"/>
+              <w:right w:val="single" w:sz="4" w:space="0" w:color="auto"/>
+            </w:tcBorders>
             <w:vAlign w:val="center"/>
           </w:tcPr>
           <w:p>
@@ -4529,7 +4905,13 @@
         </w:tc>
         <w:tc>
           <w:tcPr>
-            <w:tcW w:w="2250" w:type="dxa"/>
+            <w:tcW w:w="2082" w:type="dxa"/>
+            <w:tcBorders>
+              <w:top w:val="single" w:sz="4" w:space="0" w:color="auto"/>
+              <w:left w:val="single" w:sz="4" w:space="0" w:color="auto"/>
+              <w:bottom w:val="single" w:sz="4" w:space="0" w:color="auto"/>
+              <w:right w:val="single" w:sz="4" w:space="0" w:color="auto"/>
+            </w:tcBorders>
           </w:tcPr>
           <w:p>
             <w:pPr>
@@ -4550,7 +4932,13 @@
         </w:tc>
         <w:tc>
           <w:tcPr>
-            <w:tcW w:w="2430" w:type="dxa"/>
+            <w:tcW w:w="2242" w:type="dxa"/>
+            <w:tcBorders>
+              <w:top w:val="single" w:sz="4" w:space="0" w:color="auto"/>
+              <w:left w:val="single" w:sz="4" w:space="0" w:color="auto"/>
+              <w:bottom w:val="single" w:sz="4" w:space="0" w:color="auto"/>
+              <w:right w:val="single" w:sz="4" w:space="0" w:color="auto"/>
+            </w:tcBorders>
           </w:tcPr>
           <w:p>
             <w:pPr>
@@ -4571,7 +4959,13 @@
         </w:tc>
         <w:tc>
           <w:tcPr>
-            <w:tcW w:w="1885" w:type="dxa"/>
+            <w:tcW w:w="1317" w:type="dxa"/>
+            <w:tcBorders>
+              <w:top w:val="single" w:sz="4" w:space="0" w:color="auto"/>
+              <w:left w:val="single" w:sz="4" w:space="0" w:color="auto"/>
+              <w:bottom w:val="single" w:sz="4" w:space="0" w:color="auto"/>
+              <w:right w:val="single" w:sz="4" w:space="0" w:color="auto"/>
+            </w:tcBorders>
             <w:vAlign w:val="center"/>
           </w:tcPr>
           <w:p>
@@ -4611,8 +5005,14 @@
       <w:tr>
         <w:tc>
           <w:tcPr>
-            <w:tcW w:w="814" w:type="dxa"/>
+            <w:tcW w:w="716" w:type="dxa"/>
             <w:vMerge w:val="restart"/>
+            <w:tcBorders>
+              <w:top w:val="single" w:sz="4" w:space="0" w:color="auto"/>
+              <w:left w:val="single" w:sz="4" w:space="0" w:color="auto"/>
+              <w:bottom w:val="single" w:sz="4" w:space="0" w:color="auto"/>
+              <w:right w:val="single" w:sz="4" w:space="0" w:color="auto"/>
+            </w:tcBorders>
             <w:vAlign w:val="center"/>
           </w:tcPr>
           <w:p>
@@ -4628,13 +5028,20 @@
                 <w:rFonts w:cs="Times New Roman"/>
                 <w:sz w:val="22"/>
               </w:rPr>
+              <w:lastRenderedPageBreak/>
               <w:t>7</w:t>
             </w:r>
           </w:p>
         </w:tc>
         <w:tc>
           <w:tcPr>
-            <w:tcW w:w="1971" w:type="dxa"/>
+            <w:tcW w:w="1833" w:type="dxa"/>
+            <w:tcBorders>
+              <w:top w:val="single" w:sz="4" w:space="0" w:color="auto"/>
+              <w:left w:val="single" w:sz="4" w:space="0" w:color="auto"/>
+              <w:bottom w:val="single" w:sz="4" w:space="0" w:color="auto"/>
+              <w:right w:val="single" w:sz="4" w:space="0" w:color="auto"/>
+            </w:tcBorders>
             <w:vAlign w:val="center"/>
           </w:tcPr>
           <w:p>
@@ -4656,7 +5063,13 @@
         </w:tc>
         <w:tc>
           <w:tcPr>
-            <w:tcW w:w="2250" w:type="dxa"/>
+            <w:tcW w:w="2082" w:type="dxa"/>
+            <w:tcBorders>
+              <w:top w:val="single" w:sz="4" w:space="0" w:color="auto"/>
+              <w:left w:val="single" w:sz="4" w:space="0" w:color="auto"/>
+              <w:bottom w:val="single" w:sz="4" w:space="0" w:color="auto"/>
+              <w:right w:val="single" w:sz="4" w:space="0" w:color="auto"/>
+            </w:tcBorders>
           </w:tcPr>
           <w:p>
             <w:pPr>
@@ -4677,7 +5090,13 @@
         </w:tc>
         <w:tc>
           <w:tcPr>
-            <w:tcW w:w="2430" w:type="dxa"/>
+            <w:tcW w:w="2242" w:type="dxa"/>
+            <w:tcBorders>
+              <w:top w:val="single" w:sz="4" w:space="0" w:color="auto"/>
+              <w:left w:val="single" w:sz="4" w:space="0" w:color="auto"/>
+              <w:bottom w:val="single" w:sz="4" w:space="0" w:color="auto"/>
+              <w:right w:val="single" w:sz="4" w:space="0" w:color="auto"/>
+            </w:tcBorders>
           </w:tcPr>
           <w:p>
             <w:pPr>
@@ -4698,7 +5117,13 @@
         </w:tc>
         <w:tc>
           <w:tcPr>
-            <w:tcW w:w="1885" w:type="dxa"/>
+            <w:tcW w:w="1317" w:type="dxa"/>
+            <w:tcBorders>
+              <w:top w:val="single" w:sz="4" w:space="0" w:color="auto"/>
+              <w:left w:val="single" w:sz="4" w:space="0" w:color="auto"/>
+              <w:bottom w:val="single" w:sz="4" w:space="0" w:color="auto"/>
+              <w:right w:val="single" w:sz="4" w:space="0" w:color="auto"/>
+            </w:tcBorders>
             <w:vAlign w:val="center"/>
           </w:tcPr>
           <w:p>
@@ -4741,8 +5166,14 @@
         </w:trPr>
         <w:tc>
           <w:tcPr>
-            <w:tcW w:w="814" w:type="dxa"/>
+            <w:tcW w:w="716" w:type="dxa"/>
             <w:vMerge/>
+            <w:tcBorders>
+              <w:top w:val="single" w:sz="4" w:space="0" w:color="auto"/>
+              <w:left w:val="single" w:sz="4" w:space="0" w:color="auto"/>
+              <w:bottom w:val="single" w:sz="4" w:space="0" w:color="auto"/>
+              <w:right w:val="single" w:sz="4" w:space="0" w:color="auto"/>
+            </w:tcBorders>
             <w:vAlign w:val="center"/>
           </w:tcPr>
           <w:p>
@@ -4757,7 +5188,13 @@
         </w:tc>
         <w:tc>
           <w:tcPr>
-            <w:tcW w:w="1971" w:type="dxa"/>
+            <w:tcW w:w="1833" w:type="dxa"/>
+            <w:tcBorders>
+              <w:top w:val="single" w:sz="4" w:space="0" w:color="auto"/>
+              <w:left w:val="single" w:sz="4" w:space="0" w:color="auto"/>
+              <w:bottom w:val="single" w:sz="4" w:space="0" w:color="auto"/>
+              <w:right w:val="single" w:sz="4" w:space="0" w:color="auto"/>
+            </w:tcBorders>
             <w:vAlign w:val="center"/>
           </w:tcPr>
           <w:p>
@@ -4779,8 +5216,14 @@
         </w:tc>
         <w:tc>
           <w:tcPr>
-            <w:tcW w:w="2250" w:type="dxa"/>
+            <w:tcW w:w="2082" w:type="dxa"/>
             <w:vMerge w:val="restart"/>
+            <w:tcBorders>
+              <w:top w:val="single" w:sz="4" w:space="0" w:color="auto"/>
+              <w:left w:val="single" w:sz="4" w:space="0" w:color="auto"/>
+              <w:bottom w:val="single" w:sz="4" w:space="0" w:color="auto"/>
+              <w:right w:val="single" w:sz="4" w:space="0" w:color="auto"/>
+            </w:tcBorders>
           </w:tcPr>
           <w:p>
             <w:pPr>
@@ -4801,8 +5244,14 @@
         </w:tc>
         <w:tc>
           <w:tcPr>
-            <w:tcW w:w="2430" w:type="dxa"/>
+            <w:tcW w:w="2242" w:type="dxa"/>
             <w:vMerge w:val="restart"/>
+            <w:tcBorders>
+              <w:top w:val="single" w:sz="4" w:space="0" w:color="auto"/>
+              <w:left w:val="single" w:sz="4" w:space="0" w:color="auto"/>
+              <w:bottom w:val="single" w:sz="4" w:space="0" w:color="auto"/>
+              <w:right w:val="single" w:sz="4" w:space="0" w:color="auto"/>
+            </w:tcBorders>
           </w:tcPr>
           <w:p>
             <w:pPr>
@@ -4823,7 +5272,13 @@
         </w:tc>
         <w:tc>
           <w:tcPr>
-            <w:tcW w:w="1885" w:type="dxa"/>
+            <w:tcW w:w="1317" w:type="dxa"/>
+            <w:vMerge w:val="restart"/>
+            <w:tcBorders>
+              <w:top w:val="single" w:sz="4" w:space="0" w:color="auto"/>
+              <w:left w:val="single" w:sz="4" w:space="0" w:color="auto"/>
+              <w:right w:val="single" w:sz="4" w:space="0" w:color="auto"/>
+            </w:tcBorders>
             <w:vAlign w:val="center"/>
           </w:tcPr>
           <w:p>
@@ -4863,8 +5318,14 @@
       <w:tr>
         <w:tc>
           <w:tcPr>
-            <w:tcW w:w="814" w:type="dxa"/>
+            <w:tcW w:w="716" w:type="dxa"/>
             <w:vMerge/>
+            <w:tcBorders>
+              <w:top w:val="single" w:sz="4" w:space="0" w:color="auto"/>
+              <w:left w:val="single" w:sz="4" w:space="0" w:color="auto"/>
+              <w:bottom w:val="single" w:sz="4" w:space="0" w:color="auto"/>
+              <w:right w:val="single" w:sz="4" w:space="0" w:color="auto"/>
+            </w:tcBorders>
             <w:vAlign w:val="center"/>
           </w:tcPr>
           <w:p>
@@ -4879,7 +5340,13 @@
         </w:tc>
         <w:tc>
           <w:tcPr>
-            <w:tcW w:w="1971" w:type="dxa"/>
+            <w:tcW w:w="1833" w:type="dxa"/>
+            <w:tcBorders>
+              <w:top w:val="single" w:sz="4" w:space="0" w:color="auto"/>
+              <w:left w:val="single" w:sz="4" w:space="0" w:color="auto"/>
+              <w:bottom w:val="single" w:sz="4" w:space="0" w:color="auto"/>
+              <w:right w:val="single" w:sz="4" w:space="0" w:color="auto"/>
+            </w:tcBorders>
             <w:vAlign w:val="center"/>
           </w:tcPr>
           <w:p>
@@ -4901,37 +5368,55 @@
         </w:tc>
         <w:tc>
           <w:tcPr>
-            <w:tcW w:w="2250" w:type="dxa"/>
+            <w:tcW w:w="2082" w:type="dxa"/>
             <w:vMerge/>
-          </w:tcPr>
-          <w:p>
-            <w:pPr>
-              <w:pStyle w:val="NoSpacing"/>
-              <w:rPr>
-                <w:rFonts w:cs="Times New Roman"/>
-                <w:sz w:val="22"/>
-              </w:rPr>
-            </w:pPr>
-          </w:p>
-        </w:tc>
-        <w:tc>
-          <w:tcPr>
-            <w:tcW w:w="2430" w:type="dxa"/>
+            <w:tcBorders>
+              <w:top w:val="single" w:sz="4" w:space="0" w:color="auto"/>
+              <w:left w:val="single" w:sz="4" w:space="0" w:color="auto"/>
+              <w:bottom w:val="single" w:sz="4" w:space="0" w:color="auto"/>
+              <w:right w:val="single" w:sz="4" w:space="0" w:color="auto"/>
+            </w:tcBorders>
+          </w:tcPr>
+          <w:p>
+            <w:pPr>
+              <w:pStyle w:val="NoSpacing"/>
+              <w:rPr>
+                <w:rFonts w:cs="Times New Roman"/>
+                <w:sz w:val="22"/>
+              </w:rPr>
+            </w:pPr>
+          </w:p>
+        </w:tc>
+        <w:tc>
+          <w:tcPr>
+            <w:tcW w:w="2242" w:type="dxa"/>
             <w:vMerge/>
-          </w:tcPr>
-          <w:p>
-            <w:pPr>
-              <w:pStyle w:val="NoSpacing"/>
-              <w:rPr>
-                <w:rFonts w:cs="Times New Roman"/>
-                <w:sz w:val="22"/>
-              </w:rPr>
-            </w:pPr>
-          </w:p>
-        </w:tc>
-        <w:tc>
-          <w:tcPr>
-            <w:tcW w:w="1885" w:type="dxa"/>
+            <w:tcBorders>
+              <w:top w:val="single" w:sz="4" w:space="0" w:color="auto"/>
+              <w:left w:val="single" w:sz="4" w:space="0" w:color="auto"/>
+              <w:bottom w:val="single" w:sz="4" w:space="0" w:color="auto"/>
+              <w:right w:val="single" w:sz="4" w:space="0" w:color="auto"/>
+            </w:tcBorders>
+          </w:tcPr>
+          <w:p>
+            <w:pPr>
+              <w:pStyle w:val="NoSpacing"/>
+              <w:rPr>
+                <w:rFonts w:cs="Times New Roman"/>
+                <w:sz w:val="22"/>
+              </w:rPr>
+            </w:pPr>
+          </w:p>
+        </w:tc>
+        <w:tc>
+          <w:tcPr>
+            <w:tcW w:w="1317" w:type="dxa"/>
+            <w:vMerge/>
+            <w:tcBorders>
+              <w:left w:val="single" w:sz="4" w:space="0" w:color="auto"/>
+              <w:bottom w:val="single" w:sz="4" w:space="0" w:color="auto"/>
+              <w:right w:val="single" w:sz="4" w:space="0" w:color="auto"/>
+            </w:tcBorders>
             <w:vAlign w:val="center"/>
           </w:tcPr>
           <w:p>
@@ -4942,37 +5427,20 @@
                 <w:sz w:val="22"/>
               </w:rPr>
             </w:pPr>
-            <w:r>
-              <w:rPr>
-                <w:rFonts w:cs="Times New Roman"/>
-                <w:sz w:val="22"/>
-              </w:rPr>
-              <w:t>Thực nghiệm</w:t>
-            </w:r>
-          </w:p>
-          <w:p>
-            <w:pPr>
-              <w:pStyle w:val="NoSpacing"/>
-              <w:rPr>
-                <w:rFonts w:cs="Times New Roman"/>
-                <w:sz w:val="22"/>
-              </w:rPr>
-            </w:pPr>
-            <w:r>
-              <w:rPr>
-                <w:rFonts w:cs="Times New Roman"/>
-                <w:sz w:val="22"/>
-              </w:rPr>
-              <w:t>Tổng hợp/Đánh giá</w:t>
-            </w:r>
           </w:p>
         </w:tc>
       </w:tr>
       <w:tr>
         <w:tc>
           <w:tcPr>
-            <w:tcW w:w="814" w:type="dxa"/>
+            <w:tcW w:w="716" w:type="dxa"/>
             <w:vMerge w:val="restart"/>
+            <w:tcBorders>
+              <w:top w:val="single" w:sz="4" w:space="0" w:color="auto"/>
+              <w:left w:val="single" w:sz="4" w:space="0" w:color="auto"/>
+              <w:bottom w:val="single" w:sz="4" w:space="0" w:color="auto"/>
+              <w:right w:val="single" w:sz="4" w:space="0" w:color="auto"/>
+            </w:tcBorders>
             <w:vAlign w:val="center"/>
           </w:tcPr>
           <w:p>
@@ -4988,14 +5456,19 @@
                 <w:rFonts w:cs="Times New Roman"/>
                 <w:sz w:val="22"/>
               </w:rPr>
-              <w:lastRenderedPageBreak/>
               <w:t>8</w:t>
             </w:r>
           </w:p>
         </w:tc>
         <w:tc>
           <w:tcPr>
-            <w:tcW w:w="1971" w:type="dxa"/>
+            <w:tcW w:w="1833" w:type="dxa"/>
+            <w:tcBorders>
+              <w:top w:val="single" w:sz="4" w:space="0" w:color="auto"/>
+              <w:left w:val="single" w:sz="4" w:space="0" w:color="auto"/>
+              <w:bottom w:val="single" w:sz="4" w:space="0" w:color="auto"/>
+              <w:right w:val="single" w:sz="4" w:space="0" w:color="auto"/>
+            </w:tcBorders>
             <w:vAlign w:val="center"/>
           </w:tcPr>
           <w:p>
@@ -5017,7 +5490,13 @@
         </w:tc>
         <w:tc>
           <w:tcPr>
-            <w:tcW w:w="2250" w:type="dxa"/>
+            <w:tcW w:w="2082" w:type="dxa"/>
+            <w:tcBorders>
+              <w:top w:val="single" w:sz="4" w:space="0" w:color="auto"/>
+              <w:left w:val="single" w:sz="4" w:space="0" w:color="auto"/>
+              <w:bottom w:val="single" w:sz="4" w:space="0" w:color="auto"/>
+              <w:right w:val="single" w:sz="4" w:space="0" w:color="auto"/>
+            </w:tcBorders>
           </w:tcPr>
           <w:p>
             <w:pPr>
@@ -5038,7 +5517,13 @@
         </w:tc>
         <w:tc>
           <w:tcPr>
-            <w:tcW w:w="2430" w:type="dxa"/>
+            <w:tcW w:w="2242" w:type="dxa"/>
+            <w:tcBorders>
+              <w:top w:val="single" w:sz="4" w:space="0" w:color="auto"/>
+              <w:left w:val="single" w:sz="4" w:space="0" w:color="auto"/>
+              <w:bottom w:val="single" w:sz="4" w:space="0" w:color="auto"/>
+              <w:right w:val="single" w:sz="4" w:space="0" w:color="auto"/>
+            </w:tcBorders>
           </w:tcPr>
           <w:p>
             <w:pPr>
@@ -5059,7 +5544,13 @@
         </w:tc>
         <w:tc>
           <w:tcPr>
-            <w:tcW w:w="1885" w:type="dxa"/>
+            <w:tcW w:w="1317" w:type="dxa"/>
+            <w:tcBorders>
+              <w:top w:val="single" w:sz="4" w:space="0" w:color="auto"/>
+              <w:left w:val="single" w:sz="4" w:space="0" w:color="auto"/>
+              <w:bottom w:val="single" w:sz="4" w:space="0" w:color="auto"/>
+              <w:right w:val="single" w:sz="4" w:space="0" w:color="auto"/>
+            </w:tcBorders>
           </w:tcPr>
           <w:p>
             <w:pPr>
@@ -5085,8 +5576,14 @@
         </w:trPr>
         <w:tc>
           <w:tcPr>
-            <w:tcW w:w="814" w:type="dxa"/>
+            <w:tcW w:w="716" w:type="dxa"/>
             <w:vMerge/>
+            <w:tcBorders>
+              <w:top w:val="single" w:sz="4" w:space="0" w:color="auto"/>
+              <w:left w:val="single" w:sz="4" w:space="0" w:color="auto"/>
+              <w:bottom w:val="single" w:sz="4" w:space="0" w:color="auto"/>
+              <w:right w:val="single" w:sz="4" w:space="0" w:color="auto"/>
+            </w:tcBorders>
             <w:vAlign w:val="center"/>
           </w:tcPr>
           <w:p>
@@ -5101,7 +5598,13 @@
         </w:tc>
         <w:tc>
           <w:tcPr>
-            <w:tcW w:w="1971" w:type="dxa"/>
+            <w:tcW w:w="1833" w:type="dxa"/>
+            <w:tcBorders>
+              <w:top w:val="single" w:sz="4" w:space="0" w:color="auto"/>
+              <w:left w:val="single" w:sz="4" w:space="0" w:color="auto"/>
+              <w:bottom w:val="single" w:sz="4" w:space="0" w:color="auto"/>
+              <w:right w:val="single" w:sz="4" w:space="0" w:color="auto"/>
+            </w:tcBorders>
             <w:vAlign w:val="center"/>
           </w:tcPr>
           <w:p>
@@ -5123,8 +5626,14 @@
         </w:tc>
         <w:tc>
           <w:tcPr>
-            <w:tcW w:w="2250" w:type="dxa"/>
+            <w:tcW w:w="2082" w:type="dxa"/>
             <w:vMerge w:val="restart"/>
+            <w:tcBorders>
+              <w:top w:val="single" w:sz="4" w:space="0" w:color="auto"/>
+              <w:left w:val="single" w:sz="4" w:space="0" w:color="auto"/>
+              <w:bottom w:val="single" w:sz="4" w:space="0" w:color="auto"/>
+              <w:right w:val="single" w:sz="4" w:space="0" w:color="auto"/>
+            </w:tcBorders>
           </w:tcPr>
           <w:p>
             <w:pPr>
@@ -5145,8 +5654,14 @@
         </w:tc>
         <w:tc>
           <w:tcPr>
-            <w:tcW w:w="2430" w:type="dxa"/>
+            <w:tcW w:w="2242" w:type="dxa"/>
             <w:vMerge w:val="restart"/>
+            <w:tcBorders>
+              <w:top w:val="single" w:sz="4" w:space="0" w:color="auto"/>
+              <w:left w:val="single" w:sz="4" w:space="0" w:color="auto"/>
+              <w:bottom w:val="single" w:sz="4" w:space="0" w:color="auto"/>
+              <w:right w:val="single" w:sz="4" w:space="0" w:color="auto"/>
+            </w:tcBorders>
           </w:tcPr>
           <w:p>
             <w:pPr>
@@ -5167,7 +5682,13 @@
         </w:tc>
         <w:tc>
           <w:tcPr>
-            <w:tcW w:w="1885" w:type="dxa"/>
+            <w:tcW w:w="1317" w:type="dxa"/>
+            <w:tcBorders>
+              <w:top w:val="single" w:sz="4" w:space="0" w:color="auto"/>
+              <w:left w:val="single" w:sz="4" w:space="0" w:color="auto"/>
+              <w:bottom w:val="single" w:sz="4" w:space="0" w:color="auto"/>
+              <w:right w:val="single" w:sz="4" w:space="0" w:color="auto"/>
+            </w:tcBorders>
           </w:tcPr>
           <w:p>
             <w:pPr>
@@ -5190,8 +5711,14 @@
       <w:tr>
         <w:tc>
           <w:tcPr>
-            <w:tcW w:w="814" w:type="dxa"/>
+            <w:tcW w:w="716" w:type="dxa"/>
             <w:vMerge/>
+            <w:tcBorders>
+              <w:top w:val="single" w:sz="4" w:space="0" w:color="auto"/>
+              <w:left w:val="single" w:sz="4" w:space="0" w:color="auto"/>
+              <w:bottom w:val="single" w:sz="4" w:space="0" w:color="auto"/>
+              <w:right w:val="single" w:sz="4" w:space="0" w:color="auto"/>
+            </w:tcBorders>
             <w:vAlign w:val="center"/>
           </w:tcPr>
           <w:p>
@@ -5206,7 +5733,13 @@
         </w:tc>
         <w:tc>
           <w:tcPr>
-            <w:tcW w:w="1971" w:type="dxa"/>
+            <w:tcW w:w="1833" w:type="dxa"/>
+            <w:tcBorders>
+              <w:top w:val="single" w:sz="4" w:space="0" w:color="auto"/>
+              <w:left w:val="single" w:sz="4" w:space="0" w:color="auto"/>
+              <w:bottom w:val="single" w:sz="4" w:space="0" w:color="auto"/>
+              <w:right w:val="single" w:sz="4" w:space="0" w:color="auto"/>
+            </w:tcBorders>
             <w:vAlign w:val="center"/>
           </w:tcPr>
           <w:p>
@@ -5228,37 +5761,55 @@
         </w:tc>
         <w:tc>
           <w:tcPr>
-            <w:tcW w:w="2250" w:type="dxa"/>
+            <w:tcW w:w="2082" w:type="dxa"/>
             <w:vMerge/>
-          </w:tcPr>
-          <w:p>
-            <w:pPr>
-              <w:pStyle w:val="NoSpacing"/>
-              <w:rPr>
-                <w:rFonts w:cs="Times New Roman"/>
-                <w:sz w:val="22"/>
-              </w:rPr>
-            </w:pPr>
-          </w:p>
-        </w:tc>
-        <w:tc>
-          <w:tcPr>
-            <w:tcW w:w="2430" w:type="dxa"/>
+            <w:tcBorders>
+              <w:top w:val="single" w:sz="4" w:space="0" w:color="auto"/>
+              <w:left w:val="single" w:sz="4" w:space="0" w:color="auto"/>
+              <w:bottom w:val="single" w:sz="4" w:space="0" w:color="auto"/>
+              <w:right w:val="single" w:sz="4" w:space="0" w:color="auto"/>
+            </w:tcBorders>
+          </w:tcPr>
+          <w:p>
+            <w:pPr>
+              <w:pStyle w:val="NoSpacing"/>
+              <w:rPr>
+                <w:rFonts w:cs="Times New Roman"/>
+                <w:sz w:val="22"/>
+              </w:rPr>
+            </w:pPr>
+          </w:p>
+        </w:tc>
+        <w:tc>
+          <w:tcPr>
+            <w:tcW w:w="2242" w:type="dxa"/>
             <w:vMerge/>
-          </w:tcPr>
-          <w:p>
-            <w:pPr>
-              <w:pStyle w:val="NoSpacing"/>
-              <w:rPr>
-                <w:rFonts w:cs="Times New Roman"/>
-                <w:sz w:val="22"/>
-              </w:rPr>
-            </w:pPr>
-          </w:p>
-        </w:tc>
-        <w:tc>
-          <w:tcPr>
-            <w:tcW w:w="1885" w:type="dxa"/>
+            <w:tcBorders>
+              <w:top w:val="single" w:sz="4" w:space="0" w:color="auto"/>
+              <w:left w:val="single" w:sz="4" w:space="0" w:color="auto"/>
+              <w:bottom w:val="single" w:sz="4" w:space="0" w:color="auto"/>
+              <w:right w:val="single" w:sz="4" w:space="0" w:color="auto"/>
+            </w:tcBorders>
+          </w:tcPr>
+          <w:p>
+            <w:pPr>
+              <w:pStyle w:val="NoSpacing"/>
+              <w:rPr>
+                <w:rFonts w:cs="Times New Roman"/>
+                <w:sz w:val="22"/>
+              </w:rPr>
+            </w:pPr>
+          </w:p>
+        </w:tc>
+        <w:tc>
+          <w:tcPr>
+            <w:tcW w:w="1317" w:type="dxa"/>
+            <w:tcBorders>
+              <w:top w:val="single" w:sz="4" w:space="0" w:color="auto"/>
+              <w:left w:val="single" w:sz="4" w:space="0" w:color="auto"/>
+              <w:bottom w:val="single" w:sz="4" w:space="0" w:color="auto"/>
+              <w:right w:val="single" w:sz="4" w:space="0" w:color="auto"/>
+            </w:tcBorders>
           </w:tcPr>
           <w:p>
             <w:pPr>
@@ -5284,8 +5835,14 @@
         </w:trPr>
         <w:tc>
           <w:tcPr>
-            <w:tcW w:w="814" w:type="dxa"/>
+            <w:tcW w:w="716" w:type="dxa"/>
             <w:vMerge w:val="restart"/>
+            <w:tcBorders>
+              <w:top w:val="single" w:sz="4" w:space="0" w:color="auto"/>
+              <w:left w:val="single" w:sz="4" w:space="0" w:color="auto"/>
+              <w:bottom w:val="single" w:sz="4" w:space="0" w:color="auto"/>
+              <w:right w:val="single" w:sz="4" w:space="0" w:color="auto"/>
+            </w:tcBorders>
             <w:vAlign w:val="center"/>
           </w:tcPr>
           <w:p>
@@ -5307,7 +5864,13 @@
         </w:tc>
         <w:tc>
           <w:tcPr>
-            <w:tcW w:w="1971" w:type="dxa"/>
+            <w:tcW w:w="1833" w:type="dxa"/>
+            <w:tcBorders>
+              <w:top w:val="single" w:sz="4" w:space="0" w:color="auto"/>
+              <w:left w:val="single" w:sz="4" w:space="0" w:color="auto"/>
+              <w:bottom w:val="single" w:sz="4" w:space="0" w:color="auto"/>
+              <w:right w:val="single" w:sz="4" w:space="0" w:color="auto"/>
+            </w:tcBorders>
             <w:vAlign w:val="center"/>
           </w:tcPr>
           <w:p>
@@ -5329,8 +5892,14 @@
         </w:tc>
         <w:tc>
           <w:tcPr>
-            <w:tcW w:w="2250" w:type="dxa"/>
+            <w:tcW w:w="2082" w:type="dxa"/>
             <w:vMerge w:val="restart"/>
+            <w:tcBorders>
+              <w:top w:val="single" w:sz="4" w:space="0" w:color="auto"/>
+              <w:left w:val="single" w:sz="4" w:space="0" w:color="auto"/>
+              <w:bottom w:val="single" w:sz="4" w:space="0" w:color="auto"/>
+              <w:right w:val="single" w:sz="4" w:space="0" w:color="auto"/>
+            </w:tcBorders>
           </w:tcPr>
           <w:p>
             <w:pPr>
@@ -5351,8 +5920,14 @@
         </w:tc>
         <w:tc>
           <w:tcPr>
-            <w:tcW w:w="2430" w:type="dxa"/>
+            <w:tcW w:w="2242" w:type="dxa"/>
             <w:vMerge w:val="restart"/>
+            <w:tcBorders>
+              <w:top w:val="single" w:sz="4" w:space="0" w:color="auto"/>
+              <w:left w:val="single" w:sz="4" w:space="0" w:color="auto"/>
+              <w:bottom w:val="single" w:sz="4" w:space="0" w:color="auto"/>
+              <w:right w:val="single" w:sz="4" w:space="0" w:color="auto"/>
+            </w:tcBorders>
           </w:tcPr>
           <w:p>
             <w:pPr>
@@ -5373,8 +5948,14 @@
         </w:tc>
         <w:tc>
           <w:tcPr>
-            <w:tcW w:w="1885" w:type="dxa"/>
+            <w:tcW w:w="1317" w:type="dxa"/>
             <w:vMerge w:val="restart"/>
+            <w:tcBorders>
+              <w:top w:val="single" w:sz="4" w:space="0" w:color="auto"/>
+              <w:left w:val="single" w:sz="4" w:space="0" w:color="auto"/>
+              <w:bottom w:val="single" w:sz="4" w:space="0" w:color="auto"/>
+              <w:right w:val="single" w:sz="4" w:space="0" w:color="auto"/>
+            </w:tcBorders>
             <w:vAlign w:val="center"/>
           </w:tcPr>
           <w:p>
@@ -5401,8 +5982,11 @@
         </w:trPr>
         <w:tc>
           <w:tcPr>
-            <w:tcW w:w="814" w:type="dxa"/>
+            <w:tcW w:w="716" w:type="dxa"/>
             <w:vMerge/>
+            <w:tcBorders>
+              <w:top w:val="single" w:sz="4" w:space="0" w:color="auto"/>
+            </w:tcBorders>
             <w:vAlign w:val="center"/>
           </w:tcPr>
           <w:p>
@@ -5417,7 +6001,10 @@
         </w:tc>
         <w:tc>
           <w:tcPr>
-            <w:tcW w:w="1971" w:type="dxa"/>
+            <w:tcW w:w="1833" w:type="dxa"/>
+            <w:tcBorders>
+              <w:top w:val="single" w:sz="4" w:space="0" w:color="auto"/>
+            </w:tcBorders>
             <w:vAlign w:val="center"/>
           </w:tcPr>
           <w:p>
@@ -5439,38 +6026,47 @@
         </w:tc>
         <w:tc>
           <w:tcPr>
-            <w:tcW w:w="2250" w:type="dxa"/>
+            <w:tcW w:w="2082" w:type="dxa"/>
             <w:vMerge/>
-          </w:tcPr>
-          <w:p>
-            <w:pPr>
-              <w:pStyle w:val="NoSpacing"/>
-              <w:rPr>
-                <w:rFonts w:cs="Times New Roman"/>
-                <w:sz w:val="22"/>
-              </w:rPr>
-            </w:pPr>
-          </w:p>
-        </w:tc>
-        <w:tc>
-          <w:tcPr>
-            <w:tcW w:w="2430" w:type="dxa"/>
+            <w:tcBorders>
+              <w:top w:val="single" w:sz="4" w:space="0" w:color="auto"/>
+            </w:tcBorders>
+          </w:tcPr>
+          <w:p>
+            <w:pPr>
+              <w:pStyle w:val="NoSpacing"/>
+              <w:rPr>
+                <w:rFonts w:cs="Times New Roman"/>
+                <w:sz w:val="22"/>
+              </w:rPr>
+            </w:pPr>
+          </w:p>
+        </w:tc>
+        <w:tc>
+          <w:tcPr>
+            <w:tcW w:w="2242" w:type="dxa"/>
             <w:vMerge/>
-          </w:tcPr>
-          <w:p>
-            <w:pPr>
-              <w:pStyle w:val="NoSpacing"/>
-              <w:rPr>
-                <w:rFonts w:cs="Times New Roman"/>
-                <w:sz w:val="22"/>
-              </w:rPr>
-            </w:pPr>
-          </w:p>
-        </w:tc>
-        <w:tc>
-          <w:tcPr>
-            <w:tcW w:w="1885" w:type="dxa"/>
+            <w:tcBorders>
+              <w:top w:val="single" w:sz="4" w:space="0" w:color="auto"/>
+            </w:tcBorders>
+          </w:tcPr>
+          <w:p>
+            <w:pPr>
+              <w:pStyle w:val="NoSpacing"/>
+              <w:rPr>
+                <w:rFonts w:cs="Times New Roman"/>
+                <w:sz w:val="22"/>
+              </w:rPr>
+            </w:pPr>
+          </w:p>
+        </w:tc>
+        <w:tc>
+          <w:tcPr>
+            <w:tcW w:w="1317" w:type="dxa"/>
             <w:vMerge/>
+            <w:tcBorders>
+              <w:top w:val="single" w:sz="4" w:space="0" w:color="auto"/>
+            </w:tcBorders>
             <w:vAlign w:val="center"/>
           </w:tcPr>
           <w:p>
@@ -5490,7 +6086,7 @@
         </w:trPr>
         <w:tc>
           <w:tcPr>
-            <w:tcW w:w="814" w:type="dxa"/>
+            <w:tcW w:w="716" w:type="dxa"/>
             <w:vMerge/>
             <w:vAlign w:val="center"/>
           </w:tcPr>
@@ -5506,7 +6102,7 @@
         </w:tc>
         <w:tc>
           <w:tcPr>
-            <w:tcW w:w="1971" w:type="dxa"/>
+            <w:tcW w:w="1833" w:type="dxa"/>
             <w:vAlign w:val="center"/>
           </w:tcPr>
           <w:p>
@@ -5528,7 +6124,7 @@
         </w:tc>
         <w:tc>
           <w:tcPr>
-            <w:tcW w:w="2250" w:type="dxa"/>
+            <w:tcW w:w="2082" w:type="dxa"/>
             <w:vMerge/>
           </w:tcPr>
           <w:p>
@@ -5543,7 +6139,7 @@
         </w:tc>
         <w:tc>
           <w:tcPr>
-            <w:tcW w:w="2430" w:type="dxa"/>
+            <w:tcW w:w="2242" w:type="dxa"/>
             <w:vMerge/>
           </w:tcPr>
           <w:p>
@@ -5558,7 +6154,7 @@
         </w:tc>
         <w:tc>
           <w:tcPr>
-            <w:tcW w:w="1885" w:type="dxa"/>
+            <w:tcW w:w="1317" w:type="dxa"/>
             <w:vMerge/>
             <w:vAlign w:val="center"/>
           </w:tcPr>
@@ -5672,7 +6268,7 @@
     </w:p>
     <w:p>
       <w:pPr>
-        <w:ind w:left="4950" w:firstLine="540"/>
+        <w:ind w:left="4950" w:firstLine="630"/>
         <w:rPr>
           <w:rFonts w:eastAsia="Times New Roman" w:cs="Times New Roman"/>
         </w:rPr>
@@ -5684,10 +6280,9 @@
         <w:t>Nguyễn Mạnh Cường</w:t>
       </w:r>
     </w:p>
-    <w:p/>
-    <w:p/>
-    <w:p>
-      <w:pPr>
+    <w:p>
+      <w:pPr>
+        <w:ind w:firstLine="0"/>
         <w:rPr>
           <w:rFonts w:eastAsia="Times New Roman" w:cs="Times New Roman"/>
           <w:b/>
@@ -5695,15 +6290,6 @@
           <w:szCs w:val="32"/>
         </w:rPr>
       </w:pPr>
-      <w:r>
-        <w:rPr>
-          <w:rFonts w:eastAsia="Times New Roman" w:cs="Times New Roman"/>
-          <w:b/>
-          <w:sz w:val="32"/>
-          <w:szCs w:val="32"/>
-        </w:rPr>
-        <w:br w:type="page"/>
-      </w:r>
     </w:p>
     <w:p>
       <w:pPr>
@@ -5817,6 +6403,7 @@
       <w:tblPr>
         <w:tblStyle w:val="TableGrid"/>
         <w:tblW w:w="0" w:type="auto"/>
+        <w:tblInd w:w="265" w:type="dxa"/>
         <w:tblCellMar>
           <w:top w:w="72" w:type="dxa"/>
           <w:left w:w="72" w:type="dxa"/>
@@ -5826,16 +6413,16 @@
         <w:tblLook w:val="04A0" w:firstRow="1" w:lastRow="0" w:firstColumn="1" w:lastColumn="0" w:noHBand="0" w:noVBand="1"/>
       </w:tblPr>
       <w:tblGrid>
-        <w:gridCol w:w="794"/>
-        <w:gridCol w:w="1849"/>
+        <w:gridCol w:w="720"/>
+        <w:gridCol w:w="1755"/>
         <w:gridCol w:w="2100"/>
         <w:gridCol w:w="2092"/>
-        <w:gridCol w:w="1942"/>
+        <w:gridCol w:w="1613"/>
       </w:tblGrid>
       <w:tr>
         <w:tc>
           <w:tcPr>
-            <w:tcW w:w="794" w:type="dxa"/>
+            <w:tcW w:w="720" w:type="dxa"/>
             <w:shd w:val="clear" w:color="auto" w:fill="F2F2F2" w:themeFill="background1" w:themeFillShade="F2"/>
           </w:tcPr>
           <w:p>
@@ -5861,7 +6448,7 @@
         </w:tc>
         <w:tc>
           <w:tcPr>
-            <w:tcW w:w="1849" w:type="dxa"/>
+            <w:tcW w:w="1755" w:type="dxa"/>
             <w:shd w:val="clear" w:color="auto" w:fill="F2F2F2" w:themeFill="background1" w:themeFillShade="F2"/>
           </w:tcPr>
           <w:p>
@@ -5939,7 +6526,7 @@
         </w:tc>
         <w:tc>
           <w:tcPr>
-            <w:tcW w:w="1942" w:type="dxa"/>
+            <w:tcW w:w="1613" w:type="dxa"/>
             <w:shd w:val="clear" w:color="auto" w:fill="F2F2F2" w:themeFill="background1" w:themeFillShade="F2"/>
           </w:tcPr>
           <w:p>
@@ -5970,7 +6557,7 @@
         </w:trPr>
         <w:tc>
           <w:tcPr>
-            <w:tcW w:w="794" w:type="dxa"/>
+            <w:tcW w:w="720" w:type="dxa"/>
             <w:vMerge w:val="restart"/>
             <w:shd w:val="clear" w:color="auto" w:fill="auto"/>
             <w:vAlign w:val="center"/>
@@ -5994,7 +6581,7 @@
         </w:tc>
         <w:tc>
           <w:tcPr>
-            <w:tcW w:w="1849" w:type="dxa"/>
+            <w:tcW w:w="1755" w:type="dxa"/>
             <w:shd w:val="clear" w:color="auto" w:fill="auto"/>
             <w:vAlign w:val="center"/>
           </w:tcPr>
@@ -6079,7 +6666,7 @@
         </w:tc>
         <w:tc>
           <w:tcPr>
-            <w:tcW w:w="1942" w:type="dxa"/>
+            <w:tcW w:w="1613" w:type="dxa"/>
             <w:vMerge w:val="restart"/>
             <w:shd w:val="clear" w:color="auto" w:fill="auto"/>
             <w:vAlign w:val="center"/>
@@ -6108,7 +6695,7 @@
         </w:trPr>
         <w:tc>
           <w:tcPr>
-            <w:tcW w:w="794" w:type="dxa"/>
+            <w:tcW w:w="720" w:type="dxa"/>
             <w:vMerge/>
             <w:vAlign w:val="center"/>
           </w:tcPr>
@@ -6124,7 +6711,7 @@
         </w:tc>
         <w:tc>
           <w:tcPr>
-            <w:tcW w:w="1849" w:type="dxa"/>
+            <w:tcW w:w="1755" w:type="dxa"/>
             <w:vAlign w:val="center"/>
           </w:tcPr>
           <w:p>
@@ -6176,7 +6763,7 @@
         </w:tc>
         <w:tc>
           <w:tcPr>
-            <w:tcW w:w="1942" w:type="dxa"/>
+            <w:tcW w:w="1613" w:type="dxa"/>
             <w:vMerge/>
             <w:vAlign w:val="center"/>
           </w:tcPr>
@@ -6197,7 +6784,7 @@
         </w:trPr>
         <w:tc>
           <w:tcPr>
-            <w:tcW w:w="794" w:type="dxa"/>
+            <w:tcW w:w="720" w:type="dxa"/>
             <w:vMerge/>
             <w:vAlign w:val="center"/>
           </w:tcPr>
@@ -6213,7 +6800,7 @@
         </w:tc>
         <w:tc>
           <w:tcPr>
-            <w:tcW w:w="1849" w:type="dxa"/>
+            <w:tcW w:w="1755" w:type="dxa"/>
             <w:vAlign w:val="center"/>
           </w:tcPr>
           <w:p>
@@ -6265,7 +6852,7 @@
         </w:tc>
         <w:tc>
           <w:tcPr>
-            <w:tcW w:w="1942" w:type="dxa"/>
+            <w:tcW w:w="1613" w:type="dxa"/>
             <w:vMerge/>
             <w:vAlign w:val="center"/>
           </w:tcPr>
@@ -6283,7 +6870,7 @@
       <w:tr>
         <w:tc>
           <w:tcPr>
-            <w:tcW w:w="794" w:type="dxa"/>
+            <w:tcW w:w="720" w:type="dxa"/>
             <w:vMerge w:val="restart"/>
             <w:vAlign w:val="center"/>
           </w:tcPr>
@@ -6306,7 +6893,7 @@
         </w:tc>
         <w:tc>
           <w:tcPr>
-            <w:tcW w:w="1849" w:type="dxa"/>
+            <w:tcW w:w="1755" w:type="dxa"/>
             <w:vAlign w:val="center"/>
           </w:tcPr>
           <w:p>
@@ -6370,7 +6957,7 @@
         </w:tc>
         <w:tc>
           <w:tcPr>
-            <w:tcW w:w="1942" w:type="dxa"/>
+            <w:tcW w:w="1613" w:type="dxa"/>
             <w:vAlign w:val="center"/>
           </w:tcPr>
           <w:p>
@@ -6394,7 +6981,7 @@
       <w:tr>
         <w:tc>
           <w:tcPr>
-            <w:tcW w:w="794" w:type="dxa"/>
+            <w:tcW w:w="720" w:type="dxa"/>
             <w:vMerge/>
             <w:vAlign w:val="center"/>
           </w:tcPr>
@@ -6410,7 +6997,7 @@
         </w:tc>
         <w:tc>
           <w:tcPr>
-            <w:tcW w:w="1849" w:type="dxa"/>
+            <w:tcW w:w="1755" w:type="dxa"/>
             <w:vAlign w:val="center"/>
           </w:tcPr>
           <w:p>
@@ -6474,7 +7061,7 @@
         </w:tc>
         <w:tc>
           <w:tcPr>
-            <w:tcW w:w="1942" w:type="dxa"/>
+            <w:tcW w:w="1613" w:type="dxa"/>
             <w:vAlign w:val="center"/>
           </w:tcPr>
           <w:p>
@@ -6498,7 +7085,7 @@
       <w:tr>
         <w:tc>
           <w:tcPr>
-            <w:tcW w:w="794" w:type="dxa"/>
+            <w:tcW w:w="720" w:type="dxa"/>
             <w:vMerge/>
             <w:vAlign w:val="center"/>
           </w:tcPr>
@@ -6514,7 +7101,7 @@
         </w:tc>
         <w:tc>
           <w:tcPr>
-            <w:tcW w:w="1849" w:type="dxa"/>
+            <w:tcW w:w="1755" w:type="dxa"/>
             <w:vAlign w:val="center"/>
           </w:tcPr>
           <w:p>
@@ -6578,7 +7165,7 @@
         </w:tc>
         <w:tc>
           <w:tcPr>
-            <w:tcW w:w="1942" w:type="dxa"/>
+            <w:tcW w:w="1613" w:type="dxa"/>
             <w:vAlign w:val="center"/>
           </w:tcPr>
           <w:p>
@@ -6602,7 +7189,7 @@
       <w:tr>
         <w:tc>
           <w:tcPr>
-            <w:tcW w:w="794" w:type="dxa"/>
+            <w:tcW w:w="720" w:type="dxa"/>
             <w:vMerge w:val="restart"/>
             <w:vAlign w:val="center"/>
           </w:tcPr>
@@ -6625,7 +7212,7 @@
         </w:tc>
         <w:tc>
           <w:tcPr>
-            <w:tcW w:w="1849" w:type="dxa"/>
+            <w:tcW w:w="1755" w:type="dxa"/>
             <w:vAlign w:val="center"/>
           </w:tcPr>
           <w:p>
@@ -6683,13 +7270,21 @@
                 <w:rFonts w:cs="Times New Roman"/>
                 <w:sz w:val="22"/>
               </w:rPr>
-              <w:t>Các phương pháp phân tích hồi quy được đưa ra và hồi quy tuyến tính được chọn để giải quyết</w:t>
-            </w:r>
-          </w:p>
-        </w:tc>
-        <w:tc>
-          <w:tcPr>
-            <w:tcW w:w="1942" w:type="dxa"/>
+              <w:t xml:space="preserve">Các phương pháp phân tích hồi quy được đưa ra và hồi </w:t>
+            </w:r>
+            <w:r>
+              <w:rPr>
+                <w:rFonts w:cs="Times New Roman"/>
+                <w:sz w:val="22"/>
+              </w:rPr>
+              <w:lastRenderedPageBreak/>
+              <w:t>quy tuyến tính được chọn để giải quyết</w:t>
+            </w:r>
+          </w:p>
+        </w:tc>
+        <w:tc>
+          <w:tcPr>
+            <w:tcW w:w="1613" w:type="dxa"/>
             <w:vAlign w:val="center"/>
           </w:tcPr>
           <w:p>
@@ -6705,7 +7300,16 @@
                 <w:rFonts w:cs="Times New Roman"/>
                 <w:sz w:val="22"/>
               </w:rPr>
-              <w:t>Đánh giá lý do chọn hồi quy tuyến tính và gợi ý bổ sung các phương pháp khác.</w:t>
+              <w:lastRenderedPageBreak/>
+              <w:t xml:space="preserve">Đánh giá lý do chọn hồi quy tuyến tính và gợi ý bổ sung </w:t>
+            </w:r>
+            <w:r>
+              <w:rPr>
+                <w:rFonts w:cs="Times New Roman"/>
+                <w:sz w:val="22"/>
+              </w:rPr>
+              <w:lastRenderedPageBreak/>
+              <w:t>các phương pháp khác.</w:t>
             </w:r>
           </w:p>
         </w:tc>
@@ -6716,7 +7320,7 @@
         </w:trPr>
         <w:tc>
           <w:tcPr>
-            <w:tcW w:w="794" w:type="dxa"/>
+            <w:tcW w:w="720" w:type="dxa"/>
             <w:vMerge/>
             <w:vAlign w:val="center"/>
           </w:tcPr>
@@ -6732,7 +7336,7 @@
         </w:tc>
         <w:tc>
           <w:tcPr>
-            <w:tcW w:w="1849" w:type="dxa"/>
+            <w:tcW w:w="1755" w:type="dxa"/>
             <w:vAlign w:val="center"/>
           </w:tcPr>
           <w:p>
@@ -6796,7 +7400,7 @@
         </w:tc>
         <w:tc>
           <w:tcPr>
-            <w:tcW w:w="1942" w:type="dxa"/>
+            <w:tcW w:w="1613" w:type="dxa"/>
             <w:vAlign w:val="center"/>
           </w:tcPr>
           <w:p>
@@ -6820,7 +7424,7 @@
       <w:tr>
         <w:tc>
           <w:tcPr>
-            <w:tcW w:w="794" w:type="dxa"/>
+            <w:tcW w:w="720" w:type="dxa"/>
             <w:vMerge/>
             <w:vAlign w:val="center"/>
           </w:tcPr>
@@ -6836,7 +7440,7 @@
         </w:tc>
         <w:tc>
           <w:tcPr>
-            <w:tcW w:w="1849" w:type="dxa"/>
+            <w:tcW w:w="1755" w:type="dxa"/>
             <w:vAlign w:val="center"/>
           </w:tcPr>
           <w:p>
@@ -6900,7 +7504,7 @@
         </w:tc>
         <w:tc>
           <w:tcPr>
-            <w:tcW w:w="1942" w:type="dxa"/>
+            <w:tcW w:w="1613" w:type="dxa"/>
             <w:vAlign w:val="center"/>
           </w:tcPr>
           <w:p>
@@ -6924,7 +7528,7 @@
       <w:tr>
         <w:tc>
           <w:tcPr>
-            <w:tcW w:w="794" w:type="dxa"/>
+            <w:tcW w:w="720" w:type="dxa"/>
             <w:vMerge w:val="restart"/>
             <w:vAlign w:val="center"/>
           </w:tcPr>
@@ -6947,7 +7551,7 @@
         </w:tc>
         <w:tc>
           <w:tcPr>
-            <w:tcW w:w="1849" w:type="dxa"/>
+            <w:tcW w:w="1755" w:type="dxa"/>
             <w:vAlign w:val="center"/>
           </w:tcPr>
           <w:p>
@@ -7011,7 +7615,7 @@
         </w:tc>
         <w:tc>
           <w:tcPr>
-            <w:tcW w:w="1942" w:type="dxa"/>
+            <w:tcW w:w="1613" w:type="dxa"/>
             <w:vAlign w:val="center"/>
           </w:tcPr>
           <w:p>
@@ -7035,7 +7639,7 @@
       <w:tr>
         <w:tc>
           <w:tcPr>
-            <w:tcW w:w="794" w:type="dxa"/>
+            <w:tcW w:w="720" w:type="dxa"/>
             <w:vMerge/>
             <w:vAlign w:val="center"/>
           </w:tcPr>
@@ -7051,7 +7655,7 @@
         </w:tc>
         <w:tc>
           <w:tcPr>
-            <w:tcW w:w="1849" w:type="dxa"/>
+            <w:tcW w:w="1755" w:type="dxa"/>
             <w:vAlign w:val="center"/>
           </w:tcPr>
           <w:p>
@@ -7115,7 +7719,7 @@
         </w:tc>
         <w:tc>
           <w:tcPr>
-            <w:tcW w:w="1942" w:type="dxa"/>
+            <w:tcW w:w="1613" w:type="dxa"/>
             <w:vAlign w:val="center"/>
           </w:tcPr>
           <w:p>
@@ -7139,7 +7743,7 @@
       <w:tr>
         <w:tc>
           <w:tcPr>
-            <w:tcW w:w="794" w:type="dxa"/>
+            <w:tcW w:w="720" w:type="dxa"/>
             <w:vMerge/>
             <w:vAlign w:val="center"/>
           </w:tcPr>
@@ -7155,7 +7759,7 @@
         </w:tc>
         <w:tc>
           <w:tcPr>
-            <w:tcW w:w="1849" w:type="dxa"/>
+            <w:tcW w:w="1755" w:type="dxa"/>
             <w:vAlign w:val="center"/>
           </w:tcPr>
           <w:p>
@@ -7219,7 +7823,7 @@
         </w:tc>
         <w:tc>
           <w:tcPr>
-            <w:tcW w:w="1942" w:type="dxa"/>
+            <w:tcW w:w="1613" w:type="dxa"/>
             <w:vAlign w:val="center"/>
           </w:tcPr>
           <w:p>
@@ -7243,7 +7847,7 @@
       <w:tr>
         <w:tc>
           <w:tcPr>
-            <w:tcW w:w="794" w:type="dxa"/>
+            <w:tcW w:w="720" w:type="dxa"/>
             <w:vMerge w:val="restart"/>
             <w:vAlign w:val="center"/>
           </w:tcPr>
@@ -7266,7 +7870,7 @@
         </w:tc>
         <w:tc>
           <w:tcPr>
-            <w:tcW w:w="1849" w:type="dxa"/>
+            <w:tcW w:w="1755" w:type="dxa"/>
             <w:vAlign w:val="center"/>
           </w:tcPr>
           <w:p>
@@ -7330,7 +7934,7 @@
         </w:tc>
         <w:tc>
           <w:tcPr>
-            <w:tcW w:w="1942" w:type="dxa"/>
+            <w:tcW w:w="1613" w:type="dxa"/>
             <w:vAlign w:val="center"/>
           </w:tcPr>
           <w:p>
@@ -7357,7 +7961,7 @@
         </w:trPr>
         <w:tc>
           <w:tcPr>
-            <w:tcW w:w="794" w:type="dxa"/>
+            <w:tcW w:w="720" w:type="dxa"/>
             <w:vMerge/>
             <w:vAlign w:val="center"/>
           </w:tcPr>
@@ -7373,7 +7977,7 @@
         </w:tc>
         <w:tc>
           <w:tcPr>
-            <w:tcW w:w="1849" w:type="dxa"/>
+            <w:tcW w:w="1755" w:type="dxa"/>
             <w:vAlign w:val="center"/>
           </w:tcPr>
           <w:p>
@@ -7439,7 +8043,7 @@
         </w:tc>
         <w:tc>
           <w:tcPr>
-            <w:tcW w:w="1942" w:type="dxa"/>
+            <w:tcW w:w="1613" w:type="dxa"/>
             <w:vMerge w:val="restart"/>
             <w:vAlign w:val="center"/>
           </w:tcPr>
@@ -7464,7 +8068,7 @@
       <w:tr>
         <w:tc>
           <w:tcPr>
-            <w:tcW w:w="794" w:type="dxa"/>
+            <w:tcW w:w="720" w:type="dxa"/>
             <w:vMerge/>
             <w:vAlign w:val="center"/>
           </w:tcPr>
@@ -7480,7 +8084,7 @@
         </w:tc>
         <w:tc>
           <w:tcPr>
-            <w:tcW w:w="1849" w:type="dxa"/>
+            <w:tcW w:w="1755" w:type="dxa"/>
             <w:vAlign w:val="center"/>
           </w:tcPr>
           <w:p>
@@ -7532,7 +8136,7 @@
         </w:tc>
         <w:tc>
           <w:tcPr>
-            <w:tcW w:w="1942" w:type="dxa"/>
+            <w:tcW w:w="1613" w:type="dxa"/>
             <w:vMerge/>
             <w:vAlign w:val="center"/>
           </w:tcPr>
@@ -7550,7 +8154,7 @@
       <w:tr>
         <w:tc>
           <w:tcPr>
-            <w:tcW w:w="794" w:type="dxa"/>
+            <w:tcW w:w="720" w:type="dxa"/>
             <w:vMerge w:val="restart"/>
             <w:vAlign w:val="center"/>
           </w:tcPr>
@@ -7573,7 +8177,7 @@
         </w:tc>
         <w:tc>
           <w:tcPr>
-            <w:tcW w:w="1849" w:type="dxa"/>
+            <w:tcW w:w="1755" w:type="dxa"/>
             <w:vAlign w:val="center"/>
           </w:tcPr>
           <w:p>
@@ -7637,30 +8241,22 @@
         </w:tc>
         <w:tc>
           <w:tcPr>
-            <w:tcW w:w="1942" w:type="dxa"/>
-          </w:tcPr>
-          <w:p>
-            <w:pPr>
-              <w:pStyle w:val="NoSpacing"/>
-              <w:rPr>
-                <w:rFonts w:cs="Times New Roman"/>
-                <w:sz w:val="22"/>
-              </w:rPr>
-            </w:pPr>
-            <w:r>
-              <w:rPr>
-                <w:rFonts w:cs="Times New Roman"/>
-                <w:sz w:val="22"/>
-              </w:rPr>
-              <w:t xml:space="preserve">Xem xét kết quả huấn luyện và đánh </w:t>
-            </w:r>
-            <w:r>
-              <w:rPr>
-                <w:rFonts w:cs="Times New Roman"/>
-                <w:sz w:val="22"/>
-              </w:rPr>
-              <w:lastRenderedPageBreak/>
-              <w:t>giá tính hợp lý của các thông số.</w:t>
+            <w:tcW w:w="1613" w:type="dxa"/>
+          </w:tcPr>
+          <w:p>
+            <w:pPr>
+              <w:pStyle w:val="NoSpacing"/>
+              <w:rPr>
+                <w:rFonts w:cs="Times New Roman"/>
+                <w:sz w:val="22"/>
+              </w:rPr>
+            </w:pPr>
+            <w:r>
+              <w:rPr>
+                <w:rFonts w:cs="Times New Roman"/>
+                <w:sz w:val="22"/>
+              </w:rPr>
+              <w:t>Xem xét kết quả huấn luyện và đánh giá tính hợp lý của các thông số.</w:t>
             </w:r>
           </w:p>
         </w:tc>
@@ -7671,7 +8267,7 @@
         </w:trPr>
         <w:tc>
           <w:tcPr>
-            <w:tcW w:w="794" w:type="dxa"/>
+            <w:tcW w:w="720" w:type="dxa"/>
             <w:vMerge/>
             <w:vAlign w:val="center"/>
           </w:tcPr>
@@ -7687,7 +8283,7 @@
         </w:tc>
         <w:tc>
           <w:tcPr>
-            <w:tcW w:w="1849" w:type="dxa"/>
+            <w:tcW w:w="1755" w:type="dxa"/>
             <w:vAlign w:val="center"/>
           </w:tcPr>
           <w:p>
@@ -7753,7 +8349,7 @@
         </w:tc>
         <w:tc>
           <w:tcPr>
-            <w:tcW w:w="1942" w:type="dxa"/>
+            <w:tcW w:w="1613" w:type="dxa"/>
             <w:vMerge w:val="restart"/>
           </w:tcPr>
           <w:p>
@@ -7777,7 +8373,7 @@
       <w:tr>
         <w:tc>
           <w:tcPr>
-            <w:tcW w:w="794" w:type="dxa"/>
+            <w:tcW w:w="720" w:type="dxa"/>
             <w:vMerge/>
             <w:vAlign w:val="center"/>
           </w:tcPr>
@@ -7793,7 +8389,7 @@
         </w:tc>
         <w:tc>
           <w:tcPr>
-            <w:tcW w:w="1849" w:type="dxa"/>
+            <w:tcW w:w="1755" w:type="dxa"/>
             <w:vAlign w:val="center"/>
           </w:tcPr>
           <w:p>
@@ -7845,7 +8441,7 @@
         </w:tc>
         <w:tc>
           <w:tcPr>
-            <w:tcW w:w="1942" w:type="dxa"/>
+            <w:tcW w:w="1613" w:type="dxa"/>
             <w:vMerge/>
           </w:tcPr>
           <w:p>
@@ -7865,7 +8461,7 @@
         </w:trPr>
         <w:tc>
           <w:tcPr>
-            <w:tcW w:w="794" w:type="dxa"/>
+            <w:tcW w:w="720" w:type="dxa"/>
             <w:vMerge w:val="restart"/>
             <w:vAlign w:val="center"/>
           </w:tcPr>
@@ -7888,7 +8484,7 @@
         </w:tc>
         <w:tc>
           <w:tcPr>
-            <w:tcW w:w="1849" w:type="dxa"/>
+            <w:tcW w:w="1755" w:type="dxa"/>
             <w:vAlign w:val="center"/>
           </w:tcPr>
           <w:p>
@@ -7954,7 +8550,7 @@
         </w:tc>
         <w:tc>
           <w:tcPr>
-            <w:tcW w:w="1942" w:type="dxa"/>
+            <w:tcW w:w="1613" w:type="dxa"/>
             <w:vMerge w:val="restart"/>
             <w:vAlign w:val="center"/>
           </w:tcPr>
@@ -7982,7 +8578,7 @@
         </w:trPr>
         <w:tc>
           <w:tcPr>
-            <w:tcW w:w="794" w:type="dxa"/>
+            <w:tcW w:w="720" w:type="dxa"/>
             <w:vMerge/>
             <w:vAlign w:val="center"/>
           </w:tcPr>
@@ -7998,7 +8594,7 @@
         </w:tc>
         <w:tc>
           <w:tcPr>
-            <w:tcW w:w="1849" w:type="dxa"/>
+            <w:tcW w:w="1755" w:type="dxa"/>
             <w:vAlign w:val="center"/>
           </w:tcPr>
           <w:p>
@@ -8050,7 +8646,7 @@
         </w:tc>
         <w:tc>
           <w:tcPr>
-            <w:tcW w:w="1942" w:type="dxa"/>
+            <w:tcW w:w="1613" w:type="dxa"/>
             <w:vMerge/>
             <w:vAlign w:val="center"/>
           </w:tcPr>
@@ -8071,7 +8667,7 @@
         </w:trPr>
         <w:tc>
           <w:tcPr>
-            <w:tcW w:w="794" w:type="dxa"/>
+            <w:tcW w:w="720" w:type="dxa"/>
             <w:vMerge/>
             <w:vAlign w:val="center"/>
           </w:tcPr>
@@ -8087,7 +8683,7 @@
         </w:tc>
         <w:tc>
           <w:tcPr>
-            <w:tcW w:w="1849" w:type="dxa"/>
+            <w:tcW w:w="1755" w:type="dxa"/>
             <w:vAlign w:val="center"/>
           </w:tcPr>
           <w:p>
@@ -8139,7 +8735,7 @@
         </w:tc>
         <w:tc>
           <w:tcPr>
-            <w:tcW w:w="1942" w:type="dxa"/>
+            <w:tcW w:w="1613" w:type="dxa"/>
             <w:vMerge/>
             <w:vAlign w:val="center"/>
           </w:tcPr>
@@ -8237,28 +8833,6 @@
         <w:ind w:firstLine="5580"/>
         <w:rPr>
           <w:rFonts w:eastAsia="Times New Roman" w:cs="Times New Roman"/>
-        </w:rPr>
-      </w:pPr>
-      <w:bookmarkStart w:id="0" w:name="_heading=h.gjdgxs" w:colFirst="0" w:colLast="0"/>
-      <w:bookmarkEnd w:id="0"/>
-      <w:r>
-        <w:rPr>
-          <w:rFonts w:eastAsia="Times New Roman" w:cs="Times New Roman"/>
-        </w:rPr>
-        <w:t>Nguyễn Mạnh Cường</w:t>
-      </w:r>
-    </w:p>
-    <w:p>
-      <w:pPr>
-        <w:tabs>
-          <w:tab w:val="left" w:leader="dot" w:pos="3686"/>
-          <w:tab w:val="left" w:leader="dot" w:pos="5670"/>
-          <w:tab w:val="left" w:leader="dot" w:pos="8505"/>
-        </w:tabs>
-        <w:rPr>
-          <w:rFonts w:cs="Times New Roman"/>
-          <w:sz w:val="24"/>
-          <w:szCs w:val="24"/>
           <w:lang w:val="en-US"/>
         </w:rPr>
         <w:sectPr>
@@ -8275,12 +8849,20 @@
           <w:docGrid w:linePitch="360"/>
         </w:sectPr>
       </w:pPr>
+      <w:bookmarkStart w:id="0" w:name="_heading=h.gjdgxs" w:colFirst="0" w:colLast="0"/>
+      <w:bookmarkEnd w:id="0"/>
+      <w:r>
+        <w:rPr>
+          <w:rFonts w:eastAsia="Times New Roman" w:cs="Times New Roman"/>
+        </w:rPr>
+        <w:t>Nguyễn Mạnh Cường</w:t>
+      </w:r>
     </w:p>
     <w:p>
       <w:pPr>
         <w:pStyle w:val="Heading1"/>
       </w:pPr>
-      <w:bookmarkStart w:id="1" w:name="_Toc185087217"/>
+      <w:bookmarkStart w:id="1" w:name="_Toc185683302"/>
       <w:r>
         <w:lastRenderedPageBreak/>
         <w:t>MỤC LỤC</w:t>
@@ -8303,9 +8885,10 @@
         <w:pStyle w:val="TOC1"/>
         <w:rPr>
           <w:rFonts w:asciiTheme="minorHAnsi" w:eastAsiaTheme="minorEastAsia" w:hAnsiTheme="minorHAnsi"/>
+          <w:noProof/>
           <w:sz w:val="24"/>
           <w:szCs w:val="24"/>
-          <w:lang w:eastAsia="ko-KR"/>
+          <w:lang w:val="en-US" w:eastAsia="ko-KR"/>
         </w:rPr>
       </w:pPr>
       <w:r>
@@ -8317,38 +8900,44 @@
       <w:r>
         <w:fldChar w:fldCharType="separate"/>
       </w:r>
-      <w:hyperlink w:anchor="_Toc185087217" w:history="1">
+      <w:hyperlink w:anchor="_Toc185683302" w:history="1">
         <w:r>
           <w:rPr>
             <w:rStyle w:val="Hyperlink"/>
+            <w:noProof/>
           </w:rPr>
           <w:t>MỤC LỤC</w:t>
         </w:r>
         <w:r>
           <w:rPr>
+            <w:noProof/>
             <w:webHidden/>
           </w:rPr>
           <w:tab/>
         </w:r>
         <w:r>
           <w:rPr>
+            <w:noProof/>
             <w:webHidden/>
           </w:rPr>
           <w:fldChar w:fldCharType="begin"/>
         </w:r>
         <w:r>
           <w:rPr>
-            <w:webHidden/>
-          </w:rPr>
-          <w:instrText xml:space="preserve"> PAGEREF _Toc185087217 \h </w:instrText>
-        </w:r>
-        <w:r>
-          <w:rPr>
-            <w:webHidden/>
-          </w:rPr>
-        </w:r>
-        <w:r>
-          <w:rPr>
+            <w:noProof/>
+            <w:webHidden/>
+          </w:rPr>
+          <w:instrText xml:space="preserve"> PAGEREF _Toc185683302 \h </w:instrText>
+        </w:r>
+        <w:r>
+          <w:rPr>
+            <w:noProof/>
+            <w:webHidden/>
+          </w:rPr>
+        </w:r>
+        <w:r>
+          <w:rPr>
+            <w:noProof/>
             <w:webHidden/>
           </w:rPr>
           <w:fldChar w:fldCharType="separate"/>
@@ -8362,6 +8951,7 @@
         </w:r>
         <w:r>
           <w:rPr>
+            <w:noProof/>
             <w:webHidden/>
           </w:rPr>
           <w:fldChar w:fldCharType="end"/>
@@ -8373,43 +8963,50 @@
         <w:pStyle w:val="TOC1"/>
         <w:rPr>
           <w:rFonts w:asciiTheme="minorHAnsi" w:eastAsiaTheme="minorEastAsia" w:hAnsiTheme="minorHAnsi"/>
+          <w:noProof/>
           <w:sz w:val="24"/>
           <w:szCs w:val="24"/>
-          <w:lang w:eastAsia="ko-KR"/>
-        </w:rPr>
-      </w:pPr>
-      <w:hyperlink w:anchor="_Toc185087218" w:history="1">
+          <w:lang w:val="en-US" w:eastAsia="ko-KR"/>
+        </w:rPr>
+      </w:pPr>
+      <w:hyperlink w:anchor="_Toc185683303" w:history="1">
         <w:r>
           <w:rPr>
             <w:rStyle w:val="Hyperlink"/>
+            <w:noProof/>
           </w:rPr>
           <w:t>DANH MỤC HÌNH ẢNH</w:t>
         </w:r>
         <w:r>
           <w:rPr>
+            <w:noProof/>
             <w:webHidden/>
           </w:rPr>
           <w:tab/>
         </w:r>
         <w:r>
           <w:rPr>
+            <w:noProof/>
             <w:webHidden/>
           </w:rPr>
           <w:fldChar w:fldCharType="begin"/>
         </w:r>
         <w:r>
           <w:rPr>
-            <w:webHidden/>
-          </w:rPr>
-          <w:instrText xml:space="preserve"> PAGEREF _Toc185087218 \h </w:instrText>
-        </w:r>
-        <w:r>
-          <w:rPr>
-            <w:webHidden/>
-          </w:rPr>
-        </w:r>
-        <w:r>
-          <w:rPr>
+            <w:noProof/>
+            <w:webHidden/>
+          </w:rPr>
+          <w:instrText xml:space="preserve"> PAGEREF _Toc185683303 \h </w:instrText>
+        </w:r>
+        <w:r>
+          <w:rPr>
+            <w:noProof/>
+            <w:webHidden/>
+          </w:rPr>
+        </w:r>
+        <w:r>
+          <w:rPr>
+            <w:noProof/>
             <w:webHidden/>
           </w:rPr>
           <w:fldChar w:fldCharType="separate"/>
@@ -8423,6 +9020,7 @@
         </w:r>
         <w:r>
           <w:rPr>
+            <w:noProof/>
             <w:webHidden/>
           </w:rPr>
           <w:fldChar w:fldCharType="end"/>
@@ -8434,43 +9032,50 @@
         <w:pStyle w:val="TOC1"/>
         <w:rPr>
           <w:rFonts w:asciiTheme="minorHAnsi" w:eastAsiaTheme="minorEastAsia" w:hAnsiTheme="minorHAnsi"/>
+          <w:noProof/>
           <w:sz w:val="24"/>
           <w:szCs w:val="24"/>
-          <w:lang w:eastAsia="ko-KR"/>
-        </w:rPr>
-      </w:pPr>
-      <w:hyperlink w:anchor="_Toc185087219" w:history="1">
+          <w:lang w:val="en-US" w:eastAsia="ko-KR"/>
+        </w:rPr>
+      </w:pPr>
+      <w:hyperlink w:anchor="_Toc185683304" w:history="1">
         <w:r>
           <w:rPr>
             <w:rStyle w:val="Hyperlink"/>
+            <w:noProof/>
           </w:rPr>
           <w:t>DANH MỤC BẢNG BIỂU</w:t>
         </w:r>
         <w:r>
           <w:rPr>
+            <w:noProof/>
             <w:webHidden/>
           </w:rPr>
           <w:tab/>
         </w:r>
         <w:r>
           <w:rPr>
+            <w:noProof/>
             <w:webHidden/>
           </w:rPr>
           <w:fldChar w:fldCharType="begin"/>
         </w:r>
         <w:r>
           <w:rPr>
-            <w:webHidden/>
-          </w:rPr>
-          <w:instrText xml:space="preserve"> PAGEREF _Toc185087219 \h </w:instrText>
-        </w:r>
-        <w:r>
-          <w:rPr>
-            <w:webHidden/>
-          </w:rPr>
-        </w:r>
-        <w:r>
-          <w:rPr>
+            <w:noProof/>
+            <w:webHidden/>
+          </w:rPr>
+          <w:instrText xml:space="preserve"> PAGEREF _Toc185683304 \h </w:instrText>
+        </w:r>
+        <w:r>
+          <w:rPr>
+            <w:noProof/>
+            <w:webHidden/>
+          </w:rPr>
+        </w:r>
+        <w:r>
+          <w:rPr>
+            <w:noProof/>
             <w:webHidden/>
           </w:rPr>
           <w:fldChar w:fldCharType="separate"/>
@@ -8484,6 +9089,7 @@
         </w:r>
         <w:r>
           <w:rPr>
+            <w:noProof/>
             <w:webHidden/>
           </w:rPr>
           <w:fldChar w:fldCharType="end"/>
@@ -8495,54 +9101,64 @@
         <w:pStyle w:val="TOC1"/>
         <w:rPr>
           <w:rFonts w:asciiTheme="minorHAnsi" w:eastAsiaTheme="minorEastAsia" w:hAnsiTheme="minorHAnsi"/>
+          <w:noProof/>
           <w:sz w:val="24"/>
           <w:szCs w:val="24"/>
-          <w:lang w:eastAsia="ko-KR"/>
-        </w:rPr>
-      </w:pPr>
-      <w:hyperlink w:anchor="_Toc185087220" w:history="1">
+          <w:lang w:val="en-US" w:eastAsia="ko-KR"/>
+        </w:rPr>
+      </w:pPr>
+      <w:hyperlink w:anchor="_Toc185683305" w:history="1">
         <w:r>
           <w:rPr>
             <w:rStyle w:val="Hyperlink"/>
-          </w:rPr>
-          <w:t>DANH MỤC TỪ VIẾT TẮT</w:t>
-        </w:r>
-        <w:r>
-          <w:rPr>
+            <w:noProof/>
+          </w:rPr>
+          <w:t>DANH MỤC KÝ HIỆU, THUẬT NGỮ, TỪ VIẾT TẮT</w:t>
+        </w:r>
+        <w:r>
+          <w:rPr>
+            <w:noProof/>
             <w:webHidden/>
           </w:rPr>
           <w:tab/>
         </w:r>
         <w:r>
           <w:rPr>
+            <w:noProof/>
             <w:webHidden/>
           </w:rPr>
           <w:fldChar w:fldCharType="begin"/>
         </w:r>
         <w:r>
           <w:rPr>
-            <w:webHidden/>
-          </w:rPr>
-          <w:instrText xml:space="preserve"> PAGEREF _Toc185087220 \h </w:instrText>
-        </w:r>
-        <w:r>
-          <w:rPr>
+            <w:noProof/>
+            <w:webHidden/>
+          </w:rPr>
+          <w:instrText xml:space="preserve"> PAGEREF _Toc185683305 \h </w:instrText>
+        </w:r>
+        <w:r>
+          <w:rPr>
+            <w:noProof/>
+            <w:webHidden/>
+          </w:rPr>
+        </w:r>
+        <w:r>
+          <w:rPr>
+            <w:noProof/>
             <w:webHidden/>
           </w:rPr>
           <w:fldChar w:fldCharType="separate"/>
         </w:r>
         <w:r>
           <w:rPr>
-            <w:b/>
-            <w:bCs/>
-            <w:noProof/>
-            <w:webHidden/>
-            <w:lang w:val="en-US"/>
-          </w:rPr>
-          <w:t>Error! Bookmark not defined.</w:t>
-        </w:r>
-        <w:r>
-          <w:rPr>
+            <w:noProof/>
+            <w:webHidden/>
+          </w:rPr>
+          <w:t>v</w:t>
+        </w:r>
+        <w:r>
+          <w:rPr>
+            <w:noProof/>
             <w:webHidden/>
           </w:rPr>
           <w:fldChar w:fldCharType="end"/>
@@ -8554,44 +9170,51 @@
         <w:pStyle w:val="TOC1"/>
         <w:rPr>
           <w:rFonts w:asciiTheme="minorHAnsi" w:eastAsiaTheme="minorEastAsia" w:hAnsiTheme="minorHAnsi"/>
+          <w:noProof/>
           <w:sz w:val="24"/>
           <w:szCs w:val="24"/>
-          <w:lang w:eastAsia="ko-KR"/>
-        </w:rPr>
-      </w:pPr>
-      <w:hyperlink w:anchor="_Toc185087221" w:history="1">
+          <w:lang w:val="en-US" w:eastAsia="ko-KR"/>
+        </w:rPr>
+      </w:pPr>
+      <w:hyperlink w:anchor="_Toc185683306" w:history="1">
         <w:r>
           <w:rPr>
             <w:rStyle w:val="Hyperlink"/>
             <w:rFonts w:cs="Times New Roman"/>
+            <w:noProof/>
           </w:rPr>
           <w:t>LỜI CẢM ƠN</w:t>
         </w:r>
         <w:r>
           <w:rPr>
+            <w:noProof/>
             <w:webHidden/>
           </w:rPr>
           <w:tab/>
         </w:r>
         <w:r>
           <w:rPr>
+            <w:noProof/>
             <w:webHidden/>
           </w:rPr>
           <w:fldChar w:fldCharType="begin"/>
         </w:r>
         <w:r>
           <w:rPr>
-            <w:webHidden/>
-          </w:rPr>
-          <w:instrText xml:space="preserve"> PAGEREF _Toc185087221 \h </w:instrText>
-        </w:r>
-        <w:r>
-          <w:rPr>
-            <w:webHidden/>
-          </w:rPr>
-        </w:r>
-        <w:r>
-          <w:rPr>
+            <w:noProof/>
+            <w:webHidden/>
+          </w:rPr>
+          <w:instrText xml:space="preserve"> PAGEREF _Toc185683306 \h </w:instrText>
+        </w:r>
+        <w:r>
+          <w:rPr>
+            <w:noProof/>
+            <w:webHidden/>
+          </w:rPr>
+        </w:r>
+        <w:r>
+          <w:rPr>
+            <w:noProof/>
             <w:webHidden/>
           </w:rPr>
           <w:fldChar w:fldCharType="separate"/>
@@ -8605,6 +9228,7 @@
         </w:r>
         <w:r>
           <w:rPr>
+            <w:noProof/>
             <w:webHidden/>
           </w:rPr>
           <w:fldChar w:fldCharType="end"/>
@@ -8616,43 +9240,50 @@
         <w:pStyle w:val="TOC1"/>
         <w:rPr>
           <w:rFonts w:asciiTheme="minorHAnsi" w:eastAsiaTheme="minorEastAsia" w:hAnsiTheme="minorHAnsi"/>
+          <w:noProof/>
           <w:sz w:val="24"/>
           <w:szCs w:val="24"/>
-          <w:lang w:eastAsia="ko-KR"/>
-        </w:rPr>
-      </w:pPr>
-      <w:hyperlink w:anchor="_Toc185087222" w:history="1">
+          <w:lang w:val="en-US" w:eastAsia="ko-KR"/>
+        </w:rPr>
+      </w:pPr>
+      <w:hyperlink w:anchor="_Toc185683307" w:history="1">
         <w:r>
           <w:rPr>
             <w:rStyle w:val="Hyperlink"/>
+            <w:noProof/>
           </w:rPr>
           <w:t>LỜI NÓI ĐẦU</w:t>
         </w:r>
         <w:r>
           <w:rPr>
+            <w:noProof/>
             <w:webHidden/>
           </w:rPr>
           <w:tab/>
         </w:r>
         <w:r>
           <w:rPr>
+            <w:noProof/>
             <w:webHidden/>
           </w:rPr>
           <w:fldChar w:fldCharType="begin"/>
         </w:r>
         <w:r>
           <w:rPr>
-            <w:webHidden/>
-          </w:rPr>
-          <w:instrText xml:space="preserve"> PAGEREF _Toc185087222 \h </w:instrText>
-        </w:r>
-        <w:r>
-          <w:rPr>
-            <w:webHidden/>
-          </w:rPr>
-        </w:r>
-        <w:r>
-          <w:rPr>
+            <w:noProof/>
+            <w:webHidden/>
+          </w:rPr>
+          <w:instrText xml:space="preserve"> PAGEREF _Toc185683307 \h </w:instrText>
+        </w:r>
+        <w:r>
+          <w:rPr>
+            <w:noProof/>
+            <w:webHidden/>
+          </w:rPr>
+        </w:r>
+        <w:r>
+          <w:rPr>
+            <w:noProof/>
             <w:webHidden/>
           </w:rPr>
           <w:fldChar w:fldCharType="separate"/>
@@ -8666,6 +9297,7 @@
         </w:r>
         <w:r>
           <w:rPr>
+            <w:noProof/>
             <w:webHidden/>
           </w:rPr>
           <w:fldChar w:fldCharType="end"/>
@@ -8677,43 +9309,50 @@
         <w:pStyle w:val="TOC1"/>
         <w:rPr>
           <w:rFonts w:asciiTheme="minorHAnsi" w:eastAsiaTheme="minorEastAsia" w:hAnsiTheme="minorHAnsi"/>
+          <w:noProof/>
           <w:sz w:val="24"/>
           <w:szCs w:val="24"/>
-          <w:lang w:eastAsia="ko-KR"/>
-        </w:rPr>
-      </w:pPr>
-      <w:hyperlink w:anchor="_Toc185087223" w:history="1">
+          <w:lang w:val="en-US" w:eastAsia="ko-KR"/>
+        </w:rPr>
+      </w:pPr>
+      <w:hyperlink w:anchor="_Toc185683308" w:history="1">
         <w:r>
           <w:rPr>
             <w:rStyle w:val="Hyperlink"/>
+            <w:noProof/>
           </w:rPr>
           <w:t>CHƯƠNG 1: TỔNG QUAN VỀ ĐỀ TÀI</w:t>
         </w:r>
         <w:r>
           <w:rPr>
+            <w:noProof/>
             <w:webHidden/>
           </w:rPr>
           <w:tab/>
         </w:r>
         <w:r>
           <w:rPr>
+            <w:noProof/>
             <w:webHidden/>
           </w:rPr>
           <w:fldChar w:fldCharType="begin"/>
         </w:r>
         <w:r>
           <w:rPr>
-            <w:webHidden/>
-          </w:rPr>
-          <w:instrText xml:space="preserve"> PAGEREF _Toc185087223 \h </w:instrText>
-        </w:r>
-        <w:r>
-          <w:rPr>
-            <w:webHidden/>
-          </w:rPr>
-        </w:r>
-        <w:r>
-          <w:rPr>
+            <w:noProof/>
+            <w:webHidden/>
+          </w:rPr>
+          <w:instrText xml:space="preserve"> PAGEREF _Toc185683308 \h </w:instrText>
+        </w:r>
+        <w:r>
+          <w:rPr>
+            <w:noProof/>
+            <w:webHidden/>
+          </w:rPr>
+        </w:r>
+        <w:r>
+          <w:rPr>
+            <w:noProof/>
             <w:webHidden/>
           </w:rPr>
           <w:fldChar w:fldCharType="separate"/>
@@ -8727,6 +9366,7 @@
         </w:r>
         <w:r>
           <w:rPr>
+            <w:noProof/>
             <w:webHidden/>
           </w:rPr>
           <w:fldChar w:fldCharType="end"/>
@@ -8741,43 +9381,50 @@
         </w:tabs>
         <w:rPr>
           <w:rFonts w:asciiTheme="minorHAnsi" w:eastAsiaTheme="minorEastAsia" w:hAnsiTheme="minorHAnsi"/>
+          <w:noProof/>
           <w:sz w:val="24"/>
           <w:szCs w:val="24"/>
-          <w:lang w:eastAsia="ko-KR"/>
-        </w:rPr>
-      </w:pPr>
-      <w:hyperlink w:anchor="_Toc185087224" w:history="1">
+          <w:lang w:val="en-US" w:eastAsia="ko-KR"/>
+        </w:rPr>
+      </w:pPr>
+      <w:hyperlink w:anchor="_Toc185683309" w:history="1">
         <w:r>
           <w:rPr>
             <w:rStyle w:val="Hyperlink"/>
+            <w:noProof/>
           </w:rPr>
           <w:t>1.1. Tổng quan về phân tích dữ liệu</w:t>
         </w:r>
         <w:r>
           <w:rPr>
+            <w:noProof/>
             <w:webHidden/>
           </w:rPr>
           <w:tab/>
         </w:r>
         <w:r>
           <w:rPr>
+            <w:noProof/>
             <w:webHidden/>
           </w:rPr>
           <w:fldChar w:fldCharType="begin"/>
         </w:r>
         <w:r>
           <w:rPr>
-            <w:webHidden/>
-          </w:rPr>
-          <w:instrText xml:space="preserve"> PAGEREF _Toc185087224 \h </w:instrText>
-        </w:r>
-        <w:r>
-          <w:rPr>
-            <w:webHidden/>
-          </w:rPr>
-        </w:r>
-        <w:r>
-          <w:rPr>
+            <w:noProof/>
+            <w:webHidden/>
+          </w:rPr>
+          <w:instrText xml:space="preserve"> PAGEREF _Toc185683309 \h </w:instrText>
+        </w:r>
+        <w:r>
+          <w:rPr>
+            <w:noProof/>
+            <w:webHidden/>
+          </w:rPr>
+        </w:r>
+        <w:r>
+          <w:rPr>
+            <w:noProof/>
             <w:webHidden/>
           </w:rPr>
           <w:fldChar w:fldCharType="separate"/>
@@ -8791,6 +9438,7 @@
         </w:r>
         <w:r>
           <w:rPr>
+            <w:noProof/>
             <w:webHidden/>
           </w:rPr>
           <w:fldChar w:fldCharType="end"/>
@@ -8805,43 +9453,50 @@
         </w:tabs>
         <w:rPr>
           <w:rFonts w:asciiTheme="minorHAnsi" w:eastAsiaTheme="minorEastAsia" w:hAnsiTheme="minorHAnsi"/>
+          <w:noProof/>
           <w:sz w:val="24"/>
           <w:szCs w:val="24"/>
-          <w:lang w:eastAsia="ko-KR"/>
-        </w:rPr>
-      </w:pPr>
-      <w:hyperlink w:anchor="_Toc185087225" w:history="1">
+          <w:lang w:val="en-US" w:eastAsia="ko-KR"/>
+        </w:rPr>
+      </w:pPr>
+      <w:hyperlink w:anchor="_Toc185683310" w:history="1">
         <w:r>
           <w:rPr>
             <w:rStyle w:val="Hyperlink"/>
+            <w:noProof/>
           </w:rPr>
           <w:t>1.1.1. Phân tích dữ liệu là gì</w:t>
         </w:r>
         <w:r>
           <w:rPr>
+            <w:noProof/>
             <w:webHidden/>
           </w:rPr>
           <w:tab/>
         </w:r>
         <w:r>
           <w:rPr>
+            <w:noProof/>
             <w:webHidden/>
           </w:rPr>
           <w:fldChar w:fldCharType="begin"/>
         </w:r>
         <w:r>
           <w:rPr>
-            <w:webHidden/>
-          </w:rPr>
-          <w:instrText xml:space="preserve"> PAGEREF _Toc185087225 \h </w:instrText>
-        </w:r>
-        <w:r>
-          <w:rPr>
-            <w:webHidden/>
-          </w:rPr>
-        </w:r>
-        <w:r>
-          <w:rPr>
+            <w:noProof/>
+            <w:webHidden/>
+          </w:rPr>
+          <w:instrText xml:space="preserve"> PAGEREF _Toc185683310 \h </w:instrText>
+        </w:r>
+        <w:r>
+          <w:rPr>
+            <w:noProof/>
+            <w:webHidden/>
+          </w:rPr>
+        </w:r>
+        <w:r>
+          <w:rPr>
+            <w:noProof/>
             <w:webHidden/>
           </w:rPr>
           <w:fldChar w:fldCharType="separate"/>
@@ -8855,6 +9510,7 @@
         </w:r>
         <w:r>
           <w:rPr>
+            <w:noProof/>
             <w:webHidden/>
           </w:rPr>
           <w:fldChar w:fldCharType="end"/>
@@ -8869,43 +9525,50 @@
         </w:tabs>
         <w:rPr>
           <w:rFonts w:asciiTheme="minorHAnsi" w:eastAsiaTheme="minorEastAsia" w:hAnsiTheme="minorHAnsi"/>
+          <w:noProof/>
           <w:sz w:val="24"/>
           <w:szCs w:val="24"/>
-          <w:lang w:eastAsia="ko-KR"/>
-        </w:rPr>
-      </w:pPr>
-      <w:hyperlink w:anchor="_Toc185087226" w:history="1">
+          <w:lang w:val="en-US" w:eastAsia="ko-KR"/>
+        </w:rPr>
+      </w:pPr>
+      <w:hyperlink w:anchor="_Toc185683311" w:history="1">
         <w:r>
           <w:rPr>
             <w:rStyle w:val="Hyperlink"/>
+            <w:noProof/>
           </w:rPr>
           <w:t>1.1.2. Quy trình phân tích dữ liệu</w:t>
         </w:r>
         <w:r>
           <w:rPr>
+            <w:noProof/>
             <w:webHidden/>
           </w:rPr>
           <w:tab/>
         </w:r>
         <w:r>
           <w:rPr>
+            <w:noProof/>
             <w:webHidden/>
           </w:rPr>
           <w:fldChar w:fldCharType="begin"/>
         </w:r>
         <w:r>
           <w:rPr>
-            <w:webHidden/>
-          </w:rPr>
-          <w:instrText xml:space="preserve"> PAGEREF _Toc185087226 \h </w:instrText>
-        </w:r>
-        <w:r>
-          <w:rPr>
-            <w:webHidden/>
-          </w:rPr>
-        </w:r>
-        <w:r>
-          <w:rPr>
+            <w:noProof/>
+            <w:webHidden/>
+          </w:rPr>
+          <w:instrText xml:space="preserve"> PAGEREF _Toc185683311 \h </w:instrText>
+        </w:r>
+        <w:r>
+          <w:rPr>
+            <w:noProof/>
+            <w:webHidden/>
+          </w:rPr>
+        </w:r>
+        <w:r>
+          <w:rPr>
+            <w:noProof/>
             <w:webHidden/>
           </w:rPr>
           <w:fldChar w:fldCharType="separate"/>
@@ -8919,6 +9582,7 @@
         </w:r>
         <w:r>
           <w:rPr>
+            <w:noProof/>
             <w:webHidden/>
           </w:rPr>
           <w:fldChar w:fldCharType="end"/>
@@ -8933,43 +9597,50 @@
         </w:tabs>
         <w:rPr>
           <w:rFonts w:asciiTheme="minorHAnsi" w:eastAsiaTheme="minorEastAsia" w:hAnsiTheme="minorHAnsi"/>
+          <w:noProof/>
           <w:sz w:val="24"/>
           <w:szCs w:val="24"/>
-          <w:lang w:eastAsia="ko-KR"/>
-        </w:rPr>
-      </w:pPr>
-      <w:hyperlink w:anchor="_Toc185087227" w:history="1">
+          <w:lang w:val="en-US" w:eastAsia="ko-KR"/>
+        </w:rPr>
+      </w:pPr>
+      <w:hyperlink w:anchor="_Toc185683312" w:history="1">
         <w:r>
           <w:rPr>
             <w:rStyle w:val="Hyperlink"/>
+            <w:noProof/>
           </w:rPr>
           <w:t>1.2. Tổng quan về bài toán dự báo</w:t>
         </w:r>
         <w:r>
           <w:rPr>
+            <w:noProof/>
             <w:webHidden/>
           </w:rPr>
           <w:tab/>
         </w:r>
         <w:r>
           <w:rPr>
+            <w:noProof/>
             <w:webHidden/>
           </w:rPr>
           <w:fldChar w:fldCharType="begin"/>
         </w:r>
         <w:r>
           <w:rPr>
-            <w:webHidden/>
-          </w:rPr>
-          <w:instrText xml:space="preserve"> PAGEREF _Toc185087227 \h </w:instrText>
-        </w:r>
-        <w:r>
-          <w:rPr>
-            <w:webHidden/>
-          </w:rPr>
-        </w:r>
-        <w:r>
-          <w:rPr>
+            <w:noProof/>
+            <w:webHidden/>
+          </w:rPr>
+          <w:instrText xml:space="preserve"> PAGEREF _Toc185683312 \h </w:instrText>
+        </w:r>
+        <w:r>
+          <w:rPr>
+            <w:noProof/>
+            <w:webHidden/>
+          </w:rPr>
+        </w:r>
+        <w:r>
+          <w:rPr>
+            <w:noProof/>
             <w:webHidden/>
           </w:rPr>
           <w:fldChar w:fldCharType="separate"/>
@@ -8983,6 +9654,223 @@
         </w:r>
         <w:r>
           <w:rPr>
+            <w:noProof/>
+            <w:webHidden/>
+          </w:rPr>
+          <w:fldChar w:fldCharType="end"/>
+        </w:r>
+      </w:hyperlink>
+    </w:p>
+    <w:p>
+      <w:pPr>
+        <w:pStyle w:val="TOC3"/>
+        <w:tabs>
+          <w:tab w:val="right" w:leader="dot" w:pos="8773"/>
+        </w:tabs>
+        <w:rPr>
+          <w:rFonts w:asciiTheme="minorHAnsi" w:eastAsiaTheme="minorEastAsia" w:hAnsiTheme="minorHAnsi"/>
+          <w:noProof/>
+          <w:sz w:val="24"/>
+          <w:szCs w:val="24"/>
+          <w:lang w:val="en-US" w:eastAsia="ko-KR"/>
+        </w:rPr>
+      </w:pPr>
+      <w:hyperlink w:anchor="_Toc185683313" w:history="1">
+        <w:r>
+          <w:rPr>
+            <w:rStyle w:val="Hyperlink"/>
+            <w:noProof/>
+          </w:rPr>
+          <w:t>1.2.1. Bài toán dự báo</w:t>
+        </w:r>
+        <w:r>
+          <w:rPr>
+            <w:noProof/>
+            <w:webHidden/>
+          </w:rPr>
+          <w:tab/>
+        </w:r>
+        <w:r>
+          <w:rPr>
+            <w:noProof/>
+            <w:webHidden/>
+          </w:rPr>
+          <w:fldChar w:fldCharType="begin"/>
+        </w:r>
+        <w:r>
+          <w:rPr>
+            <w:noProof/>
+            <w:webHidden/>
+          </w:rPr>
+          <w:instrText xml:space="preserve"> PAGEREF _Toc185683313 \h </w:instrText>
+        </w:r>
+        <w:r>
+          <w:rPr>
+            <w:noProof/>
+            <w:webHidden/>
+          </w:rPr>
+        </w:r>
+        <w:r>
+          <w:rPr>
+            <w:noProof/>
+            <w:webHidden/>
+          </w:rPr>
+          <w:fldChar w:fldCharType="separate"/>
+        </w:r>
+        <w:r>
+          <w:rPr>
+            <w:noProof/>
+            <w:webHidden/>
+          </w:rPr>
+          <w:t>6</w:t>
+        </w:r>
+        <w:r>
+          <w:rPr>
+            <w:noProof/>
+            <w:webHidden/>
+          </w:rPr>
+          <w:fldChar w:fldCharType="end"/>
+        </w:r>
+      </w:hyperlink>
+    </w:p>
+    <w:p>
+      <w:pPr>
+        <w:pStyle w:val="TOC3"/>
+        <w:tabs>
+          <w:tab w:val="right" w:leader="dot" w:pos="8773"/>
+        </w:tabs>
+        <w:rPr>
+          <w:rFonts w:asciiTheme="minorHAnsi" w:eastAsiaTheme="minorEastAsia" w:hAnsiTheme="minorHAnsi"/>
+          <w:noProof/>
+          <w:sz w:val="24"/>
+          <w:szCs w:val="24"/>
+          <w:lang w:val="en-US" w:eastAsia="ko-KR"/>
+        </w:rPr>
+      </w:pPr>
+      <w:hyperlink w:anchor="_Toc185683314" w:history="1">
+        <w:r>
+          <w:rPr>
+            <w:rStyle w:val="Hyperlink"/>
+            <w:noProof/>
+          </w:rPr>
+          <w:t>1.2.2. Bài toán dự báo ở quốc tế</w:t>
+        </w:r>
+        <w:r>
+          <w:rPr>
+            <w:noProof/>
+            <w:webHidden/>
+          </w:rPr>
+          <w:tab/>
+        </w:r>
+        <w:r>
+          <w:rPr>
+            <w:noProof/>
+            <w:webHidden/>
+          </w:rPr>
+          <w:fldChar w:fldCharType="begin"/>
+        </w:r>
+        <w:r>
+          <w:rPr>
+            <w:noProof/>
+            <w:webHidden/>
+          </w:rPr>
+          <w:instrText xml:space="preserve"> PAGEREF _Toc185683314 \h </w:instrText>
+        </w:r>
+        <w:r>
+          <w:rPr>
+            <w:noProof/>
+            <w:webHidden/>
+          </w:rPr>
+        </w:r>
+        <w:r>
+          <w:rPr>
+            <w:noProof/>
+            <w:webHidden/>
+          </w:rPr>
+          <w:fldChar w:fldCharType="separate"/>
+        </w:r>
+        <w:r>
+          <w:rPr>
+            <w:noProof/>
+            <w:webHidden/>
+          </w:rPr>
+          <w:t>8</w:t>
+        </w:r>
+        <w:r>
+          <w:rPr>
+            <w:noProof/>
+            <w:webHidden/>
+          </w:rPr>
+          <w:fldChar w:fldCharType="end"/>
+        </w:r>
+      </w:hyperlink>
+    </w:p>
+    <w:p>
+      <w:pPr>
+        <w:pStyle w:val="TOC3"/>
+        <w:tabs>
+          <w:tab w:val="right" w:leader="dot" w:pos="8773"/>
+        </w:tabs>
+        <w:rPr>
+          <w:rFonts w:asciiTheme="minorHAnsi" w:eastAsiaTheme="minorEastAsia" w:hAnsiTheme="minorHAnsi"/>
+          <w:noProof/>
+          <w:sz w:val="24"/>
+          <w:szCs w:val="24"/>
+          <w:lang w:val="en-US" w:eastAsia="ko-KR"/>
+        </w:rPr>
+      </w:pPr>
+      <w:hyperlink w:anchor="_Toc185683315" w:history="1">
+        <w:r>
+          <w:rPr>
+            <w:rStyle w:val="Hyperlink"/>
+            <w:noProof/>
+          </w:rPr>
+          <w:t>1.2.3. Bài toán dự báo ở Việt Nam</w:t>
+        </w:r>
+        <w:r>
+          <w:rPr>
+            <w:noProof/>
+            <w:webHidden/>
+          </w:rPr>
+          <w:tab/>
+        </w:r>
+        <w:r>
+          <w:rPr>
+            <w:noProof/>
+            <w:webHidden/>
+          </w:rPr>
+          <w:fldChar w:fldCharType="begin"/>
+        </w:r>
+        <w:r>
+          <w:rPr>
+            <w:noProof/>
+            <w:webHidden/>
+          </w:rPr>
+          <w:instrText xml:space="preserve"> PAGEREF _Toc185683315 \h </w:instrText>
+        </w:r>
+        <w:r>
+          <w:rPr>
+            <w:noProof/>
+            <w:webHidden/>
+          </w:rPr>
+        </w:r>
+        <w:r>
+          <w:rPr>
+            <w:noProof/>
+            <w:webHidden/>
+          </w:rPr>
+          <w:fldChar w:fldCharType="separate"/>
+        </w:r>
+        <w:r>
+          <w:rPr>
+            <w:noProof/>
+            <w:webHidden/>
+          </w:rPr>
+          <w:t>8</w:t>
+        </w:r>
+        <w:r>
+          <w:rPr>
+            <w:noProof/>
             <w:webHidden/>
           </w:rPr>
           <w:fldChar w:fldCharType="end"/>
@@ -8997,54 +9885,352 @@
         </w:tabs>
         <w:rPr>
           <w:rFonts w:asciiTheme="minorHAnsi" w:eastAsiaTheme="minorEastAsia" w:hAnsiTheme="minorHAnsi"/>
+          <w:noProof/>
           <w:sz w:val="24"/>
           <w:szCs w:val="24"/>
-          <w:lang w:eastAsia="ko-KR"/>
-        </w:rPr>
-      </w:pPr>
-      <w:hyperlink w:anchor="_Toc185087228" w:history="1">
+          <w:lang w:val="en-US" w:eastAsia="ko-KR"/>
+        </w:rPr>
+      </w:pPr>
+      <w:hyperlink w:anchor="_Toc185683316" w:history="1">
         <w:r>
           <w:rPr>
             <w:rStyle w:val="Hyperlink"/>
-          </w:rPr>
-          <w:t>1.3. Tình hình nghiên cứu trong nước và quốc tế</w:t>
-        </w:r>
-        <w:r>
-          <w:rPr>
+            <w:noProof/>
+          </w:rPr>
+          <w:t>1.3. Giới thiệu bài toán dự đoán giá máy tính xách tay</w:t>
+        </w:r>
+        <w:r>
+          <w:rPr>
+            <w:noProof/>
             <w:webHidden/>
           </w:rPr>
           <w:tab/>
         </w:r>
         <w:r>
           <w:rPr>
+            <w:noProof/>
             <w:webHidden/>
           </w:rPr>
           <w:fldChar w:fldCharType="begin"/>
         </w:r>
         <w:r>
           <w:rPr>
-            <w:webHidden/>
-          </w:rPr>
-          <w:instrText xml:space="preserve"> PAGEREF _Toc185087228 \h </w:instrText>
-        </w:r>
-        <w:r>
-          <w:rPr>
+            <w:noProof/>
+            <w:webHidden/>
+          </w:rPr>
+          <w:instrText xml:space="preserve"> PAGEREF _Toc185683316 \h </w:instrText>
+        </w:r>
+        <w:r>
+          <w:rPr>
+            <w:noProof/>
+            <w:webHidden/>
+          </w:rPr>
+        </w:r>
+        <w:r>
+          <w:rPr>
+            <w:noProof/>
             <w:webHidden/>
           </w:rPr>
           <w:fldChar w:fldCharType="separate"/>
         </w:r>
         <w:r>
           <w:rPr>
-            <w:b/>
-            <w:bCs/>
-            <w:noProof/>
-            <w:webHidden/>
-            <w:lang w:val="en-US"/>
-          </w:rPr>
-          <w:t>Error! Bookmark not defined.</w:t>
-        </w:r>
-        <w:r>
-          <w:rPr>
+            <w:noProof/>
+            <w:webHidden/>
+          </w:rPr>
+          <w:t>9</w:t>
+        </w:r>
+        <w:r>
+          <w:rPr>
+            <w:noProof/>
+            <w:webHidden/>
+          </w:rPr>
+          <w:fldChar w:fldCharType="end"/>
+        </w:r>
+      </w:hyperlink>
+    </w:p>
+    <w:p>
+      <w:pPr>
+        <w:pStyle w:val="TOC3"/>
+        <w:tabs>
+          <w:tab w:val="right" w:leader="dot" w:pos="8773"/>
+        </w:tabs>
+        <w:rPr>
+          <w:rFonts w:asciiTheme="minorHAnsi" w:eastAsiaTheme="minorEastAsia" w:hAnsiTheme="minorHAnsi"/>
+          <w:noProof/>
+          <w:sz w:val="24"/>
+          <w:szCs w:val="24"/>
+          <w:lang w:val="en-US" w:eastAsia="ko-KR"/>
+        </w:rPr>
+      </w:pPr>
+      <w:hyperlink w:anchor="_Toc185683317" w:history="1">
+        <w:r>
+          <w:rPr>
+            <w:rStyle w:val="Hyperlink"/>
+            <w:noProof/>
+          </w:rPr>
+          <w:t>1.3.1. Giới thiệu bài toán</w:t>
+        </w:r>
+        <w:r>
+          <w:rPr>
+            <w:noProof/>
+            <w:webHidden/>
+          </w:rPr>
+          <w:tab/>
+        </w:r>
+        <w:r>
+          <w:rPr>
+            <w:noProof/>
+            <w:webHidden/>
+          </w:rPr>
+          <w:fldChar w:fldCharType="begin"/>
+        </w:r>
+        <w:r>
+          <w:rPr>
+            <w:noProof/>
+            <w:webHidden/>
+          </w:rPr>
+          <w:instrText xml:space="preserve"> PAGEREF _Toc185683317 \h </w:instrText>
+        </w:r>
+        <w:r>
+          <w:rPr>
+            <w:noProof/>
+            <w:webHidden/>
+          </w:rPr>
+        </w:r>
+        <w:r>
+          <w:rPr>
+            <w:noProof/>
+            <w:webHidden/>
+          </w:rPr>
+          <w:fldChar w:fldCharType="separate"/>
+        </w:r>
+        <w:r>
+          <w:rPr>
+            <w:noProof/>
+            <w:webHidden/>
+          </w:rPr>
+          <w:t>9</w:t>
+        </w:r>
+        <w:r>
+          <w:rPr>
+            <w:noProof/>
+            <w:webHidden/>
+          </w:rPr>
+          <w:fldChar w:fldCharType="end"/>
+        </w:r>
+      </w:hyperlink>
+    </w:p>
+    <w:p>
+      <w:pPr>
+        <w:pStyle w:val="TOC3"/>
+        <w:tabs>
+          <w:tab w:val="right" w:leader="dot" w:pos="8773"/>
+        </w:tabs>
+        <w:rPr>
+          <w:rFonts w:asciiTheme="minorHAnsi" w:eastAsiaTheme="minorEastAsia" w:hAnsiTheme="minorHAnsi"/>
+          <w:noProof/>
+          <w:sz w:val="24"/>
+          <w:szCs w:val="24"/>
+          <w:lang w:val="en-US" w:eastAsia="ko-KR"/>
+        </w:rPr>
+      </w:pPr>
+      <w:hyperlink w:anchor="_Toc185683318" w:history="1">
+        <w:r>
+          <w:rPr>
+            <w:rStyle w:val="Hyperlink"/>
+            <w:noProof/>
+          </w:rPr>
+          <w:t>1.3.2. Mô tả chi tiết đầu vào và đầu ra</w:t>
+        </w:r>
+        <w:r>
+          <w:rPr>
+            <w:noProof/>
+            <w:webHidden/>
+          </w:rPr>
+          <w:tab/>
+        </w:r>
+        <w:r>
+          <w:rPr>
+            <w:noProof/>
+            <w:webHidden/>
+          </w:rPr>
+          <w:fldChar w:fldCharType="begin"/>
+        </w:r>
+        <w:r>
+          <w:rPr>
+            <w:noProof/>
+            <w:webHidden/>
+          </w:rPr>
+          <w:instrText xml:space="preserve"> PAGEREF _Toc185683318 \h </w:instrText>
+        </w:r>
+        <w:r>
+          <w:rPr>
+            <w:noProof/>
+            <w:webHidden/>
+          </w:rPr>
+        </w:r>
+        <w:r>
+          <w:rPr>
+            <w:noProof/>
+            <w:webHidden/>
+          </w:rPr>
+          <w:fldChar w:fldCharType="separate"/>
+        </w:r>
+        <w:r>
+          <w:rPr>
+            <w:noProof/>
+            <w:webHidden/>
+          </w:rPr>
+          <w:t>9</w:t>
+        </w:r>
+        <w:r>
+          <w:rPr>
+            <w:noProof/>
+            <w:webHidden/>
+          </w:rPr>
+          <w:fldChar w:fldCharType="end"/>
+        </w:r>
+      </w:hyperlink>
+    </w:p>
+    <w:p>
+      <w:pPr>
+        <w:pStyle w:val="TOC3"/>
+        <w:tabs>
+          <w:tab w:val="right" w:leader="dot" w:pos="8773"/>
+        </w:tabs>
+        <w:rPr>
+          <w:rFonts w:asciiTheme="minorHAnsi" w:eastAsiaTheme="minorEastAsia" w:hAnsiTheme="minorHAnsi"/>
+          <w:noProof/>
+          <w:sz w:val="24"/>
+          <w:szCs w:val="24"/>
+          <w:lang w:val="en-US" w:eastAsia="ko-KR"/>
+        </w:rPr>
+      </w:pPr>
+      <w:hyperlink w:anchor="_Toc185683319" w:history="1">
+        <w:r>
+          <w:rPr>
+            <w:rStyle w:val="Hyperlink"/>
+            <w:noProof/>
+          </w:rPr>
+          <w:t>1.3.3. Các khó khăn và thách thức của bài toán</w:t>
+        </w:r>
+        <w:r>
+          <w:rPr>
+            <w:noProof/>
+            <w:webHidden/>
+          </w:rPr>
+          <w:tab/>
+        </w:r>
+        <w:r>
+          <w:rPr>
+            <w:noProof/>
+            <w:webHidden/>
+          </w:rPr>
+          <w:fldChar w:fldCharType="begin"/>
+        </w:r>
+        <w:r>
+          <w:rPr>
+            <w:noProof/>
+            <w:webHidden/>
+          </w:rPr>
+          <w:instrText xml:space="preserve"> PAGEREF _Toc185683319 \h </w:instrText>
+        </w:r>
+        <w:r>
+          <w:rPr>
+            <w:noProof/>
+            <w:webHidden/>
+          </w:rPr>
+        </w:r>
+        <w:r>
+          <w:rPr>
+            <w:noProof/>
+            <w:webHidden/>
+          </w:rPr>
+          <w:fldChar w:fldCharType="separate"/>
+        </w:r>
+        <w:r>
+          <w:rPr>
+            <w:noProof/>
+            <w:webHidden/>
+          </w:rPr>
+          <w:t>10</w:t>
+        </w:r>
+        <w:r>
+          <w:rPr>
+            <w:noProof/>
+            <w:webHidden/>
+          </w:rPr>
+          <w:fldChar w:fldCharType="end"/>
+        </w:r>
+      </w:hyperlink>
+    </w:p>
+    <w:p>
+      <w:pPr>
+        <w:pStyle w:val="TOC3"/>
+        <w:tabs>
+          <w:tab w:val="right" w:leader="dot" w:pos="8773"/>
+        </w:tabs>
+        <w:rPr>
+          <w:rFonts w:asciiTheme="minorHAnsi" w:eastAsiaTheme="minorEastAsia" w:hAnsiTheme="minorHAnsi"/>
+          <w:noProof/>
+          <w:sz w:val="24"/>
+          <w:szCs w:val="24"/>
+          <w:lang w:val="en-US" w:eastAsia="ko-KR"/>
+        </w:rPr>
+      </w:pPr>
+      <w:hyperlink w:anchor="_Toc185683320" w:history="1">
+        <w:r>
+          <w:rPr>
+            <w:rStyle w:val="Hyperlink"/>
+            <w:noProof/>
+          </w:rPr>
+          <w:t>1.3.4. Các miền ứng dụng của bài toán</w:t>
+        </w:r>
+        <w:r>
+          <w:rPr>
+            <w:noProof/>
+            <w:webHidden/>
+          </w:rPr>
+          <w:tab/>
+        </w:r>
+        <w:r>
+          <w:rPr>
+            <w:noProof/>
+            <w:webHidden/>
+          </w:rPr>
+          <w:fldChar w:fldCharType="begin"/>
+        </w:r>
+        <w:r>
+          <w:rPr>
+            <w:noProof/>
+            <w:webHidden/>
+          </w:rPr>
+          <w:instrText xml:space="preserve"> PAGEREF _Toc185683320 \h </w:instrText>
+        </w:r>
+        <w:r>
+          <w:rPr>
+            <w:noProof/>
+            <w:webHidden/>
+          </w:rPr>
+        </w:r>
+        <w:r>
+          <w:rPr>
+            <w:noProof/>
+            <w:webHidden/>
+          </w:rPr>
+          <w:fldChar w:fldCharType="separate"/>
+        </w:r>
+        <w:r>
+          <w:rPr>
+            <w:noProof/>
+            <w:webHidden/>
+          </w:rPr>
+          <w:t>11</w:t>
+        </w:r>
+        <w:r>
+          <w:rPr>
+            <w:noProof/>
             <w:webHidden/>
           </w:rPr>
           <w:fldChar w:fldCharType="end"/>
@@ -9059,43 +10245,50 @@
         </w:tabs>
         <w:rPr>
           <w:rFonts w:asciiTheme="minorHAnsi" w:eastAsiaTheme="minorEastAsia" w:hAnsiTheme="minorHAnsi"/>
+          <w:noProof/>
           <w:sz w:val="24"/>
           <w:szCs w:val="24"/>
-          <w:lang w:eastAsia="ko-KR"/>
-        </w:rPr>
-      </w:pPr>
-      <w:hyperlink w:anchor="_Toc185087229" w:history="1">
+          <w:lang w:val="en-US" w:eastAsia="ko-KR"/>
+        </w:rPr>
+      </w:pPr>
+      <w:hyperlink w:anchor="_Toc185683321" w:history="1">
         <w:r>
           <w:rPr>
             <w:rStyle w:val="Hyperlink"/>
-          </w:rPr>
-          <w:t>1.4. Giới thiệu bài toán dự đoán giá máy tính xách tay</w:t>
-        </w:r>
-        <w:r>
-          <w:rPr>
+            <w:noProof/>
+          </w:rPr>
+          <w:t>1.5. Kết luận chương 1</w:t>
+        </w:r>
+        <w:r>
+          <w:rPr>
+            <w:noProof/>
             <w:webHidden/>
           </w:rPr>
           <w:tab/>
         </w:r>
         <w:r>
           <w:rPr>
+            <w:noProof/>
             <w:webHidden/>
           </w:rPr>
           <w:fldChar w:fldCharType="begin"/>
         </w:r>
         <w:r>
           <w:rPr>
-            <w:webHidden/>
-          </w:rPr>
-          <w:instrText xml:space="preserve"> PAGEREF _Toc185087229 \h </w:instrText>
-        </w:r>
-        <w:r>
-          <w:rPr>
-            <w:webHidden/>
-          </w:rPr>
-        </w:r>
-        <w:r>
-          <w:rPr>
+            <w:noProof/>
+            <w:webHidden/>
+          </w:rPr>
+          <w:instrText xml:space="preserve"> PAGEREF _Toc185683321 \h </w:instrText>
+        </w:r>
+        <w:r>
+          <w:rPr>
+            <w:noProof/>
+            <w:webHidden/>
+          </w:rPr>
+        </w:r>
+        <w:r>
+          <w:rPr>
+            <w:noProof/>
             <w:webHidden/>
           </w:rPr>
           <w:fldChar w:fldCharType="separate"/>
@@ -9105,10 +10298,152 @@
             <w:noProof/>
             <w:webHidden/>
           </w:rPr>
-          <w:t>9</w:t>
-        </w:r>
-        <w:r>
-          <w:rPr>
+          <w:t>12</w:t>
+        </w:r>
+        <w:r>
+          <w:rPr>
+            <w:noProof/>
+            <w:webHidden/>
+          </w:rPr>
+          <w:fldChar w:fldCharType="end"/>
+        </w:r>
+      </w:hyperlink>
+    </w:p>
+    <w:p>
+      <w:pPr>
+        <w:pStyle w:val="TOC1"/>
+        <w:rPr>
+          <w:rFonts w:asciiTheme="minorHAnsi" w:eastAsiaTheme="minorEastAsia" w:hAnsiTheme="minorHAnsi"/>
+          <w:noProof/>
+          <w:sz w:val="24"/>
+          <w:szCs w:val="24"/>
+          <w:lang w:val="en-US" w:eastAsia="ko-KR"/>
+        </w:rPr>
+      </w:pPr>
+      <w:hyperlink w:anchor="_Toc185683322" w:history="1">
+        <w:r>
+          <w:rPr>
+            <w:rStyle w:val="Hyperlink"/>
+            <w:noProof/>
+          </w:rPr>
+          <w:t>CHƯƠNG 2: PHƯƠNG PHÁP VÀ CÔNG CỤ</w:t>
+        </w:r>
+        <w:r>
+          <w:rPr>
+            <w:noProof/>
+            <w:webHidden/>
+          </w:rPr>
+          <w:tab/>
+        </w:r>
+        <w:r>
+          <w:rPr>
+            <w:noProof/>
+            <w:webHidden/>
+          </w:rPr>
+          <w:fldChar w:fldCharType="begin"/>
+        </w:r>
+        <w:r>
+          <w:rPr>
+            <w:noProof/>
+            <w:webHidden/>
+          </w:rPr>
+          <w:instrText xml:space="preserve"> PAGEREF _Toc185683322 \h </w:instrText>
+        </w:r>
+        <w:r>
+          <w:rPr>
+            <w:noProof/>
+            <w:webHidden/>
+          </w:rPr>
+        </w:r>
+        <w:r>
+          <w:rPr>
+            <w:noProof/>
+            <w:webHidden/>
+          </w:rPr>
+          <w:fldChar w:fldCharType="separate"/>
+        </w:r>
+        <w:r>
+          <w:rPr>
+            <w:noProof/>
+            <w:webHidden/>
+          </w:rPr>
+          <w:t>13</w:t>
+        </w:r>
+        <w:r>
+          <w:rPr>
+            <w:noProof/>
+            <w:webHidden/>
+          </w:rPr>
+          <w:fldChar w:fldCharType="end"/>
+        </w:r>
+      </w:hyperlink>
+    </w:p>
+    <w:p>
+      <w:pPr>
+        <w:pStyle w:val="TOC2"/>
+        <w:tabs>
+          <w:tab w:val="right" w:leader="dot" w:pos="8773"/>
+        </w:tabs>
+        <w:rPr>
+          <w:rFonts w:asciiTheme="minorHAnsi" w:eastAsiaTheme="minorEastAsia" w:hAnsiTheme="minorHAnsi"/>
+          <w:noProof/>
+          <w:sz w:val="24"/>
+          <w:szCs w:val="24"/>
+          <w:lang w:val="en-US" w:eastAsia="ko-KR"/>
+        </w:rPr>
+      </w:pPr>
+      <w:hyperlink w:anchor="_Toc185683323" w:history="1">
+        <w:r>
+          <w:rPr>
+            <w:rStyle w:val="Hyperlink"/>
+            <w:noProof/>
+          </w:rPr>
+          <w:t>2.1. Phương pháp phân tích hồi quy</w:t>
+        </w:r>
+        <w:r>
+          <w:rPr>
+            <w:noProof/>
+            <w:webHidden/>
+          </w:rPr>
+          <w:tab/>
+        </w:r>
+        <w:r>
+          <w:rPr>
+            <w:noProof/>
+            <w:webHidden/>
+          </w:rPr>
+          <w:fldChar w:fldCharType="begin"/>
+        </w:r>
+        <w:r>
+          <w:rPr>
+            <w:noProof/>
+            <w:webHidden/>
+          </w:rPr>
+          <w:instrText xml:space="preserve"> PAGEREF _Toc185683323 \h </w:instrText>
+        </w:r>
+        <w:r>
+          <w:rPr>
+            <w:noProof/>
+            <w:webHidden/>
+          </w:rPr>
+        </w:r>
+        <w:r>
+          <w:rPr>
+            <w:noProof/>
+            <w:webHidden/>
+          </w:rPr>
+          <w:fldChar w:fldCharType="separate"/>
+        </w:r>
+        <w:r>
+          <w:rPr>
+            <w:noProof/>
+            <w:webHidden/>
+          </w:rPr>
+          <w:t>13</w:t>
+        </w:r>
+        <w:r>
+          <w:rPr>
+            <w:noProof/>
             <w:webHidden/>
           </w:rPr>
           <w:fldChar w:fldCharType="end"/>
@@ -9123,43 +10458,50 @@
         </w:tabs>
         <w:rPr>
           <w:rFonts w:asciiTheme="minorHAnsi" w:eastAsiaTheme="minorEastAsia" w:hAnsiTheme="minorHAnsi"/>
+          <w:noProof/>
           <w:sz w:val="24"/>
           <w:szCs w:val="24"/>
-          <w:lang w:eastAsia="ko-KR"/>
-        </w:rPr>
-      </w:pPr>
-      <w:hyperlink w:anchor="_Toc185087230" w:history="1">
+          <w:lang w:val="en-US" w:eastAsia="ko-KR"/>
+        </w:rPr>
+      </w:pPr>
+      <w:hyperlink w:anchor="_Toc185683324" w:history="1">
         <w:r>
           <w:rPr>
             <w:rStyle w:val="Hyperlink"/>
-          </w:rPr>
-          <w:t>1.4.1. Giới thiệu bài toán</w:t>
-        </w:r>
-        <w:r>
-          <w:rPr>
+            <w:noProof/>
+          </w:rPr>
+          <w:t>2.1.1. Các phương pháp hồi quy giải quyết bài toán</w:t>
+        </w:r>
+        <w:r>
+          <w:rPr>
+            <w:noProof/>
             <w:webHidden/>
           </w:rPr>
           <w:tab/>
         </w:r>
         <w:r>
           <w:rPr>
+            <w:noProof/>
             <w:webHidden/>
           </w:rPr>
           <w:fldChar w:fldCharType="begin"/>
         </w:r>
         <w:r>
           <w:rPr>
-            <w:webHidden/>
-          </w:rPr>
-          <w:instrText xml:space="preserve"> PAGEREF _Toc185087230 \h </w:instrText>
-        </w:r>
-        <w:r>
-          <w:rPr>
-            <w:webHidden/>
-          </w:rPr>
-        </w:r>
-        <w:r>
-          <w:rPr>
+            <w:noProof/>
+            <w:webHidden/>
+          </w:rPr>
+          <w:instrText xml:space="preserve"> PAGEREF _Toc185683324 \h </w:instrText>
+        </w:r>
+        <w:r>
+          <w:rPr>
+            <w:noProof/>
+            <w:webHidden/>
+          </w:rPr>
+        </w:r>
+        <w:r>
+          <w:rPr>
+            <w:noProof/>
             <w:webHidden/>
           </w:rPr>
           <w:fldChar w:fldCharType="separate"/>
@@ -9169,10 +10511,11 @@
             <w:noProof/>
             <w:webHidden/>
           </w:rPr>
-          <w:t>9</w:t>
-        </w:r>
-        <w:r>
-          <w:rPr>
+          <w:t>13</w:t>
+        </w:r>
+        <w:r>
+          <w:rPr>
+            <w:noProof/>
             <w:webHidden/>
           </w:rPr>
           <w:fldChar w:fldCharType="end"/>
@@ -9187,43 +10530,50 @@
         </w:tabs>
         <w:rPr>
           <w:rFonts w:asciiTheme="minorHAnsi" w:eastAsiaTheme="minorEastAsia" w:hAnsiTheme="minorHAnsi"/>
+          <w:noProof/>
           <w:sz w:val="24"/>
           <w:szCs w:val="24"/>
-          <w:lang w:eastAsia="ko-KR"/>
-        </w:rPr>
-      </w:pPr>
-      <w:hyperlink w:anchor="_Toc185087231" w:history="1">
+          <w:lang w:val="en-US" w:eastAsia="ko-KR"/>
+        </w:rPr>
+      </w:pPr>
+      <w:hyperlink w:anchor="_Toc185683325" w:history="1">
         <w:r>
           <w:rPr>
             <w:rStyle w:val="Hyperlink"/>
-          </w:rPr>
-          <w:t>1.4.2. Mô tả chi tiết đầu vào và đầu ra</w:t>
-        </w:r>
-        <w:r>
-          <w:rPr>
+            <w:noProof/>
+          </w:rPr>
+          <w:t>2.1.2. Lựa chọn phương pháp</w:t>
+        </w:r>
+        <w:r>
+          <w:rPr>
+            <w:noProof/>
             <w:webHidden/>
           </w:rPr>
           <w:tab/>
         </w:r>
         <w:r>
           <w:rPr>
+            <w:noProof/>
             <w:webHidden/>
           </w:rPr>
           <w:fldChar w:fldCharType="begin"/>
         </w:r>
         <w:r>
           <w:rPr>
-            <w:webHidden/>
-          </w:rPr>
-          <w:instrText xml:space="preserve"> PAGEREF _Toc185087231 \h </w:instrText>
-        </w:r>
-        <w:r>
-          <w:rPr>
-            <w:webHidden/>
-          </w:rPr>
-        </w:r>
-        <w:r>
-          <w:rPr>
+            <w:noProof/>
+            <w:webHidden/>
+          </w:rPr>
+          <w:instrText xml:space="preserve"> PAGEREF _Toc185683325 \h </w:instrText>
+        </w:r>
+        <w:r>
+          <w:rPr>
+            <w:noProof/>
+            <w:webHidden/>
+          </w:rPr>
+        </w:r>
+        <w:r>
+          <w:rPr>
+            <w:noProof/>
             <w:webHidden/>
           </w:rPr>
           <w:fldChar w:fldCharType="separate"/>
@@ -9233,10 +10583,11 @@
             <w:noProof/>
             <w:webHidden/>
           </w:rPr>
-          <w:t>9</w:t>
-        </w:r>
-        <w:r>
-          <w:rPr>
+          <w:t>14</w:t>
+        </w:r>
+        <w:r>
+          <w:rPr>
+            <w:noProof/>
             <w:webHidden/>
           </w:rPr>
           <w:fldChar w:fldCharType="end"/>
@@ -9251,43 +10602,50 @@
         </w:tabs>
         <w:rPr>
           <w:rFonts w:asciiTheme="minorHAnsi" w:eastAsiaTheme="minorEastAsia" w:hAnsiTheme="minorHAnsi"/>
+          <w:noProof/>
           <w:sz w:val="24"/>
           <w:szCs w:val="24"/>
-          <w:lang w:eastAsia="ko-KR"/>
-        </w:rPr>
-      </w:pPr>
-      <w:hyperlink w:anchor="_Toc185087232" w:history="1">
+          <w:lang w:val="en-US" w:eastAsia="ko-KR"/>
+        </w:rPr>
+      </w:pPr>
+      <w:hyperlink w:anchor="_Toc185683326" w:history="1">
         <w:r>
           <w:rPr>
             <w:rStyle w:val="Hyperlink"/>
-          </w:rPr>
-          <w:t>1.4.3. Các khó khăn và thách thức của bài toán</w:t>
-        </w:r>
-        <w:r>
-          <w:rPr>
+            <w:noProof/>
+          </w:rPr>
+          <w:t>2.1.3. Tổng quan về hồi quy tuyến tính</w:t>
+        </w:r>
+        <w:r>
+          <w:rPr>
+            <w:noProof/>
             <w:webHidden/>
           </w:rPr>
           <w:tab/>
         </w:r>
         <w:r>
           <w:rPr>
+            <w:noProof/>
             <w:webHidden/>
           </w:rPr>
           <w:fldChar w:fldCharType="begin"/>
         </w:r>
         <w:r>
           <w:rPr>
-            <w:webHidden/>
-          </w:rPr>
-          <w:instrText xml:space="preserve"> PAGEREF _Toc185087232 \h </w:instrText>
-        </w:r>
-        <w:r>
-          <w:rPr>
-            <w:webHidden/>
-          </w:rPr>
-        </w:r>
-        <w:r>
-          <w:rPr>
+            <w:noProof/>
+            <w:webHidden/>
+          </w:rPr>
+          <w:instrText xml:space="preserve"> PAGEREF _Toc185683326 \h </w:instrText>
+        </w:r>
+        <w:r>
+          <w:rPr>
+            <w:noProof/>
+            <w:webHidden/>
+          </w:rPr>
+        </w:r>
+        <w:r>
+          <w:rPr>
+            <w:noProof/>
             <w:webHidden/>
           </w:rPr>
           <w:fldChar w:fldCharType="separate"/>
@@ -9297,10 +10655,83 @@
             <w:noProof/>
             <w:webHidden/>
           </w:rPr>
-          <w:t>10</w:t>
-        </w:r>
-        <w:r>
-          <w:rPr>
+          <w:t>14</w:t>
+        </w:r>
+        <w:r>
+          <w:rPr>
+            <w:noProof/>
+            <w:webHidden/>
+          </w:rPr>
+          <w:fldChar w:fldCharType="end"/>
+        </w:r>
+      </w:hyperlink>
+    </w:p>
+    <w:p>
+      <w:pPr>
+        <w:pStyle w:val="TOC2"/>
+        <w:tabs>
+          <w:tab w:val="right" w:leader="dot" w:pos="8773"/>
+        </w:tabs>
+        <w:rPr>
+          <w:rFonts w:asciiTheme="minorHAnsi" w:eastAsiaTheme="minorEastAsia" w:hAnsiTheme="minorHAnsi"/>
+          <w:noProof/>
+          <w:sz w:val="24"/>
+          <w:szCs w:val="24"/>
+          <w:lang w:val="en-US" w:eastAsia="ko-KR"/>
+        </w:rPr>
+      </w:pPr>
+      <w:hyperlink w:anchor="_Toc185683327" w:history="1">
+        <w:r>
+          <w:rPr>
+            <w:rStyle w:val="Hyperlink"/>
+            <w:noProof/>
+          </w:rPr>
+          <w:t>2.2 Công cụ phân tích</w:t>
+        </w:r>
+        <w:r>
+          <w:rPr>
+            <w:noProof/>
+            <w:webHidden/>
+          </w:rPr>
+          <w:tab/>
+        </w:r>
+        <w:r>
+          <w:rPr>
+            <w:noProof/>
+            <w:webHidden/>
+          </w:rPr>
+          <w:fldChar w:fldCharType="begin"/>
+        </w:r>
+        <w:r>
+          <w:rPr>
+            <w:noProof/>
+            <w:webHidden/>
+          </w:rPr>
+          <w:instrText xml:space="preserve"> PAGEREF _Toc185683327 \h </w:instrText>
+        </w:r>
+        <w:r>
+          <w:rPr>
+            <w:noProof/>
+            <w:webHidden/>
+          </w:rPr>
+        </w:r>
+        <w:r>
+          <w:rPr>
+            <w:noProof/>
+            <w:webHidden/>
+          </w:rPr>
+          <w:fldChar w:fldCharType="separate"/>
+        </w:r>
+        <w:r>
+          <w:rPr>
+            <w:noProof/>
+            <w:webHidden/>
+          </w:rPr>
+          <w:t>16</w:t>
+        </w:r>
+        <w:r>
+          <w:rPr>
+            <w:noProof/>
             <w:webHidden/>
           </w:rPr>
           <w:fldChar w:fldCharType="end"/>
@@ -9315,43 +10746,50 @@
         </w:tabs>
         <w:rPr>
           <w:rFonts w:asciiTheme="minorHAnsi" w:eastAsiaTheme="minorEastAsia" w:hAnsiTheme="minorHAnsi"/>
+          <w:noProof/>
           <w:sz w:val="24"/>
           <w:szCs w:val="24"/>
-          <w:lang w:eastAsia="ko-KR"/>
-        </w:rPr>
-      </w:pPr>
-      <w:hyperlink w:anchor="_Toc185087233" w:history="1">
+          <w:lang w:val="en-US" w:eastAsia="ko-KR"/>
+        </w:rPr>
+      </w:pPr>
+      <w:hyperlink w:anchor="_Toc185683328" w:history="1">
         <w:r>
           <w:rPr>
             <w:rStyle w:val="Hyperlink"/>
-          </w:rPr>
-          <w:t>1.4.4. Các miền ứng dụng của bài toán</w:t>
-        </w:r>
-        <w:r>
-          <w:rPr>
+            <w:noProof/>
+          </w:rPr>
+          <w:t>2.2.1. Giới thiệu Python và các thư viện liên quan</w:t>
+        </w:r>
+        <w:r>
+          <w:rPr>
+            <w:noProof/>
             <w:webHidden/>
           </w:rPr>
           <w:tab/>
         </w:r>
         <w:r>
           <w:rPr>
+            <w:noProof/>
             <w:webHidden/>
           </w:rPr>
           <w:fldChar w:fldCharType="begin"/>
         </w:r>
         <w:r>
           <w:rPr>
-            <w:webHidden/>
-          </w:rPr>
-          <w:instrText xml:space="preserve"> PAGEREF _Toc185087233 \h </w:instrText>
-        </w:r>
-        <w:r>
-          <w:rPr>
-            <w:webHidden/>
-          </w:rPr>
-        </w:r>
-        <w:r>
-          <w:rPr>
+            <w:noProof/>
+            <w:webHidden/>
+          </w:rPr>
+          <w:instrText xml:space="preserve"> PAGEREF _Toc185683328 \h </w:instrText>
+        </w:r>
+        <w:r>
+          <w:rPr>
+            <w:noProof/>
+            <w:webHidden/>
+          </w:rPr>
+        </w:r>
+        <w:r>
+          <w:rPr>
+            <w:noProof/>
             <w:webHidden/>
           </w:rPr>
           <w:fldChar w:fldCharType="separate"/>
@@ -9361,10 +10799,84 @@
             <w:noProof/>
             <w:webHidden/>
           </w:rPr>
-          <w:t>11</w:t>
-        </w:r>
-        <w:r>
-          <w:rPr>
+          <w:t>16</w:t>
+        </w:r>
+        <w:r>
+          <w:rPr>
+            <w:noProof/>
+            <w:webHidden/>
+          </w:rPr>
+          <w:fldChar w:fldCharType="end"/>
+        </w:r>
+      </w:hyperlink>
+    </w:p>
+    <w:p>
+      <w:pPr>
+        <w:pStyle w:val="TOC3"/>
+        <w:tabs>
+          <w:tab w:val="right" w:leader="dot" w:pos="8773"/>
+        </w:tabs>
+        <w:rPr>
+          <w:rFonts w:asciiTheme="minorHAnsi" w:eastAsiaTheme="minorEastAsia" w:hAnsiTheme="minorHAnsi"/>
+          <w:noProof/>
+          <w:sz w:val="24"/>
+          <w:szCs w:val="24"/>
+          <w:lang w:val="en-US" w:eastAsia="ko-KR"/>
+        </w:rPr>
+      </w:pPr>
+      <w:hyperlink w:anchor="_Toc185683329" w:history="1">
+        <w:r>
+          <w:rPr>
+            <w:rStyle w:val="Hyperlink"/>
+            <w:rFonts w:cs="Times New Roman"/>
+            <w:noProof/>
+          </w:rPr>
+          <w:t>2.2.2. Lựa chọn công cụ</w:t>
+        </w:r>
+        <w:r>
+          <w:rPr>
+            <w:noProof/>
+            <w:webHidden/>
+          </w:rPr>
+          <w:tab/>
+        </w:r>
+        <w:r>
+          <w:rPr>
+            <w:noProof/>
+            <w:webHidden/>
+          </w:rPr>
+          <w:fldChar w:fldCharType="begin"/>
+        </w:r>
+        <w:r>
+          <w:rPr>
+            <w:noProof/>
+            <w:webHidden/>
+          </w:rPr>
+          <w:instrText xml:space="preserve"> PAGEREF _Toc185683329 \h </w:instrText>
+        </w:r>
+        <w:r>
+          <w:rPr>
+            <w:noProof/>
+            <w:webHidden/>
+          </w:rPr>
+        </w:r>
+        <w:r>
+          <w:rPr>
+            <w:noProof/>
+            <w:webHidden/>
+          </w:rPr>
+          <w:fldChar w:fldCharType="separate"/>
+        </w:r>
+        <w:r>
+          <w:rPr>
+            <w:noProof/>
+            <w:webHidden/>
+          </w:rPr>
+          <w:t>17</w:t>
+        </w:r>
+        <w:r>
+          <w:rPr>
+            <w:noProof/>
             <w:webHidden/>
           </w:rPr>
           <w:fldChar w:fldCharType="end"/>
@@ -9379,43 +10891,50 @@
         </w:tabs>
         <w:rPr>
           <w:rFonts w:asciiTheme="minorHAnsi" w:eastAsiaTheme="minorEastAsia" w:hAnsiTheme="minorHAnsi"/>
+          <w:noProof/>
           <w:sz w:val="24"/>
           <w:szCs w:val="24"/>
-          <w:lang w:eastAsia="ko-KR"/>
-        </w:rPr>
-      </w:pPr>
-      <w:hyperlink w:anchor="_Toc185087234" w:history="1">
+          <w:lang w:val="en-US" w:eastAsia="ko-KR"/>
+        </w:rPr>
+      </w:pPr>
+      <w:hyperlink w:anchor="_Toc185683330" w:history="1">
         <w:r>
           <w:rPr>
             <w:rStyle w:val="Hyperlink"/>
-          </w:rPr>
-          <w:t>1.5. Kết luận chương 1</w:t>
-        </w:r>
-        <w:r>
-          <w:rPr>
+            <w:noProof/>
+          </w:rPr>
+          <w:t>2.3. Kết luận chương 2</w:t>
+        </w:r>
+        <w:r>
+          <w:rPr>
+            <w:noProof/>
             <w:webHidden/>
           </w:rPr>
           <w:tab/>
         </w:r>
         <w:r>
           <w:rPr>
+            <w:noProof/>
             <w:webHidden/>
           </w:rPr>
           <w:fldChar w:fldCharType="begin"/>
         </w:r>
         <w:r>
           <w:rPr>
-            <w:webHidden/>
-          </w:rPr>
-          <w:instrText xml:space="preserve"> PAGEREF _Toc185087234 \h </w:instrText>
-        </w:r>
-        <w:r>
-          <w:rPr>
-            <w:webHidden/>
-          </w:rPr>
-        </w:r>
-        <w:r>
-          <w:rPr>
+            <w:noProof/>
+            <w:webHidden/>
+          </w:rPr>
+          <w:instrText xml:space="preserve"> PAGEREF _Toc185683330 \h </w:instrText>
+        </w:r>
+        <w:r>
+          <w:rPr>
+            <w:noProof/>
+            <w:webHidden/>
+          </w:rPr>
+        </w:r>
+        <w:r>
+          <w:rPr>
+            <w:noProof/>
             <w:webHidden/>
           </w:rPr>
           <w:fldChar w:fldCharType="separate"/>
@@ -9425,10 +10944,11 @@
             <w:noProof/>
             <w:webHidden/>
           </w:rPr>
-          <w:t>12</w:t>
-        </w:r>
-        <w:r>
-          <w:rPr>
+          <w:t>18</w:t>
+        </w:r>
+        <w:r>
+          <w:rPr>
+            <w:noProof/>
             <w:webHidden/>
           </w:rPr>
           <w:fldChar w:fldCharType="end"/>
@@ -9440,43 +10960,50 @@
         <w:pStyle w:val="TOC1"/>
         <w:rPr>
           <w:rFonts w:asciiTheme="minorHAnsi" w:eastAsiaTheme="minorEastAsia" w:hAnsiTheme="minorHAnsi"/>
+          <w:noProof/>
           <w:sz w:val="24"/>
           <w:szCs w:val="24"/>
-          <w:lang w:eastAsia="ko-KR"/>
-        </w:rPr>
-      </w:pPr>
-      <w:hyperlink w:anchor="_Toc185087235" w:history="1">
+          <w:lang w:val="en-US" w:eastAsia="ko-KR"/>
+        </w:rPr>
+      </w:pPr>
+      <w:hyperlink w:anchor="_Toc185683331" w:history="1">
         <w:r>
           <w:rPr>
             <w:rStyle w:val="Hyperlink"/>
-          </w:rPr>
-          <w:t>CHƯƠNG 2: PHƯƠNG PHÁP VÀ CÔNG CỤ</w:t>
-        </w:r>
-        <w:r>
-          <w:rPr>
+            <w:noProof/>
+          </w:rPr>
+          <w:t>CHƯƠNG 3: THỰC NGHIỆM VÀ PHÂN TÍCH KẾT QUẢ</w:t>
+        </w:r>
+        <w:r>
+          <w:rPr>
+            <w:noProof/>
             <w:webHidden/>
           </w:rPr>
           <w:tab/>
         </w:r>
         <w:r>
           <w:rPr>
+            <w:noProof/>
             <w:webHidden/>
           </w:rPr>
           <w:fldChar w:fldCharType="begin"/>
         </w:r>
         <w:r>
           <w:rPr>
-            <w:webHidden/>
-          </w:rPr>
-          <w:instrText xml:space="preserve"> PAGEREF _Toc185087235 \h </w:instrText>
-        </w:r>
-        <w:r>
-          <w:rPr>
-            <w:webHidden/>
-          </w:rPr>
-        </w:r>
-        <w:r>
-          <w:rPr>
+            <w:noProof/>
+            <w:webHidden/>
+          </w:rPr>
+          <w:instrText xml:space="preserve"> PAGEREF _Toc185683331 \h </w:instrText>
+        </w:r>
+        <w:r>
+          <w:rPr>
+            <w:noProof/>
+            <w:webHidden/>
+          </w:rPr>
+        </w:r>
+        <w:r>
+          <w:rPr>
+            <w:noProof/>
             <w:webHidden/>
           </w:rPr>
           <w:fldChar w:fldCharType="separate"/>
@@ -9486,10 +11013,11 @@
             <w:noProof/>
             <w:webHidden/>
           </w:rPr>
-          <w:t>13</w:t>
-        </w:r>
-        <w:r>
-          <w:rPr>
+          <w:t>19</w:t>
+        </w:r>
+        <w:r>
+          <w:rPr>
+            <w:noProof/>
             <w:webHidden/>
           </w:rPr>
           <w:fldChar w:fldCharType="end"/>
@@ -9504,43 +11032,50 @@
         </w:tabs>
         <w:rPr>
           <w:rFonts w:asciiTheme="minorHAnsi" w:eastAsiaTheme="minorEastAsia" w:hAnsiTheme="minorHAnsi"/>
+          <w:noProof/>
           <w:sz w:val="24"/>
           <w:szCs w:val="24"/>
-          <w:lang w:eastAsia="ko-KR"/>
-        </w:rPr>
-      </w:pPr>
-      <w:hyperlink w:anchor="_Toc185087236" w:history="1">
+          <w:lang w:val="en-US" w:eastAsia="ko-KR"/>
+        </w:rPr>
+      </w:pPr>
+      <w:hyperlink w:anchor="_Toc185683332" w:history="1">
         <w:r>
           <w:rPr>
             <w:rStyle w:val="Hyperlink"/>
-          </w:rPr>
-          <w:t>2.1. Phương pháp phân tích hồi quy</w:t>
-        </w:r>
-        <w:r>
-          <w:rPr>
+            <w:noProof/>
+          </w:rPr>
+          <w:t>3.1. Dữ liệu thực nghiệm</w:t>
+        </w:r>
+        <w:r>
+          <w:rPr>
+            <w:noProof/>
             <w:webHidden/>
           </w:rPr>
           <w:tab/>
         </w:r>
         <w:r>
           <w:rPr>
+            <w:noProof/>
             <w:webHidden/>
           </w:rPr>
           <w:fldChar w:fldCharType="begin"/>
         </w:r>
         <w:r>
           <w:rPr>
-            <w:webHidden/>
-          </w:rPr>
-          <w:instrText xml:space="preserve"> PAGEREF _Toc185087236 \h </w:instrText>
-        </w:r>
-        <w:r>
-          <w:rPr>
-            <w:webHidden/>
-          </w:rPr>
-        </w:r>
-        <w:r>
-          <w:rPr>
+            <w:noProof/>
+            <w:webHidden/>
+          </w:rPr>
+          <w:instrText xml:space="preserve"> PAGEREF _Toc185683332 \h </w:instrText>
+        </w:r>
+        <w:r>
+          <w:rPr>
+            <w:noProof/>
+            <w:webHidden/>
+          </w:rPr>
+        </w:r>
+        <w:r>
+          <w:rPr>
+            <w:noProof/>
             <w:webHidden/>
           </w:rPr>
           <w:fldChar w:fldCharType="separate"/>
@@ -9550,10 +11085,83 @@
             <w:noProof/>
             <w:webHidden/>
           </w:rPr>
-          <w:t>13</w:t>
-        </w:r>
-        <w:r>
-          <w:rPr>
+          <w:t>19</w:t>
+        </w:r>
+        <w:r>
+          <w:rPr>
+            <w:noProof/>
+            <w:webHidden/>
+          </w:rPr>
+          <w:fldChar w:fldCharType="end"/>
+        </w:r>
+      </w:hyperlink>
+    </w:p>
+    <w:p>
+      <w:pPr>
+        <w:pStyle w:val="TOC2"/>
+        <w:tabs>
+          <w:tab w:val="right" w:leader="dot" w:pos="8773"/>
+        </w:tabs>
+        <w:rPr>
+          <w:rFonts w:asciiTheme="minorHAnsi" w:eastAsiaTheme="minorEastAsia" w:hAnsiTheme="minorHAnsi"/>
+          <w:noProof/>
+          <w:sz w:val="24"/>
+          <w:szCs w:val="24"/>
+          <w:lang w:val="en-US" w:eastAsia="ko-KR"/>
+        </w:rPr>
+      </w:pPr>
+      <w:hyperlink w:anchor="_Toc185683333" w:history="1">
+        <w:r>
+          <w:rPr>
+            <w:rStyle w:val="Hyperlink"/>
+            <w:noProof/>
+          </w:rPr>
+          <w:t>3.2. Quy trình thực nghiệm</w:t>
+        </w:r>
+        <w:r>
+          <w:rPr>
+            <w:noProof/>
+            <w:webHidden/>
+          </w:rPr>
+          <w:tab/>
+        </w:r>
+        <w:r>
+          <w:rPr>
+            <w:noProof/>
+            <w:webHidden/>
+          </w:rPr>
+          <w:fldChar w:fldCharType="begin"/>
+        </w:r>
+        <w:r>
+          <w:rPr>
+            <w:noProof/>
+            <w:webHidden/>
+          </w:rPr>
+          <w:instrText xml:space="preserve"> PAGEREF _Toc185683333 \h </w:instrText>
+        </w:r>
+        <w:r>
+          <w:rPr>
+            <w:noProof/>
+            <w:webHidden/>
+          </w:rPr>
+        </w:r>
+        <w:r>
+          <w:rPr>
+            <w:noProof/>
+            <w:webHidden/>
+          </w:rPr>
+          <w:fldChar w:fldCharType="separate"/>
+        </w:r>
+        <w:r>
+          <w:rPr>
+            <w:noProof/>
+            <w:webHidden/>
+          </w:rPr>
+          <w:t>20</w:t>
+        </w:r>
+        <w:r>
+          <w:rPr>
+            <w:noProof/>
             <w:webHidden/>
           </w:rPr>
           <w:fldChar w:fldCharType="end"/>
@@ -9568,43 +11176,50 @@
         </w:tabs>
         <w:rPr>
           <w:rFonts w:asciiTheme="minorHAnsi" w:eastAsiaTheme="minorEastAsia" w:hAnsiTheme="minorHAnsi"/>
+          <w:noProof/>
           <w:sz w:val="24"/>
           <w:szCs w:val="24"/>
-          <w:lang w:eastAsia="ko-KR"/>
-        </w:rPr>
-      </w:pPr>
-      <w:hyperlink w:anchor="_Toc185087237" w:history="1">
+          <w:lang w:val="en-US" w:eastAsia="ko-KR"/>
+        </w:rPr>
+      </w:pPr>
+      <w:hyperlink w:anchor="_Toc185683334" w:history="1">
         <w:r>
           <w:rPr>
             <w:rStyle w:val="Hyperlink"/>
-          </w:rPr>
-          <w:t>2.1.1. Các phương pháp hồi quy giải quyết bài toán</w:t>
-        </w:r>
-        <w:r>
-          <w:rPr>
+            <w:noProof/>
+          </w:rPr>
+          <w:t>3.2.1 Tiền xử lý dữ liệu</w:t>
+        </w:r>
+        <w:r>
+          <w:rPr>
+            <w:noProof/>
             <w:webHidden/>
           </w:rPr>
           <w:tab/>
         </w:r>
         <w:r>
           <w:rPr>
+            <w:noProof/>
             <w:webHidden/>
           </w:rPr>
           <w:fldChar w:fldCharType="begin"/>
         </w:r>
         <w:r>
           <w:rPr>
-            <w:webHidden/>
-          </w:rPr>
-          <w:instrText xml:space="preserve"> PAGEREF _Toc185087237 \h </w:instrText>
-        </w:r>
-        <w:r>
-          <w:rPr>
-            <w:webHidden/>
-          </w:rPr>
-        </w:r>
-        <w:r>
-          <w:rPr>
+            <w:noProof/>
+            <w:webHidden/>
+          </w:rPr>
+          <w:instrText xml:space="preserve"> PAGEREF _Toc185683334 \h </w:instrText>
+        </w:r>
+        <w:r>
+          <w:rPr>
+            <w:noProof/>
+            <w:webHidden/>
+          </w:rPr>
+        </w:r>
+        <w:r>
+          <w:rPr>
+            <w:noProof/>
             <w:webHidden/>
           </w:rPr>
           <w:fldChar w:fldCharType="separate"/>
@@ -9614,10 +11229,11 @@
             <w:noProof/>
             <w:webHidden/>
           </w:rPr>
-          <w:t>13</w:t>
-        </w:r>
-        <w:r>
-          <w:rPr>
+          <w:t>21</w:t>
+        </w:r>
+        <w:r>
+          <w:rPr>
+            <w:noProof/>
             <w:webHidden/>
           </w:rPr>
           <w:fldChar w:fldCharType="end"/>
@@ -9632,43 +11248,50 @@
         </w:tabs>
         <w:rPr>
           <w:rFonts w:asciiTheme="minorHAnsi" w:eastAsiaTheme="minorEastAsia" w:hAnsiTheme="minorHAnsi"/>
+          <w:noProof/>
           <w:sz w:val="24"/>
           <w:szCs w:val="24"/>
-          <w:lang w:eastAsia="ko-KR"/>
-        </w:rPr>
-      </w:pPr>
-      <w:hyperlink w:anchor="_Toc185087238" w:history="1">
+          <w:lang w:val="en-US" w:eastAsia="ko-KR"/>
+        </w:rPr>
+      </w:pPr>
+      <w:hyperlink w:anchor="_Toc185683335" w:history="1">
         <w:r>
           <w:rPr>
             <w:rStyle w:val="Hyperlink"/>
-          </w:rPr>
-          <w:t>2.1.2. Lựa chọn phương pháp</w:t>
-        </w:r>
-        <w:r>
-          <w:rPr>
+            <w:noProof/>
+          </w:rPr>
+          <w:t>3.2.2. Phân tích mô tả</w:t>
+        </w:r>
+        <w:r>
+          <w:rPr>
+            <w:noProof/>
             <w:webHidden/>
           </w:rPr>
           <w:tab/>
         </w:r>
         <w:r>
           <w:rPr>
+            <w:noProof/>
             <w:webHidden/>
           </w:rPr>
           <w:fldChar w:fldCharType="begin"/>
         </w:r>
         <w:r>
           <w:rPr>
-            <w:webHidden/>
-          </w:rPr>
-          <w:instrText xml:space="preserve"> PAGEREF _Toc185087238 \h </w:instrText>
-        </w:r>
-        <w:r>
-          <w:rPr>
-            <w:webHidden/>
-          </w:rPr>
-        </w:r>
-        <w:r>
-          <w:rPr>
+            <w:noProof/>
+            <w:webHidden/>
+          </w:rPr>
+          <w:instrText xml:space="preserve"> PAGEREF _Toc185683335 \h </w:instrText>
+        </w:r>
+        <w:r>
+          <w:rPr>
+            <w:noProof/>
+            <w:webHidden/>
+          </w:rPr>
+        </w:r>
+        <w:r>
+          <w:rPr>
+            <w:noProof/>
             <w:webHidden/>
           </w:rPr>
           <w:fldChar w:fldCharType="separate"/>
@@ -9678,10 +11301,11 @@
             <w:noProof/>
             <w:webHidden/>
           </w:rPr>
-          <w:t>14</w:t>
-        </w:r>
-        <w:r>
-          <w:rPr>
+          <w:t>30</w:t>
+        </w:r>
+        <w:r>
+          <w:rPr>
+            <w:noProof/>
             <w:webHidden/>
           </w:rPr>
           <w:fldChar w:fldCharType="end"/>
@@ -9696,43 +11320,50 @@
         </w:tabs>
         <w:rPr>
           <w:rFonts w:asciiTheme="minorHAnsi" w:eastAsiaTheme="minorEastAsia" w:hAnsiTheme="minorHAnsi"/>
+          <w:noProof/>
           <w:sz w:val="24"/>
           <w:szCs w:val="24"/>
-          <w:lang w:eastAsia="ko-KR"/>
-        </w:rPr>
-      </w:pPr>
-      <w:hyperlink w:anchor="_Toc185087239" w:history="1">
+          <w:lang w:val="en-US" w:eastAsia="ko-KR"/>
+        </w:rPr>
+      </w:pPr>
+      <w:hyperlink w:anchor="_Toc185683336" w:history="1">
         <w:r>
           <w:rPr>
             <w:rStyle w:val="Hyperlink"/>
-          </w:rPr>
-          <w:t>2.1.3. Tổng quan về hồi quy tuyến tính</w:t>
-        </w:r>
-        <w:r>
-          <w:rPr>
+            <w:noProof/>
+          </w:rPr>
+          <w:t>3.2.3. Tạo và huấn luyện mô hình hồi quy</w:t>
+        </w:r>
+        <w:r>
+          <w:rPr>
+            <w:noProof/>
             <w:webHidden/>
           </w:rPr>
           <w:tab/>
         </w:r>
         <w:r>
           <w:rPr>
+            <w:noProof/>
             <w:webHidden/>
           </w:rPr>
           <w:fldChar w:fldCharType="begin"/>
         </w:r>
         <w:r>
           <w:rPr>
-            <w:webHidden/>
-          </w:rPr>
-          <w:instrText xml:space="preserve"> PAGEREF _Toc185087239 \h </w:instrText>
-        </w:r>
-        <w:r>
-          <w:rPr>
-            <w:webHidden/>
-          </w:rPr>
-        </w:r>
-        <w:r>
-          <w:rPr>
+            <w:noProof/>
+            <w:webHidden/>
+          </w:rPr>
+          <w:instrText xml:space="preserve"> PAGEREF _Toc185683336 \h </w:instrText>
+        </w:r>
+        <w:r>
+          <w:rPr>
+            <w:noProof/>
+            <w:webHidden/>
+          </w:rPr>
+        </w:r>
+        <w:r>
+          <w:rPr>
+            <w:noProof/>
             <w:webHidden/>
           </w:rPr>
           <w:fldChar w:fldCharType="separate"/>
@@ -9742,10 +11373,11 @@
             <w:noProof/>
             <w:webHidden/>
           </w:rPr>
-          <w:t>14</w:t>
-        </w:r>
-        <w:r>
-          <w:rPr>
+          <w:t>32</w:t>
+        </w:r>
+        <w:r>
+          <w:rPr>
+            <w:noProof/>
             <w:webHidden/>
           </w:rPr>
           <w:fldChar w:fldCharType="end"/>
@@ -9760,43 +11392,50 @@
         </w:tabs>
         <w:rPr>
           <w:rFonts w:asciiTheme="minorHAnsi" w:eastAsiaTheme="minorEastAsia" w:hAnsiTheme="minorHAnsi"/>
+          <w:noProof/>
           <w:sz w:val="24"/>
           <w:szCs w:val="24"/>
-          <w:lang w:eastAsia="ko-KR"/>
-        </w:rPr>
-      </w:pPr>
-      <w:hyperlink w:anchor="_Toc185087240" w:history="1">
+          <w:lang w:val="en-US" w:eastAsia="ko-KR"/>
+        </w:rPr>
+      </w:pPr>
+      <w:hyperlink w:anchor="_Toc185683337" w:history="1">
         <w:r>
           <w:rPr>
             <w:rStyle w:val="Hyperlink"/>
-          </w:rPr>
-          <w:t>2.2 Công cụ phân tích</w:t>
-        </w:r>
-        <w:r>
-          <w:rPr>
+            <w:noProof/>
+          </w:rPr>
+          <w:t>3.3. Phân tích kết quả dự đoán</w:t>
+        </w:r>
+        <w:r>
+          <w:rPr>
+            <w:noProof/>
             <w:webHidden/>
           </w:rPr>
           <w:tab/>
         </w:r>
         <w:r>
           <w:rPr>
+            <w:noProof/>
             <w:webHidden/>
           </w:rPr>
           <w:fldChar w:fldCharType="begin"/>
         </w:r>
         <w:r>
           <w:rPr>
-            <w:webHidden/>
-          </w:rPr>
-          <w:instrText xml:space="preserve"> PAGEREF _Toc185087240 \h </w:instrText>
-        </w:r>
-        <w:r>
-          <w:rPr>
-            <w:webHidden/>
-          </w:rPr>
-        </w:r>
-        <w:r>
-          <w:rPr>
+            <w:noProof/>
+            <w:webHidden/>
+          </w:rPr>
+          <w:instrText xml:space="preserve"> PAGEREF _Toc185683337 \h </w:instrText>
+        </w:r>
+        <w:r>
+          <w:rPr>
+            <w:noProof/>
+            <w:webHidden/>
+          </w:rPr>
+        </w:r>
+        <w:r>
+          <w:rPr>
+            <w:noProof/>
             <w:webHidden/>
           </w:rPr>
           <w:fldChar w:fldCharType="separate"/>
@@ -9806,10 +11445,11 @@
             <w:noProof/>
             <w:webHidden/>
           </w:rPr>
-          <w:t>16</w:t>
-        </w:r>
-        <w:r>
-          <w:rPr>
+          <w:t>34</w:t>
+        </w:r>
+        <w:r>
+          <w:rPr>
+            <w:noProof/>
             <w:webHidden/>
           </w:rPr>
           <w:fldChar w:fldCharType="end"/>
@@ -9824,43 +11464,50 @@
         </w:tabs>
         <w:rPr>
           <w:rFonts w:asciiTheme="minorHAnsi" w:eastAsiaTheme="minorEastAsia" w:hAnsiTheme="minorHAnsi"/>
+          <w:noProof/>
           <w:sz w:val="24"/>
           <w:szCs w:val="24"/>
-          <w:lang w:eastAsia="ko-KR"/>
-        </w:rPr>
-      </w:pPr>
-      <w:hyperlink w:anchor="_Toc185087241" w:history="1">
+          <w:lang w:val="en-US" w:eastAsia="ko-KR"/>
+        </w:rPr>
+      </w:pPr>
+      <w:hyperlink w:anchor="_Toc185683338" w:history="1">
         <w:r>
           <w:rPr>
             <w:rStyle w:val="Hyperlink"/>
-          </w:rPr>
-          <w:t>2.2.1 Giới thiệu Python và các thư viện liên quan</w:t>
-        </w:r>
-        <w:r>
-          <w:rPr>
+            <w:noProof/>
+          </w:rPr>
+          <w:t>3.3.1. Kết quả đạt được</w:t>
+        </w:r>
+        <w:r>
+          <w:rPr>
+            <w:noProof/>
             <w:webHidden/>
           </w:rPr>
           <w:tab/>
         </w:r>
         <w:r>
           <w:rPr>
+            <w:noProof/>
             <w:webHidden/>
           </w:rPr>
           <w:fldChar w:fldCharType="begin"/>
         </w:r>
         <w:r>
           <w:rPr>
-            <w:webHidden/>
-          </w:rPr>
-          <w:instrText xml:space="preserve"> PAGEREF _Toc185087241 \h </w:instrText>
-        </w:r>
-        <w:r>
-          <w:rPr>
-            <w:webHidden/>
-          </w:rPr>
-        </w:r>
-        <w:r>
-          <w:rPr>
+            <w:noProof/>
+            <w:webHidden/>
+          </w:rPr>
+          <w:instrText xml:space="preserve"> PAGEREF _Toc185683338 \h </w:instrText>
+        </w:r>
+        <w:r>
+          <w:rPr>
+            <w:noProof/>
+            <w:webHidden/>
+          </w:rPr>
+        </w:r>
+        <w:r>
+          <w:rPr>
+            <w:noProof/>
             <w:webHidden/>
           </w:rPr>
           <w:fldChar w:fldCharType="separate"/>
@@ -9870,10 +11517,11 @@
             <w:noProof/>
             <w:webHidden/>
           </w:rPr>
-          <w:t>16</w:t>
-        </w:r>
-        <w:r>
-          <w:rPr>
+          <w:t>34</w:t>
+        </w:r>
+        <w:r>
+          <w:rPr>
+            <w:noProof/>
             <w:webHidden/>
           </w:rPr>
           <w:fldChar w:fldCharType="end"/>
@@ -9888,44 +11536,50 @@
         </w:tabs>
         <w:rPr>
           <w:rFonts w:asciiTheme="minorHAnsi" w:eastAsiaTheme="minorEastAsia" w:hAnsiTheme="minorHAnsi"/>
+          <w:noProof/>
           <w:sz w:val="24"/>
           <w:szCs w:val="24"/>
-          <w:lang w:eastAsia="ko-KR"/>
-        </w:rPr>
-      </w:pPr>
-      <w:hyperlink w:anchor="_Toc185087242" w:history="1">
+          <w:lang w:val="en-US" w:eastAsia="ko-KR"/>
+        </w:rPr>
+      </w:pPr>
+      <w:hyperlink w:anchor="_Toc185683339" w:history="1">
         <w:r>
           <w:rPr>
             <w:rStyle w:val="Hyperlink"/>
-            <w:rFonts w:cs="Times New Roman"/>
-          </w:rPr>
-          <w:t>2.2.2 Lựa chọn công cụ</w:t>
-        </w:r>
-        <w:r>
-          <w:rPr>
+            <w:noProof/>
+          </w:rPr>
+          <w:t>3.3.2. Phân tích chi tiết</w:t>
+        </w:r>
+        <w:r>
+          <w:rPr>
+            <w:noProof/>
             <w:webHidden/>
           </w:rPr>
           <w:tab/>
         </w:r>
         <w:r>
           <w:rPr>
+            <w:noProof/>
             <w:webHidden/>
           </w:rPr>
           <w:fldChar w:fldCharType="begin"/>
         </w:r>
         <w:r>
           <w:rPr>
-            <w:webHidden/>
-          </w:rPr>
-          <w:instrText xml:space="preserve"> PAGEREF _Toc185087242 \h </w:instrText>
-        </w:r>
-        <w:r>
-          <w:rPr>
-            <w:webHidden/>
-          </w:rPr>
-        </w:r>
-        <w:r>
-          <w:rPr>
+            <w:noProof/>
+            <w:webHidden/>
+          </w:rPr>
+          <w:instrText xml:space="preserve"> PAGEREF _Toc185683339 \h </w:instrText>
+        </w:r>
+        <w:r>
+          <w:rPr>
+            <w:noProof/>
+            <w:webHidden/>
+          </w:rPr>
+        </w:r>
+        <w:r>
+          <w:rPr>
+            <w:noProof/>
             <w:webHidden/>
           </w:rPr>
           <w:fldChar w:fldCharType="separate"/>
@@ -9935,10 +11589,11 @@
             <w:noProof/>
             <w:webHidden/>
           </w:rPr>
-          <w:t>17</w:t>
-        </w:r>
-        <w:r>
-          <w:rPr>
+          <w:t>34</w:t>
+        </w:r>
+        <w:r>
+          <w:rPr>
+            <w:noProof/>
             <w:webHidden/>
           </w:rPr>
           <w:fldChar w:fldCharType="end"/>
@@ -9953,43 +11608,50 @@
         </w:tabs>
         <w:rPr>
           <w:rFonts w:asciiTheme="minorHAnsi" w:eastAsiaTheme="minorEastAsia" w:hAnsiTheme="minorHAnsi"/>
+          <w:noProof/>
           <w:sz w:val="24"/>
           <w:szCs w:val="24"/>
-          <w:lang w:eastAsia="ko-KR"/>
-        </w:rPr>
-      </w:pPr>
-      <w:hyperlink w:anchor="_Toc185087243" w:history="1">
+          <w:lang w:val="en-US" w:eastAsia="ko-KR"/>
+        </w:rPr>
+      </w:pPr>
+      <w:hyperlink w:anchor="_Toc185683340" w:history="1">
         <w:r>
           <w:rPr>
             <w:rStyle w:val="Hyperlink"/>
-          </w:rPr>
-          <w:t>2.3. Kết luận chương 2</w:t>
-        </w:r>
-        <w:r>
-          <w:rPr>
+            <w:noProof/>
+          </w:rPr>
+          <w:t>3.3.3. Đánh giá và nhận xét</w:t>
+        </w:r>
+        <w:r>
+          <w:rPr>
+            <w:noProof/>
             <w:webHidden/>
           </w:rPr>
           <w:tab/>
         </w:r>
         <w:r>
           <w:rPr>
+            <w:noProof/>
             <w:webHidden/>
           </w:rPr>
           <w:fldChar w:fldCharType="begin"/>
         </w:r>
         <w:r>
           <w:rPr>
-            <w:webHidden/>
-          </w:rPr>
-          <w:instrText xml:space="preserve"> PAGEREF _Toc185087243 \h </w:instrText>
-        </w:r>
-        <w:r>
-          <w:rPr>
-            <w:webHidden/>
-          </w:rPr>
-        </w:r>
-        <w:r>
-          <w:rPr>
+            <w:noProof/>
+            <w:webHidden/>
+          </w:rPr>
+          <w:instrText xml:space="preserve"> PAGEREF _Toc185683340 \h </w:instrText>
+        </w:r>
+        <w:r>
+          <w:rPr>
+            <w:noProof/>
+            <w:webHidden/>
+          </w:rPr>
+        </w:r>
+        <w:r>
+          <w:rPr>
+            <w:noProof/>
             <w:webHidden/>
           </w:rPr>
           <w:fldChar w:fldCharType="separate"/>
@@ -9999,10 +11661,11 @@
             <w:noProof/>
             <w:webHidden/>
           </w:rPr>
-          <w:t>18</w:t>
-        </w:r>
-        <w:r>
-          <w:rPr>
+          <w:t>35</w:t>
+        </w:r>
+        <w:r>
+          <w:rPr>
+            <w:noProof/>
             <w:webHidden/>
           </w:rPr>
           <w:fldChar w:fldCharType="end"/>
@@ -10011,46 +11674,56 @@
     </w:p>
     <w:p>
       <w:pPr>
-        <w:pStyle w:val="TOC1"/>
+        <w:pStyle w:val="TOC3"/>
+        <w:tabs>
+          <w:tab w:val="right" w:leader="dot" w:pos="8773"/>
+        </w:tabs>
         <w:rPr>
           <w:rFonts w:asciiTheme="minorHAnsi" w:eastAsiaTheme="minorEastAsia" w:hAnsiTheme="minorHAnsi"/>
+          <w:noProof/>
           <w:sz w:val="24"/>
           <w:szCs w:val="24"/>
-          <w:lang w:eastAsia="ko-KR"/>
-        </w:rPr>
-      </w:pPr>
-      <w:hyperlink w:anchor="_Toc185087244" w:history="1">
+          <w:lang w:val="en-US" w:eastAsia="ko-KR"/>
+        </w:rPr>
+      </w:pPr>
+      <w:hyperlink w:anchor="_Toc185683341" w:history="1">
         <w:r>
           <w:rPr>
             <w:rStyle w:val="Hyperlink"/>
-          </w:rPr>
-          <w:t>CHƯƠNG 3: THỰC NGHIỆM VÀ PHÂN TÍCH KẾT QUẢ</w:t>
-        </w:r>
-        <w:r>
-          <w:rPr>
+            <w:noProof/>
+          </w:rPr>
+          <w:t>3.3.4. Kết luận</w:t>
+        </w:r>
+        <w:r>
+          <w:rPr>
+            <w:noProof/>
             <w:webHidden/>
           </w:rPr>
           <w:tab/>
         </w:r>
         <w:r>
           <w:rPr>
+            <w:noProof/>
             <w:webHidden/>
           </w:rPr>
           <w:fldChar w:fldCharType="begin"/>
         </w:r>
         <w:r>
           <w:rPr>
-            <w:webHidden/>
-          </w:rPr>
-          <w:instrText xml:space="preserve"> PAGEREF _Toc185087244 \h </w:instrText>
-        </w:r>
-        <w:r>
-          <w:rPr>
-            <w:webHidden/>
-          </w:rPr>
-        </w:r>
-        <w:r>
-          <w:rPr>
+            <w:noProof/>
+            <w:webHidden/>
+          </w:rPr>
+          <w:instrText xml:space="preserve"> PAGEREF _Toc185683341 \h </w:instrText>
+        </w:r>
+        <w:r>
+          <w:rPr>
+            <w:noProof/>
+            <w:webHidden/>
+          </w:rPr>
+        </w:r>
+        <w:r>
+          <w:rPr>
+            <w:noProof/>
             <w:webHidden/>
           </w:rPr>
           <w:fldChar w:fldCharType="separate"/>
@@ -10060,10 +11733,11 @@
             <w:noProof/>
             <w:webHidden/>
           </w:rPr>
-          <w:t>19</w:t>
-        </w:r>
-        <w:r>
-          <w:rPr>
+          <w:t>36</w:t>
+        </w:r>
+        <w:r>
+          <w:rPr>
+            <w:noProof/>
             <w:webHidden/>
           </w:rPr>
           <w:fldChar w:fldCharType="end"/>
@@ -10078,43 +11752,50 @@
         </w:tabs>
         <w:rPr>
           <w:rFonts w:asciiTheme="minorHAnsi" w:eastAsiaTheme="minorEastAsia" w:hAnsiTheme="minorHAnsi"/>
+          <w:noProof/>
           <w:sz w:val="24"/>
           <w:szCs w:val="24"/>
-          <w:lang w:eastAsia="ko-KR"/>
-        </w:rPr>
-      </w:pPr>
-      <w:hyperlink w:anchor="_Toc185087245" w:history="1">
+          <w:lang w:val="en-US" w:eastAsia="ko-KR"/>
+        </w:rPr>
+      </w:pPr>
+      <w:hyperlink w:anchor="_Toc185683342" w:history="1">
         <w:r>
           <w:rPr>
             <w:rStyle w:val="Hyperlink"/>
-          </w:rPr>
-          <w:t>3.1. Dữ liệu thực nghiệm</w:t>
-        </w:r>
-        <w:r>
-          <w:rPr>
+            <w:noProof/>
+          </w:rPr>
+          <w:t>3.4. Kết luận chương 3</w:t>
+        </w:r>
+        <w:r>
+          <w:rPr>
+            <w:noProof/>
             <w:webHidden/>
           </w:rPr>
           <w:tab/>
         </w:r>
         <w:r>
           <w:rPr>
+            <w:noProof/>
             <w:webHidden/>
           </w:rPr>
           <w:fldChar w:fldCharType="begin"/>
         </w:r>
         <w:r>
           <w:rPr>
-            <w:webHidden/>
-          </w:rPr>
-          <w:instrText xml:space="preserve"> PAGEREF _Toc185087245 \h </w:instrText>
-        </w:r>
-        <w:r>
-          <w:rPr>
-            <w:webHidden/>
-          </w:rPr>
-        </w:r>
-        <w:r>
-          <w:rPr>
+            <w:noProof/>
+            <w:webHidden/>
+          </w:rPr>
+          <w:instrText xml:space="preserve"> PAGEREF _Toc185683342 \h </w:instrText>
+        </w:r>
+        <w:r>
+          <w:rPr>
+            <w:noProof/>
+            <w:webHidden/>
+          </w:rPr>
+        </w:r>
+        <w:r>
+          <w:rPr>
+            <w:noProof/>
             <w:webHidden/>
           </w:rPr>
           <w:fldChar w:fldCharType="separate"/>
@@ -10124,10 +11805,11 @@
             <w:noProof/>
             <w:webHidden/>
           </w:rPr>
-          <w:t>19</w:t>
-        </w:r>
-        <w:r>
-          <w:rPr>
+          <w:t>36</w:t>
+        </w:r>
+        <w:r>
+          <w:rPr>
+            <w:noProof/>
             <w:webHidden/>
           </w:rPr>
           <w:fldChar w:fldCharType="end"/>
@@ -10136,49 +11818,53 @@
     </w:p>
     <w:p>
       <w:pPr>
-        <w:pStyle w:val="TOC2"/>
-        <w:tabs>
-          <w:tab w:val="right" w:leader="dot" w:pos="8773"/>
-        </w:tabs>
+        <w:pStyle w:val="TOC1"/>
         <w:rPr>
           <w:rFonts w:asciiTheme="minorHAnsi" w:eastAsiaTheme="minorEastAsia" w:hAnsiTheme="minorHAnsi"/>
+          <w:noProof/>
           <w:sz w:val="24"/>
           <w:szCs w:val="24"/>
-          <w:lang w:eastAsia="ko-KR"/>
-        </w:rPr>
-      </w:pPr>
-      <w:hyperlink w:anchor="_Toc185087246" w:history="1">
+          <w:lang w:val="en-US" w:eastAsia="ko-KR"/>
+        </w:rPr>
+      </w:pPr>
+      <w:hyperlink w:anchor="_Toc185683343" w:history="1">
         <w:r>
           <w:rPr>
             <w:rStyle w:val="Hyperlink"/>
-          </w:rPr>
-          <w:t>3.2. Quy trình thực nghiệm</w:t>
-        </w:r>
-        <w:r>
-          <w:rPr>
+            <w:noProof/>
+          </w:rPr>
+          <w:t>KẾT LUẬN</w:t>
+        </w:r>
+        <w:r>
+          <w:rPr>
+            <w:noProof/>
             <w:webHidden/>
           </w:rPr>
           <w:tab/>
         </w:r>
         <w:r>
           <w:rPr>
+            <w:noProof/>
             <w:webHidden/>
           </w:rPr>
           <w:fldChar w:fldCharType="begin"/>
         </w:r>
         <w:r>
           <w:rPr>
-            <w:webHidden/>
-          </w:rPr>
-          <w:instrText xml:space="preserve"> PAGEREF _Toc185087246 \h </w:instrText>
-        </w:r>
-        <w:r>
-          <w:rPr>
-            <w:webHidden/>
-          </w:rPr>
-        </w:r>
-        <w:r>
-          <w:rPr>
+            <w:noProof/>
+            <w:webHidden/>
+          </w:rPr>
+          <w:instrText xml:space="preserve"> PAGEREF _Toc185683343 \h </w:instrText>
+        </w:r>
+        <w:r>
+          <w:rPr>
+            <w:noProof/>
+            <w:webHidden/>
+          </w:rPr>
+        </w:r>
+        <w:r>
+          <w:rPr>
+            <w:noProof/>
             <w:webHidden/>
           </w:rPr>
           <w:fldChar w:fldCharType="separate"/>
@@ -10188,10 +11874,11 @@
             <w:noProof/>
             <w:webHidden/>
           </w:rPr>
-          <w:t>20</w:t>
-        </w:r>
-        <w:r>
-          <w:rPr>
+          <w:t>37</w:t>
+        </w:r>
+        <w:r>
+          <w:rPr>
+            <w:noProof/>
             <w:webHidden/>
           </w:rPr>
           <w:fldChar w:fldCharType="end"/>
@@ -10200,49 +11887,53 @@
     </w:p>
     <w:p>
       <w:pPr>
-        <w:pStyle w:val="TOC3"/>
-        <w:tabs>
-          <w:tab w:val="right" w:leader="dot" w:pos="8773"/>
-        </w:tabs>
+        <w:pStyle w:val="TOC1"/>
         <w:rPr>
           <w:rFonts w:asciiTheme="minorHAnsi" w:eastAsiaTheme="minorEastAsia" w:hAnsiTheme="minorHAnsi"/>
+          <w:noProof/>
           <w:sz w:val="24"/>
           <w:szCs w:val="24"/>
-          <w:lang w:eastAsia="ko-KR"/>
-        </w:rPr>
-      </w:pPr>
-      <w:hyperlink w:anchor="_Toc185087247" w:history="1">
+          <w:lang w:val="en-US" w:eastAsia="ko-KR"/>
+        </w:rPr>
+      </w:pPr>
+      <w:hyperlink w:anchor="_Toc185683344" w:history="1">
         <w:r>
           <w:rPr>
             <w:rStyle w:val="Hyperlink"/>
-          </w:rPr>
-          <w:t>3.2.1 Tiền xử lý dữ liệu</w:t>
-        </w:r>
-        <w:r>
-          <w:rPr>
+            <w:noProof/>
+          </w:rPr>
+          <w:t>TÀI LIỆU THAM KHẢO</w:t>
+        </w:r>
+        <w:r>
+          <w:rPr>
+            <w:noProof/>
             <w:webHidden/>
           </w:rPr>
           <w:tab/>
         </w:r>
         <w:r>
           <w:rPr>
+            <w:noProof/>
             <w:webHidden/>
           </w:rPr>
           <w:fldChar w:fldCharType="begin"/>
         </w:r>
         <w:r>
           <w:rPr>
-            <w:webHidden/>
-          </w:rPr>
-          <w:instrText xml:space="preserve"> PAGEREF _Toc185087247 \h </w:instrText>
-        </w:r>
-        <w:r>
-          <w:rPr>
-            <w:webHidden/>
-          </w:rPr>
-        </w:r>
-        <w:r>
-          <w:rPr>
+            <w:noProof/>
+            <w:webHidden/>
+          </w:rPr>
+          <w:instrText xml:space="preserve"> PAGEREF _Toc185683344 \h </w:instrText>
+        </w:r>
+        <w:r>
+          <w:rPr>
+            <w:noProof/>
+            <w:webHidden/>
+          </w:rPr>
+        </w:r>
+        <w:r>
+          <w:rPr>
+            <w:noProof/>
             <w:webHidden/>
           </w:rPr>
           <w:fldChar w:fldCharType="separate"/>
@@ -10252,10 +11943,11 @@
             <w:noProof/>
             <w:webHidden/>
           </w:rPr>
-          <w:t>21</w:t>
-        </w:r>
-        <w:r>
-          <w:rPr>
+          <w:t>39</w:t>
+        </w:r>
+        <w:r>
+          <w:rPr>
+            <w:noProof/>
             <w:webHidden/>
           </w:rPr>
           <w:fldChar w:fldCharType="end"/>
@@ -10264,49 +11956,53 @@
     </w:p>
     <w:p>
       <w:pPr>
-        <w:pStyle w:val="TOC3"/>
-        <w:tabs>
-          <w:tab w:val="right" w:leader="dot" w:pos="8773"/>
-        </w:tabs>
+        <w:pStyle w:val="TOC1"/>
         <w:rPr>
           <w:rFonts w:asciiTheme="minorHAnsi" w:eastAsiaTheme="minorEastAsia" w:hAnsiTheme="minorHAnsi"/>
+          <w:noProof/>
           <w:sz w:val="24"/>
           <w:szCs w:val="24"/>
-          <w:lang w:eastAsia="ko-KR"/>
-        </w:rPr>
-      </w:pPr>
-      <w:hyperlink w:anchor="_Toc185087248" w:history="1">
+          <w:lang w:val="en-US" w:eastAsia="ko-KR"/>
+        </w:rPr>
+      </w:pPr>
+      <w:hyperlink w:anchor="_Toc185683345" w:history="1">
         <w:r>
           <w:rPr>
             <w:rStyle w:val="Hyperlink"/>
-          </w:rPr>
-          <w:t>3.2.2. Phân tích mô tả</w:t>
-        </w:r>
-        <w:r>
-          <w:rPr>
+            <w:noProof/>
+          </w:rPr>
+          <w:t>CODE</w:t>
+        </w:r>
+        <w:r>
+          <w:rPr>
+            <w:noProof/>
             <w:webHidden/>
           </w:rPr>
           <w:tab/>
         </w:r>
         <w:r>
           <w:rPr>
+            <w:noProof/>
             <w:webHidden/>
           </w:rPr>
           <w:fldChar w:fldCharType="begin"/>
         </w:r>
         <w:r>
           <w:rPr>
-            <w:webHidden/>
-          </w:rPr>
-          <w:instrText xml:space="preserve"> PAGEREF _Toc185087248 \h </w:instrText>
-        </w:r>
-        <w:r>
-          <w:rPr>
-            <w:webHidden/>
-          </w:rPr>
-        </w:r>
-        <w:r>
-          <w:rPr>
+            <w:noProof/>
+            <w:webHidden/>
+          </w:rPr>
+          <w:instrText xml:space="preserve"> PAGEREF _Toc185683345 \h </w:instrText>
+        </w:r>
+        <w:r>
+          <w:rPr>
+            <w:noProof/>
+            <w:webHidden/>
+          </w:rPr>
+        </w:r>
+        <w:r>
+          <w:rPr>
+            <w:noProof/>
             <w:webHidden/>
           </w:rPr>
           <w:fldChar w:fldCharType="separate"/>
@@ -10316,641 +12012,11 @@
             <w:noProof/>
             <w:webHidden/>
           </w:rPr>
-          <w:t>30</w:t>
-        </w:r>
-        <w:r>
-          <w:rPr>
-            <w:webHidden/>
-          </w:rPr>
-          <w:fldChar w:fldCharType="end"/>
-        </w:r>
-      </w:hyperlink>
-    </w:p>
-    <w:p>
-      <w:pPr>
-        <w:pStyle w:val="TOC3"/>
-        <w:tabs>
-          <w:tab w:val="right" w:leader="dot" w:pos="8773"/>
-        </w:tabs>
-        <w:rPr>
-          <w:rFonts w:asciiTheme="minorHAnsi" w:eastAsiaTheme="minorEastAsia" w:hAnsiTheme="minorHAnsi"/>
-          <w:sz w:val="24"/>
-          <w:szCs w:val="24"/>
-          <w:lang w:eastAsia="ko-KR"/>
-        </w:rPr>
-      </w:pPr>
-      <w:hyperlink w:anchor="_Toc185087249" w:history="1">
-        <w:r>
-          <w:rPr>
-            <w:rStyle w:val="Hyperlink"/>
-          </w:rPr>
-          <w:t>3.2.3. Tạo và huấn luyện mô hình hồi quy</w:t>
-        </w:r>
-        <w:r>
-          <w:rPr>
-            <w:webHidden/>
-          </w:rPr>
-          <w:tab/>
-        </w:r>
-        <w:r>
-          <w:rPr>
-            <w:webHidden/>
-          </w:rPr>
-          <w:fldChar w:fldCharType="begin"/>
-        </w:r>
-        <w:r>
-          <w:rPr>
-            <w:webHidden/>
-          </w:rPr>
-          <w:instrText xml:space="preserve"> PAGEREF _Toc185087249 \h </w:instrText>
-        </w:r>
-        <w:r>
-          <w:rPr>
-            <w:webHidden/>
-          </w:rPr>
-        </w:r>
-        <w:r>
-          <w:rPr>
-            <w:webHidden/>
-          </w:rPr>
-          <w:fldChar w:fldCharType="separate"/>
-        </w:r>
-        <w:r>
-          <w:rPr>
-            <w:noProof/>
-            <w:webHidden/>
-          </w:rPr>
-          <w:t>32</w:t>
-        </w:r>
-        <w:r>
-          <w:rPr>
-            <w:webHidden/>
-          </w:rPr>
-          <w:fldChar w:fldCharType="end"/>
-        </w:r>
-      </w:hyperlink>
-    </w:p>
-    <w:p>
-      <w:pPr>
-        <w:pStyle w:val="TOC2"/>
-        <w:tabs>
-          <w:tab w:val="right" w:leader="dot" w:pos="8773"/>
-        </w:tabs>
-        <w:rPr>
-          <w:rFonts w:asciiTheme="minorHAnsi" w:eastAsiaTheme="minorEastAsia" w:hAnsiTheme="minorHAnsi"/>
-          <w:sz w:val="24"/>
-          <w:szCs w:val="24"/>
-          <w:lang w:eastAsia="ko-KR"/>
-        </w:rPr>
-      </w:pPr>
-      <w:hyperlink w:anchor="_Toc185087250" w:history="1">
-        <w:r>
-          <w:rPr>
-            <w:rStyle w:val="Hyperlink"/>
-          </w:rPr>
-          <w:t>3.3. Phân tích kết quả dự đoán</w:t>
-        </w:r>
-        <w:r>
-          <w:rPr>
-            <w:webHidden/>
-          </w:rPr>
-          <w:tab/>
-        </w:r>
-        <w:r>
-          <w:rPr>
-            <w:webHidden/>
-          </w:rPr>
-          <w:fldChar w:fldCharType="begin"/>
-        </w:r>
-        <w:r>
-          <w:rPr>
-            <w:webHidden/>
-          </w:rPr>
-          <w:instrText xml:space="preserve"> PAGEREF _Toc185087250 \h </w:instrText>
-        </w:r>
-        <w:r>
-          <w:rPr>
-            <w:webHidden/>
-          </w:rPr>
-        </w:r>
-        <w:r>
-          <w:rPr>
-            <w:webHidden/>
-          </w:rPr>
-          <w:fldChar w:fldCharType="separate"/>
-        </w:r>
-        <w:r>
-          <w:rPr>
-            <w:noProof/>
-            <w:webHidden/>
-          </w:rPr>
-          <w:t>34</w:t>
-        </w:r>
-        <w:r>
-          <w:rPr>
-            <w:webHidden/>
-          </w:rPr>
-          <w:fldChar w:fldCharType="end"/>
-        </w:r>
-      </w:hyperlink>
-    </w:p>
-    <w:p>
-      <w:pPr>
-        <w:pStyle w:val="TOC3"/>
-        <w:tabs>
-          <w:tab w:val="right" w:leader="dot" w:pos="8773"/>
-        </w:tabs>
-        <w:rPr>
-          <w:rFonts w:asciiTheme="minorHAnsi" w:eastAsiaTheme="minorEastAsia" w:hAnsiTheme="minorHAnsi"/>
-          <w:sz w:val="24"/>
-          <w:szCs w:val="24"/>
-          <w:lang w:eastAsia="ko-KR"/>
-        </w:rPr>
-      </w:pPr>
-      <w:hyperlink w:anchor="_Toc185087251" w:history="1">
-        <w:r>
-          <w:rPr>
-            <w:rStyle w:val="Hyperlink"/>
-          </w:rPr>
-          <w:t>3.3.1. Kết quả đạt được</w:t>
-        </w:r>
-        <w:r>
-          <w:rPr>
-            <w:webHidden/>
-          </w:rPr>
-          <w:tab/>
-        </w:r>
-        <w:r>
-          <w:rPr>
-            <w:webHidden/>
-          </w:rPr>
-          <w:fldChar w:fldCharType="begin"/>
-        </w:r>
-        <w:r>
-          <w:rPr>
-            <w:webHidden/>
-          </w:rPr>
-          <w:instrText xml:space="preserve"> PAGEREF _Toc185087251 \h </w:instrText>
-        </w:r>
-        <w:r>
-          <w:rPr>
-            <w:webHidden/>
-          </w:rPr>
-        </w:r>
-        <w:r>
-          <w:rPr>
-            <w:webHidden/>
-          </w:rPr>
-          <w:fldChar w:fldCharType="separate"/>
-        </w:r>
-        <w:r>
-          <w:rPr>
-            <w:noProof/>
-            <w:webHidden/>
-          </w:rPr>
-          <w:t>34</w:t>
-        </w:r>
-        <w:r>
-          <w:rPr>
-            <w:webHidden/>
-          </w:rPr>
-          <w:fldChar w:fldCharType="end"/>
-        </w:r>
-      </w:hyperlink>
-    </w:p>
-    <w:p>
-      <w:pPr>
-        <w:pStyle w:val="TOC3"/>
-        <w:tabs>
-          <w:tab w:val="right" w:leader="dot" w:pos="8773"/>
-        </w:tabs>
-        <w:rPr>
-          <w:rFonts w:asciiTheme="minorHAnsi" w:eastAsiaTheme="minorEastAsia" w:hAnsiTheme="minorHAnsi"/>
-          <w:sz w:val="24"/>
-          <w:szCs w:val="24"/>
-          <w:lang w:eastAsia="ko-KR"/>
-        </w:rPr>
-      </w:pPr>
-      <w:hyperlink w:anchor="_Toc185087252" w:history="1">
-        <w:r>
-          <w:rPr>
-            <w:rStyle w:val="Hyperlink"/>
-          </w:rPr>
-          <w:t>3.3.2. Phân tích chi tiết</w:t>
-        </w:r>
-        <w:r>
-          <w:rPr>
-            <w:webHidden/>
-          </w:rPr>
-          <w:tab/>
-        </w:r>
-        <w:r>
-          <w:rPr>
-            <w:webHidden/>
-          </w:rPr>
-          <w:fldChar w:fldCharType="begin"/>
-        </w:r>
-        <w:r>
-          <w:rPr>
-            <w:webHidden/>
-          </w:rPr>
-          <w:instrText xml:space="preserve"> PAGEREF _Toc185087252 \h </w:instrText>
-        </w:r>
-        <w:r>
-          <w:rPr>
-            <w:webHidden/>
-          </w:rPr>
-        </w:r>
-        <w:r>
-          <w:rPr>
-            <w:webHidden/>
-          </w:rPr>
-          <w:fldChar w:fldCharType="separate"/>
-        </w:r>
-        <w:r>
-          <w:rPr>
-            <w:noProof/>
-            <w:webHidden/>
-          </w:rPr>
-          <w:t>34</w:t>
-        </w:r>
-        <w:r>
-          <w:rPr>
-            <w:webHidden/>
-          </w:rPr>
-          <w:fldChar w:fldCharType="end"/>
-        </w:r>
-      </w:hyperlink>
-    </w:p>
-    <w:p>
-      <w:pPr>
-        <w:pStyle w:val="TOC3"/>
-        <w:tabs>
-          <w:tab w:val="right" w:leader="dot" w:pos="8773"/>
-        </w:tabs>
-        <w:rPr>
-          <w:rFonts w:asciiTheme="minorHAnsi" w:eastAsiaTheme="minorEastAsia" w:hAnsiTheme="minorHAnsi"/>
-          <w:sz w:val="24"/>
-          <w:szCs w:val="24"/>
-          <w:lang w:eastAsia="ko-KR"/>
-        </w:rPr>
-      </w:pPr>
-      <w:hyperlink w:anchor="_Toc185087253" w:history="1">
-        <w:r>
-          <w:rPr>
-            <w:rStyle w:val="Hyperlink"/>
-          </w:rPr>
-          <w:t>3.3.3. Đánh giá và nhận xét</w:t>
-        </w:r>
-        <w:r>
-          <w:rPr>
-            <w:webHidden/>
-          </w:rPr>
-          <w:tab/>
-        </w:r>
-        <w:r>
-          <w:rPr>
-            <w:webHidden/>
-          </w:rPr>
-          <w:fldChar w:fldCharType="begin"/>
-        </w:r>
-        <w:r>
-          <w:rPr>
-            <w:webHidden/>
-          </w:rPr>
-          <w:instrText xml:space="preserve"> PAGEREF _Toc185087253 \h </w:instrText>
-        </w:r>
-        <w:r>
-          <w:rPr>
-            <w:webHidden/>
-          </w:rPr>
-        </w:r>
-        <w:r>
-          <w:rPr>
-            <w:webHidden/>
-          </w:rPr>
-          <w:fldChar w:fldCharType="separate"/>
-        </w:r>
-        <w:r>
-          <w:rPr>
-            <w:noProof/>
-            <w:webHidden/>
-          </w:rPr>
-          <w:t>35</w:t>
-        </w:r>
-        <w:r>
-          <w:rPr>
-            <w:webHidden/>
-          </w:rPr>
-          <w:fldChar w:fldCharType="end"/>
-        </w:r>
-      </w:hyperlink>
-    </w:p>
-    <w:p>
-      <w:pPr>
-        <w:pStyle w:val="TOC3"/>
-        <w:tabs>
-          <w:tab w:val="right" w:leader="dot" w:pos="8773"/>
-        </w:tabs>
-        <w:rPr>
-          <w:rFonts w:asciiTheme="minorHAnsi" w:eastAsiaTheme="minorEastAsia" w:hAnsiTheme="minorHAnsi"/>
-          <w:sz w:val="24"/>
-          <w:szCs w:val="24"/>
-          <w:lang w:eastAsia="ko-KR"/>
-        </w:rPr>
-      </w:pPr>
-      <w:hyperlink w:anchor="_Toc185087254" w:history="1">
-        <w:r>
-          <w:rPr>
-            <w:rStyle w:val="Hyperlink"/>
-          </w:rPr>
-          <w:t>3.3.4. Kết luận</w:t>
-        </w:r>
-        <w:r>
-          <w:rPr>
-            <w:webHidden/>
-          </w:rPr>
-          <w:tab/>
-        </w:r>
-        <w:r>
-          <w:rPr>
-            <w:webHidden/>
-          </w:rPr>
-          <w:fldChar w:fldCharType="begin"/>
-        </w:r>
-        <w:r>
-          <w:rPr>
-            <w:webHidden/>
-          </w:rPr>
-          <w:instrText xml:space="preserve"> PAGEREF _Toc185087254 \h </w:instrText>
-        </w:r>
-        <w:r>
-          <w:rPr>
-            <w:webHidden/>
-          </w:rPr>
-        </w:r>
-        <w:r>
-          <w:rPr>
-            <w:webHidden/>
-          </w:rPr>
-          <w:fldChar w:fldCharType="separate"/>
-        </w:r>
-        <w:r>
-          <w:rPr>
-            <w:noProof/>
-            <w:webHidden/>
-          </w:rPr>
-          <w:t>36</w:t>
-        </w:r>
-        <w:r>
-          <w:rPr>
-            <w:webHidden/>
-          </w:rPr>
-          <w:fldChar w:fldCharType="end"/>
-        </w:r>
-      </w:hyperlink>
-    </w:p>
-    <w:p>
-      <w:pPr>
-        <w:pStyle w:val="TOC2"/>
-        <w:tabs>
-          <w:tab w:val="right" w:leader="dot" w:pos="8773"/>
-        </w:tabs>
-        <w:rPr>
-          <w:rFonts w:asciiTheme="minorHAnsi" w:eastAsiaTheme="minorEastAsia" w:hAnsiTheme="minorHAnsi"/>
-          <w:sz w:val="24"/>
-          <w:szCs w:val="24"/>
-          <w:lang w:eastAsia="ko-KR"/>
-        </w:rPr>
-      </w:pPr>
-      <w:hyperlink w:anchor="_Toc185087255" w:history="1">
-        <w:r>
-          <w:rPr>
-            <w:rStyle w:val="Hyperlink"/>
-          </w:rPr>
-          <w:t>3.4. Kết luận chương 3</w:t>
-        </w:r>
-        <w:r>
-          <w:rPr>
-            <w:webHidden/>
-          </w:rPr>
-          <w:tab/>
-        </w:r>
-        <w:r>
-          <w:rPr>
-            <w:webHidden/>
-          </w:rPr>
-          <w:fldChar w:fldCharType="begin"/>
-        </w:r>
-        <w:r>
-          <w:rPr>
-            <w:webHidden/>
-          </w:rPr>
-          <w:instrText xml:space="preserve"> PAGEREF _Toc185087255 \h </w:instrText>
-        </w:r>
-        <w:r>
-          <w:rPr>
-            <w:webHidden/>
-          </w:rPr>
-        </w:r>
-        <w:r>
-          <w:rPr>
-            <w:webHidden/>
-          </w:rPr>
-          <w:fldChar w:fldCharType="separate"/>
-        </w:r>
-        <w:r>
-          <w:rPr>
-            <w:noProof/>
-            <w:webHidden/>
-          </w:rPr>
-          <w:t>36</w:t>
-        </w:r>
-        <w:r>
-          <w:rPr>
-            <w:webHidden/>
-          </w:rPr>
-          <w:fldChar w:fldCharType="end"/>
-        </w:r>
-      </w:hyperlink>
-    </w:p>
-    <w:p>
-      <w:pPr>
-        <w:pStyle w:val="TOC1"/>
-        <w:rPr>
-          <w:rFonts w:asciiTheme="minorHAnsi" w:eastAsiaTheme="minorEastAsia" w:hAnsiTheme="minorHAnsi"/>
-          <w:sz w:val="24"/>
-          <w:szCs w:val="24"/>
-          <w:lang w:eastAsia="ko-KR"/>
-        </w:rPr>
-      </w:pPr>
-      <w:hyperlink w:anchor="_Toc185087256" w:history="1">
-        <w:r>
-          <w:rPr>
-            <w:rStyle w:val="Hyperlink"/>
-          </w:rPr>
-          <w:t>KẾT LUẬN</w:t>
-        </w:r>
-        <w:r>
-          <w:rPr>
-            <w:webHidden/>
-          </w:rPr>
-          <w:tab/>
-        </w:r>
-        <w:r>
-          <w:rPr>
-            <w:webHidden/>
-          </w:rPr>
-          <w:fldChar w:fldCharType="begin"/>
-        </w:r>
-        <w:r>
-          <w:rPr>
-            <w:webHidden/>
-          </w:rPr>
-          <w:instrText xml:space="preserve"> PAGEREF _Toc185087256 \h </w:instrText>
-        </w:r>
-        <w:r>
-          <w:rPr>
-            <w:webHidden/>
-          </w:rPr>
-        </w:r>
-        <w:r>
-          <w:rPr>
-            <w:webHidden/>
-          </w:rPr>
-          <w:fldChar w:fldCharType="separate"/>
-        </w:r>
-        <w:r>
-          <w:rPr>
-            <w:noProof/>
-            <w:webHidden/>
-          </w:rPr>
-          <w:t>37</w:t>
-        </w:r>
-        <w:r>
-          <w:rPr>
-            <w:webHidden/>
-          </w:rPr>
-          <w:fldChar w:fldCharType="end"/>
-        </w:r>
-      </w:hyperlink>
-    </w:p>
-    <w:p>
-      <w:pPr>
-        <w:pStyle w:val="TOC1"/>
-        <w:rPr>
-          <w:rFonts w:asciiTheme="minorHAnsi" w:eastAsiaTheme="minorEastAsia" w:hAnsiTheme="minorHAnsi"/>
-          <w:sz w:val="24"/>
-          <w:szCs w:val="24"/>
-          <w:lang w:eastAsia="ko-KR"/>
-        </w:rPr>
-      </w:pPr>
-      <w:hyperlink w:anchor="_Toc185087257" w:history="1">
-        <w:r>
-          <w:rPr>
-            <w:rStyle w:val="Hyperlink"/>
-          </w:rPr>
-          <w:t>TÀI LIỆU THAM KHẢO</w:t>
-        </w:r>
-        <w:r>
-          <w:rPr>
-            <w:webHidden/>
-          </w:rPr>
-          <w:tab/>
-        </w:r>
-        <w:r>
-          <w:rPr>
-            <w:webHidden/>
-          </w:rPr>
-          <w:fldChar w:fldCharType="begin"/>
-        </w:r>
-        <w:r>
-          <w:rPr>
-            <w:webHidden/>
-          </w:rPr>
-          <w:instrText xml:space="preserve"> PAGEREF _Toc185087257 \h </w:instrText>
-        </w:r>
-        <w:r>
-          <w:rPr>
-            <w:webHidden/>
-          </w:rPr>
-        </w:r>
-        <w:r>
-          <w:rPr>
-            <w:webHidden/>
-          </w:rPr>
-          <w:fldChar w:fldCharType="separate"/>
-        </w:r>
-        <w:r>
-          <w:rPr>
-            <w:noProof/>
-            <w:webHidden/>
-          </w:rPr>
-          <w:t>39</w:t>
-        </w:r>
-        <w:r>
-          <w:rPr>
-            <w:webHidden/>
-          </w:rPr>
-          <w:fldChar w:fldCharType="end"/>
-        </w:r>
-      </w:hyperlink>
-    </w:p>
-    <w:p>
-      <w:pPr>
-        <w:pStyle w:val="TOC1"/>
-        <w:rPr>
-          <w:rFonts w:asciiTheme="minorHAnsi" w:eastAsiaTheme="minorEastAsia" w:hAnsiTheme="minorHAnsi"/>
-          <w:sz w:val="24"/>
-          <w:szCs w:val="24"/>
-          <w:lang w:eastAsia="ko-KR"/>
-        </w:rPr>
-      </w:pPr>
-      <w:hyperlink w:anchor="_Toc185087258" w:history="1">
-        <w:r>
-          <w:rPr>
-            <w:rStyle w:val="Hyperlink"/>
-          </w:rPr>
-          <w:t>CODE</w:t>
-        </w:r>
-        <w:r>
-          <w:rPr>
-            <w:webHidden/>
-          </w:rPr>
-          <w:tab/>
-        </w:r>
-        <w:r>
-          <w:rPr>
-            <w:webHidden/>
-          </w:rPr>
-          <w:fldChar w:fldCharType="begin"/>
-        </w:r>
-        <w:r>
-          <w:rPr>
-            <w:webHidden/>
-          </w:rPr>
-          <w:instrText xml:space="preserve"> PAGEREF _Toc185087258 \h </w:instrText>
-        </w:r>
-        <w:r>
-          <w:rPr>
-            <w:webHidden/>
-          </w:rPr>
-        </w:r>
-        <w:r>
-          <w:rPr>
-            <w:webHidden/>
-          </w:rPr>
-          <w:fldChar w:fldCharType="separate"/>
-        </w:r>
-        <w:r>
-          <w:rPr>
-            <w:noProof/>
-            <w:webHidden/>
-          </w:rPr>
           <w:t>40</w:t>
         </w:r>
         <w:r>
           <w:rPr>
+            <w:noProof/>
             <w:webHidden/>
           </w:rPr>
           <w:fldChar w:fldCharType="end"/>
@@ -11000,7 +12066,7 @@
       <w:pPr>
         <w:pStyle w:val="Heading1"/>
       </w:pPr>
-      <w:bookmarkStart w:id="2" w:name="_Toc185087218"/>
+      <w:bookmarkStart w:id="2" w:name="_Toc185683303"/>
       <w:r>
         <w:lastRenderedPageBreak/>
         <w:t>DANH MỤC HÌNH ẢNH</w:t>
@@ -12465,7 +13531,7 @@
       <w:pPr>
         <w:pStyle w:val="Heading1"/>
       </w:pPr>
-      <w:bookmarkStart w:id="3" w:name="_Toc185087219"/>
+      <w:bookmarkStart w:id="3" w:name="_Toc185683304"/>
       <w:r>
         <w:lastRenderedPageBreak/>
         <w:t>DANH MỤC BẢNG BIỂU</w:t>
@@ -12624,6 +13690,7 @@
       <w:bookmarkStart w:id="4" w:name="_Toc184729924"/>
       <w:bookmarkStart w:id="5" w:name="_Toc184900377"/>
       <w:bookmarkStart w:id="6" w:name="_Toc184905213"/>
+      <w:bookmarkStart w:id="7" w:name="_Toc185683305"/>
       <w:r>
         <w:lastRenderedPageBreak/>
         <w:t>DANH MỤC KÝ HIỆU, THUẬT NGỮ, TỪ VIẾT TẮT</w:t>
@@ -12631,6 +13698,7 @@
       <w:bookmarkEnd w:id="4"/>
       <w:bookmarkEnd w:id="5"/>
       <w:bookmarkEnd w:id="6"/>
+      <w:bookmarkEnd w:id="7"/>
     </w:p>
     <w:tbl>
       <w:tblPr>
@@ -13539,7 +14607,7 @@
           <w:rFonts w:cs="Times New Roman"/>
         </w:rPr>
       </w:pPr>
-      <w:bookmarkStart w:id="7" w:name="_Toc185087221"/>
+      <w:bookmarkStart w:id="8" w:name="_Toc185683306"/>
       <w:r>
         <w:rPr>
           <w:rFonts w:cs="Times New Roman"/>
@@ -13547,7 +14615,7 @@
         <w:lastRenderedPageBreak/>
         <w:t>LỜI CẢM ƠN</w:t>
       </w:r>
-      <w:bookmarkEnd w:id="7"/>
+      <w:bookmarkEnd w:id="8"/>
     </w:p>
     <w:p>
       <w:r>
@@ -13684,12 +14752,12 @@
       <w:pPr>
         <w:pStyle w:val="Heading1"/>
       </w:pPr>
-      <w:bookmarkStart w:id="8" w:name="_Toc185087222"/>
+      <w:bookmarkStart w:id="9" w:name="_Toc185683307"/>
       <w:r>
         <w:lastRenderedPageBreak/>
         <w:t>LỜI NÓI ĐẦU</w:t>
       </w:r>
-      <w:bookmarkEnd w:id="8"/>
+      <w:bookmarkEnd w:id="9"/>
     </w:p>
     <w:p>
       <w:r>
@@ -13761,32 +14829,32 @@
       <w:pPr>
         <w:pStyle w:val="Heading1"/>
       </w:pPr>
-      <w:bookmarkStart w:id="9" w:name="_Toc185087223"/>
+      <w:bookmarkStart w:id="10" w:name="_Toc185683308"/>
       <w:r>
         <w:lastRenderedPageBreak/>
         <w:t>CHƯƠNG 1: TỔNG QUAN VỀ ĐỀ TÀI</w:t>
       </w:r>
-      <w:bookmarkEnd w:id="9"/>
+      <w:bookmarkEnd w:id="10"/>
     </w:p>
     <w:p>
       <w:pPr>
         <w:pStyle w:val="Heading2"/>
       </w:pPr>
-      <w:bookmarkStart w:id="10" w:name="_Toc185087224"/>
+      <w:bookmarkStart w:id="11" w:name="_Toc185683309"/>
       <w:r>
         <w:t>1.1. Tổng quan về phân tích dữ liệu</w:t>
       </w:r>
-      <w:bookmarkEnd w:id="10"/>
+      <w:bookmarkEnd w:id="11"/>
     </w:p>
     <w:p>
       <w:pPr>
         <w:pStyle w:val="Heading3"/>
       </w:pPr>
-      <w:bookmarkStart w:id="11" w:name="_Toc185087225"/>
+      <w:bookmarkStart w:id="12" w:name="_Toc185683310"/>
       <w:r>
         <w:t>1.1.1. Phân tích dữ liệu là gì</w:t>
       </w:r>
-      <w:bookmarkEnd w:id="11"/>
+      <w:bookmarkEnd w:id="12"/>
     </w:p>
     <w:p>
       <w:r>
@@ -13867,14 +14935,14 @@
           <w:lang w:val="vi-VN"/>
         </w:rPr>
       </w:pPr>
-      <w:bookmarkStart w:id="12" w:name="_Toc185089040"/>
+      <w:bookmarkStart w:id="13" w:name="_Toc185089040"/>
       <w:r>
         <w:rPr>
           <w:lang w:val="vi-VN"/>
         </w:rPr>
         <w:t>Hình 1.1. Hình ảnh minh họa phân tích dữ liệu (Nguồn: base.vn)</w:t>
       </w:r>
-      <w:bookmarkEnd w:id="12"/>
+      <w:bookmarkEnd w:id="13"/>
     </w:p>
     <w:p>
       <w:r>
@@ -14000,7 +15068,7 @@
       <w:pPr>
         <w:pStyle w:val="Heading3"/>
       </w:pPr>
-      <w:bookmarkStart w:id="13" w:name="_Toc185087226"/>
+      <w:bookmarkStart w:id="14" w:name="_Toc185683311"/>
       <w:r>
         <w:lastRenderedPageBreak/>
         <w:t>1.1.2</w:t>
@@ -14011,7 +15079,7 @@
       <w:r>
         <w:t xml:space="preserve"> Quy trình phân tích dữ liệu</w:t>
       </w:r>
-      <w:bookmarkEnd w:id="13"/>
+      <w:bookmarkEnd w:id="14"/>
     </w:p>
     <w:p>
       <w:pPr>
@@ -14068,7 +15136,7 @@
           <w:lang w:val="vi-VN"/>
         </w:rPr>
       </w:pPr>
-      <w:bookmarkStart w:id="14" w:name="_Toc185089041"/>
+      <w:bookmarkStart w:id="15" w:name="_Toc185089041"/>
       <w:r>
         <w:rPr>
           <w:lang w:val="vi-VN"/>
@@ -14099,7 +15167,7 @@
         </w:rPr>
         <w:t>1]</w:t>
       </w:r>
-      <w:bookmarkEnd w:id="14"/>
+      <w:bookmarkEnd w:id="15"/>
     </w:p>
     <w:p>
       <w:pPr>
@@ -14275,22 +15343,24 @@
       <w:pPr>
         <w:pStyle w:val="Heading2"/>
       </w:pPr>
-      <w:bookmarkStart w:id="15" w:name="_Toc185087227"/>
+      <w:bookmarkStart w:id="16" w:name="_Toc185683312"/>
       <w:r>
         <w:t>1.2. Tổng quan về bài toán dự báo</w:t>
       </w:r>
-      <w:bookmarkEnd w:id="15"/>
+      <w:bookmarkEnd w:id="16"/>
     </w:p>
     <w:p>
       <w:pPr>
         <w:pStyle w:val="Heading3"/>
       </w:pPr>
+      <w:bookmarkStart w:id="17" w:name="_Toc185683313"/>
       <w:r>
         <w:t>1.2.1.</w:t>
       </w:r>
       <w:r>
         <w:t xml:space="preserve"> Bài toán dự báo</w:t>
       </w:r>
+      <w:bookmarkEnd w:id="17"/>
     </w:p>
     <w:p>
       <w:r>
@@ -14362,7 +15432,7 @@
           <w:lang w:val="vi-VN"/>
         </w:rPr>
       </w:pPr>
-      <w:bookmarkStart w:id="16" w:name="_Toc185089042"/>
+      <w:bookmarkStart w:id="18" w:name="_Toc185089042"/>
       <w:r>
         <w:rPr>
           <w:lang w:val="vi-VN"/>
@@ -14375,7 +15445,7 @@
         </w:rPr>
         <w:t xml:space="preserve"> (Nguồn: censius.ai)</w:t>
       </w:r>
-      <w:bookmarkEnd w:id="16"/>
+      <w:bookmarkEnd w:id="18"/>
     </w:p>
     <w:p>
       <w:r>
@@ -14559,6 +15629,7 @@
       <w:pPr>
         <w:pStyle w:val="Heading3"/>
       </w:pPr>
+      <w:bookmarkStart w:id="19" w:name="_Toc185683314"/>
       <w:r>
         <w:t>1.2.</w:t>
       </w:r>
@@ -14571,6 +15642,7 @@
       <w:r>
         <w:t>quốc tế</w:t>
       </w:r>
+      <w:bookmarkEnd w:id="19"/>
     </w:p>
     <w:p>
       <w:r>
@@ -14581,6 +15653,7 @@
       <w:pPr>
         <w:pStyle w:val="Heading3"/>
       </w:pPr>
+      <w:bookmarkStart w:id="20" w:name="_Toc185683315"/>
       <w:r>
         <w:t>1.2.</w:t>
       </w:r>
@@ -14590,6 +15663,7 @@
       <w:r>
         <w:t>. Bài toán dự báo ở Việt Nam</w:t>
       </w:r>
+      <w:bookmarkEnd w:id="20"/>
     </w:p>
     <w:p>
       <w:r>
@@ -14607,7 +15681,7 @@
       <w:pPr>
         <w:pStyle w:val="Heading2"/>
       </w:pPr>
-      <w:bookmarkStart w:id="17" w:name="_Toc185087229"/>
+      <w:bookmarkStart w:id="21" w:name="_Toc185683316"/>
       <w:r>
         <w:t>1.</w:t>
       </w:r>
@@ -14617,13 +15691,13 @@
       <w:r>
         <w:t>. Giới thiệu bài toán dự đoán giá máy tính xách tay</w:t>
       </w:r>
-      <w:bookmarkEnd w:id="17"/>
+      <w:bookmarkEnd w:id="21"/>
     </w:p>
     <w:p>
       <w:pPr>
         <w:pStyle w:val="Heading3"/>
       </w:pPr>
-      <w:bookmarkStart w:id="18" w:name="_Toc185087230"/>
+      <w:bookmarkStart w:id="22" w:name="_Toc185683317"/>
       <w:r>
         <w:t>1.</w:t>
       </w:r>
@@ -14633,7 +15707,7 @@
       <w:r>
         <w:t>.1. Giới thiệu bài toán</w:t>
       </w:r>
-      <w:bookmarkEnd w:id="18"/>
+      <w:bookmarkEnd w:id="22"/>
     </w:p>
     <w:p>
       <w:r>
@@ -14649,7 +15723,7 @@
           <w:noProof/>
         </w:rPr>
         <w:drawing>
-          <wp:inline distT="0" distB="0" distL="0" distR="0" wp14:anchorId="129A4B9A" wp14:editId="3FA53CAA">
+          <wp:inline distT="0" distB="0" distL="0" distR="0" wp14:anchorId="129A4B9A" wp14:editId="1D869B15">
             <wp:extent cx="5579745" cy="3719830"/>
             <wp:effectExtent l="0" t="0" r="1905" b="0"/>
             <wp:docPr id="919299439" name="Picture 3" descr="MACHINE LEARNING PROJECT:. Laptop Price Prediction: | by Abinesh Kannan |  Medium"/>
@@ -14705,7 +15779,7 @@
           <w:lang w:val="vi-VN"/>
         </w:rPr>
       </w:pPr>
-      <w:bookmarkStart w:id="19" w:name="_Toc185089043"/>
+      <w:bookmarkStart w:id="23" w:name="_Toc185089043"/>
       <w:r>
         <w:rPr>
           <w:lang w:val="vi-VN"/>
@@ -14730,13 +15804,13 @@
         </w:rPr>
         <w:t>medium.com)</w:t>
       </w:r>
-      <w:bookmarkEnd w:id="19"/>
+      <w:bookmarkEnd w:id="23"/>
     </w:p>
     <w:p>
       <w:pPr>
         <w:pStyle w:val="Heading3"/>
       </w:pPr>
-      <w:bookmarkStart w:id="20" w:name="_Toc185087231"/>
+      <w:bookmarkStart w:id="24" w:name="_Toc185683318"/>
       <w:r>
         <w:t>1.</w:t>
       </w:r>
@@ -14746,7 +15820,7 @@
       <w:r>
         <w:t>.2. Mô tả chi tiết đầu vào và đầu ra</w:t>
       </w:r>
-      <w:bookmarkEnd w:id="20"/>
+      <w:bookmarkEnd w:id="24"/>
     </w:p>
     <w:p>
       <w:r>
@@ -14778,7 +15852,7 @@
       <w:pPr>
         <w:pStyle w:val="Heading3"/>
       </w:pPr>
-      <w:bookmarkStart w:id="21" w:name="_Toc185087232"/>
+      <w:bookmarkStart w:id="25" w:name="_Toc185683319"/>
       <w:r>
         <w:t>1.</w:t>
       </w:r>
@@ -14788,7 +15862,7 @@
       <w:r>
         <w:t>.3. Các khó khăn và thách thức của bài toán</w:t>
       </w:r>
-      <w:bookmarkEnd w:id="21"/>
+      <w:bookmarkEnd w:id="25"/>
     </w:p>
     <w:p>
       <w:r>
@@ -14825,7 +15899,7 @@
       <w:pPr>
         <w:pStyle w:val="Heading3"/>
       </w:pPr>
-      <w:bookmarkStart w:id="22" w:name="_Toc185087233"/>
+      <w:bookmarkStart w:id="26" w:name="_Toc185683320"/>
       <w:r>
         <w:t>1.</w:t>
       </w:r>
@@ -14835,7 +15909,7 @@
       <w:r>
         <w:t>.4. Các miền ứng dụng của bài toán</w:t>
       </w:r>
-      <w:bookmarkEnd w:id="22"/>
+      <w:bookmarkEnd w:id="26"/>
     </w:p>
     <w:p>
       <w:pPr>
@@ -14906,11 +15980,11 @@
       <w:pPr>
         <w:pStyle w:val="Heading2"/>
       </w:pPr>
-      <w:bookmarkStart w:id="23" w:name="_Toc185087234"/>
+      <w:bookmarkStart w:id="27" w:name="_Toc185683321"/>
       <w:r>
         <w:t>1.5. Kết luận chương 1</w:t>
       </w:r>
-      <w:bookmarkEnd w:id="23"/>
+      <w:bookmarkEnd w:id="27"/>
     </w:p>
     <w:p>
       <w:r>
@@ -14921,22 +15995,22 @@
       <w:pPr>
         <w:pStyle w:val="Heading1"/>
       </w:pPr>
-      <w:bookmarkStart w:id="24" w:name="_Toc185087235"/>
+      <w:bookmarkStart w:id="28" w:name="_Toc185683322"/>
       <w:r>
         <w:lastRenderedPageBreak/>
         <w:t>CHƯƠNG 2: PHƯƠNG PHÁP VÀ CÔNG CỤ</w:t>
       </w:r>
-      <w:bookmarkEnd w:id="24"/>
+      <w:bookmarkEnd w:id="28"/>
     </w:p>
     <w:p>
       <w:pPr>
         <w:pStyle w:val="Heading2"/>
       </w:pPr>
-      <w:bookmarkStart w:id="25" w:name="_Toc185087236"/>
+      <w:bookmarkStart w:id="29" w:name="_Toc185683323"/>
       <w:r>
         <w:t>2.1. Phương pháp phân tích hồi quy</w:t>
       </w:r>
-      <w:bookmarkEnd w:id="25"/>
+      <w:bookmarkEnd w:id="29"/>
     </w:p>
     <w:p>
       <w:r>
@@ -14947,11 +16021,11 @@
       <w:pPr>
         <w:pStyle w:val="Heading3"/>
       </w:pPr>
-      <w:bookmarkStart w:id="26" w:name="_Toc185087237"/>
+      <w:bookmarkStart w:id="30" w:name="_Toc185683324"/>
       <w:r>
         <w:t>2.1.1. Các phương pháp hồi quy giải quyết bài toán</w:t>
       </w:r>
-      <w:bookmarkEnd w:id="26"/>
+      <w:bookmarkEnd w:id="30"/>
     </w:p>
     <w:p>
       <w:r>
@@ -15023,11 +16097,11 @@
       <w:pPr>
         <w:pStyle w:val="Heading3"/>
       </w:pPr>
-      <w:bookmarkStart w:id="27" w:name="_Toc185087238"/>
+      <w:bookmarkStart w:id="31" w:name="_Toc185683325"/>
       <w:r>
         <w:t>2.1.2. Lựa chọn phương pháp</w:t>
       </w:r>
-      <w:bookmarkEnd w:id="27"/>
+      <w:bookmarkEnd w:id="31"/>
     </w:p>
     <w:p>
       <w:r>
@@ -15058,11 +16132,11 @@
       <w:pPr>
         <w:pStyle w:val="Heading3"/>
       </w:pPr>
-      <w:bookmarkStart w:id="28" w:name="_Toc185087239"/>
+      <w:bookmarkStart w:id="32" w:name="_Toc185683326"/>
       <w:r>
         <w:t>2.1.3. Tổng quan về hồi quy tuyến tính</w:t>
       </w:r>
-      <w:bookmarkEnd w:id="28"/>
+      <w:bookmarkEnd w:id="32"/>
     </w:p>
     <w:p>
       <w:r>
@@ -16499,17 +17573,17 @@
       <w:pPr>
         <w:pStyle w:val="Heading2"/>
       </w:pPr>
-      <w:bookmarkStart w:id="29" w:name="_Toc185087240"/>
+      <w:bookmarkStart w:id="33" w:name="_Toc185683327"/>
       <w:r>
         <w:t>2.2 Công cụ phân tích</w:t>
       </w:r>
-      <w:bookmarkEnd w:id="29"/>
+      <w:bookmarkEnd w:id="33"/>
     </w:p>
     <w:p>
       <w:pPr>
         <w:pStyle w:val="Heading3"/>
       </w:pPr>
-      <w:bookmarkStart w:id="30" w:name="_Toc185087241"/>
+      <w:bookmarkStart w:id="34" w:name="_Toc185683328"/>
       <w:r>
         <w:t>2.2.1</w:t>
       </w:r>
@@ -16519,7 +17593,7 @@
       <w:r>
         <w:t xml:space="preserve"> Giới thiệu Python và các thư viện liên quan</w:t>
       </w:r>
-      <w:bookmarkEnd w:id="30"/>
+      <w:bookmarkEnd w:id="34"/>
     </w:p>
     <w:p>
       <w:r>
@@ -16652,7 +17726,7 @@
           <w:rFonts w:cs="Times New Roman"/>
         </w:rPr>
       </w:pPr>
-      <w:bookmarkStart w:id="31" w:name="_Toc185087242"/>
+      <w:bookmarkStart w:id="35" w:name="_Toc185683329"/>
       <w:r>
         <w:rPr>
           <w:rFonts w:cs="Times New Roman"/>
@@ -16671,7 +17745,7 @@
         </w:rPr>
         <w:t xml:space="preserve"> Lựa chọn công cụ</w:t>
       </w:r>
-      <w:bookmarkEnd w:id="31"/>
+      <w:bookmarkEnd w:id="35"/>
     </w:p>
     <w:p>
       <w:pPr>
@@ -16779,11 +17853,11 @@
       <w:pPr>
         <w:pStyle w:val="Heading2"/>
       </w:pPr>
-      <w:bookmarkStart w:id="32" w:name="_Toc185087243"/>
+      <w:bookmarkStart w:id="36" w:name="_Toc185683330"/>
       <w:r>
         <w:t>2.3. Kết luận chương 2</w:t>
       </w:r>
-      <w:bookmarkEnd w:id="32"/>
+      <w:bookmarkEnd w:id="36"/>
     </w:p>
     <w:p>
       <w:r>
@@ -16804,22 +17878,22 @@
       <w:pPr>
         <w:pStyle w:val="Heading1"/>
       </w:pPr>
-      <w:bookmarkStart w:id="33" w:name="_Toc185087244"/>
+      <w:bookmarkStart w:id="37" w:name="_Toc185683331"/>
       <w:r>
         <w:lastRenderedPageBreak/>
         <w:t>CHƯƠNG 3: THỰC NGHIỆM VÀ PHÂN TÍCH KẾT QUẢ</w:t>
       </w:r>
-      <w:bookmarkEnd w:id="33"/>
+      <w:bookmarkEnd w:id="37"/>
     </w:p>
     <w:p>
       <w:pPr>
         <w:pStyle w:val="Heading2"/>
       </w:pPr>
-      <w:bookmarkStart w:id="34" w:name="_Toc185087245"/>
+      <w:bookmarkStart w:id="38" w:name="_Toc185683332"/>
       <w:r>
         <w:t>3.1. Dữ liệu thực nghiệm</w:t>
       </w:r>
-      <w:bookmarkEnd w:id="34"/>
+      <w:bookmarkEnd w:id="38"/>
     </w:p>
     <w:p>
       <w:r>
@@ -16949,16 +18023,16 @@
           <w:lang w:val="vi-VN"/>
         </w:rPr>
       </w:pPr>
-      <w:bookmarkStart w:id="35" w:name="_Toc184254445"/>
-      <w:bookmarkStart w:id="36" w:name="_Toc185086947"/>
+      <w:bookmarkStart w:id="39" w:name="_Toc184254445"/>
+      <w:bookmarkStart w:id="40" w:name="_Toc185086947"/>
       <w:r>
         <w:rPr>
           <w:lang w:val="vi-VN"/>
         </w:rPr>
         <w:t>Bảng 3.1: 20 dòng đầu tiên của bộ dữ liệu</w:t>
       </w:r>
-      <w:bookmarkEnd w:id="35"/>
-      <w:bookmarkEnd w:id="36"/>
+      <w:bookmarkEnd w:id="39"/>
+      <w:bookmarkEnd w:id="40"/>
     </w:p>
     <w:p>
       <w:pPr>
@@ -17174,11 +18248,11 @@
       <w:pPr>
         <w:pStyle w:val="Heading2"/>
       </w:pPr>
-      <w:bookmarkStart w:id="37" w:name="_Toc185087246"/>
+      <w:bookmarkStart w:id="41" w:name="_Toc185683333"/>
       <w:r>
         <w:t>3.2. Quy trình thực nghiệm</w:t>
       </w:r>
-      <w:bookmarkEnd w:id="37"/>
+      <w:bookmarkEnd w:id="41"/>
     </w:p>
     <w:p>
       <w:pPr>
@@ -17240,16 +18314,16 @@
           <w:lang w:val="vi-VN"/>
         </w:rPr>
       </w:pPr>
-      <w:bookmarkStart w:id="38" w:name="_Toc184294114"/>
-      <w:bookmarkStart w:id="39" w:name="_Toc185089044"/>
+      <w:bookmarkStart w:id="42" w:name="_Toc184294114"/>
+      <w:bookmarkStart w:id="43" w:name="_Toc185089044"/>
       <w:r>
         <w:rPr>
           <w:lang w:val="vi-VN"/>
         </w:rPr>
         <w:t>Hình 3.1: Quy trình thực nghiệm bài toán</w:t>
       </w:r>
-      <w:bookmarkEnd w:id="38"/>
-      <w:bookmarkEnd w:id="39"/>
+      <w:bookmarkEnd w:id="42"/>
+      <w:bookmarkEnd w:id="43"/>
     </w:p>
     <w:p>
       <w:r>
@@ -17401,11 +18475,11 @@
       <w:pPr>
         <w:pStyle w:val="Heading3"/>
       </w:pPr>
-      <w:bookmarkStart w:id="40" w:name="_Toc185087247"/>
+      <w:bookmarkStart w:id="44" w:name="_Toc185683334"/>
       <w:r>
         <w:t>3.2.1 Tiền xử lý dữ liệu</w:t>
       </w:r>
-      <w:bookmarkEnd w:id="40"/>
+      <w:bookmarkEnd w:id="44"/>
     </w:p>
     <w:p>
       <w:pPr>
@@ -17540,16 +18614,16 @@
           <w:lang w:val="vi-VN"/>
         </w:rPr>
       </w:pPr>
-      <w:bookmarkStart w:id="41" w:name="_Toc184294115"/>
-      <w:bookmarkStart w:id="42" w:name="_Toc185089045"/>
+      <w:bookmarkStart w:id="45" w:name="_Toc184294115"/>
+      <w:bookmarkStart w:id="46" w:name="_Toc185089045"/>
       <w:r>
         <w:rPr>
           <w:lang w:val="vi-VN"/>
         </w:rPr>
         <w:t>Hình 3.2: Số lượng giá trị khuyết theo cột</w:t>
       </w:r>
-      <w:bookmarkEnd w:id="41"/>
-      <w:bookmarkEnd w:id="42"/>
+      <w:bookmarkEnd w:id="45"/>
+      <w:bookmarkEnd w:id="46"/>
     </w:p>
     <w:p>
       <w:pPr>
@@ -17876,16 +18950,16 @@
           <w:lang w:val="vi-VN"/>
         </w:rPr>
       </w:pPr>
-      <w:bookmarkStart w:id="43" w:name="_Toc184294116"/>
-      <w:bookmarkStart w:id="44" w:name="_Toc185089046"/>
+      <w:bookmarkStart w:id="47" w:name="_Toc184294116"/>
+      <w:bookmarkStart w:id="48" w:name="_Toc185089046"/>
       <w:r>
         <w:rPr>
           <w:lang w:val="vi-VN"/>
         </w:rPr>
         <w:t>Hình 3.3: Dữ liệu cột Memory Speed trước và sau chuyển đổi</w:t>
       </w:r>
-      <w:bookmarkEnd w:id="43"/>
-      <w:bookmarkEnd w:id="44"/>
+      <w:bookmarkEnd w:id="47"/>
+      <w:bookmarkEnd w:id="48"/>
     </w:p>
     <w:p>
       <w:pPr>
@@ -17965,16 +19039,16 @@
           <w:lang w:val="vi-VN"/>
         </w:rPr>
       </w:pPr>
-      <w:bookmarkStart w:id="45" w:name="_Toc184294117"/>
-      <w:bookmarkStart w:id="46" w:name="_Toc185089047"/>
+      <w:bookmarkStart w:id="49" w:name="_Toc184294117"/>
+      <w:bookmarkStart w:id="50" w:name="_Toc185089047"/>
       <w:r>
         <w:rPr>
           <w:lang w:val="vi-VN"/>
         </w:rPr>
         <w:t>Hình 3.4: Dữ liệu cột Weight trước và sau chuyển đổi</w:t>
       </w:r>
-      <w:bookmarkEnd w:id="45"/>
-      <w:bookmarkEnd w:id="46"/>
+      <w:bookmarkEnd w:id="49"/>
+      <w:bookmarkEnd w:id="50"/>
     </w:p>
     <w:p>
       <w:pPr>
@@ -18066,16 +19140,16 @@
           <w:lang w:val="vi-VN"/>
         </w:rPr>
       </w:pPr>
-      <w:bookmarkStart w:id="47" w:name="_Toc184294118"/>
-      <w:bookmarkStart w:id="48" w:name="_Toc185089048"/>
+      <w:bookmarkStart w:id="51" w:name="_Toc184294118"/>
+      <w:bookmarkStart w:id="52" w:name="_Toc185089048"/>
       <w:r>
         <w:rPr>
           <w:lang w:val="vi-VN"/>
         </w:rPr>
         <w:t>Hình 3.5: Dữ liệu cột Standing screen display size trước và sau chuyển đổi</w:t>
       </w:r>
-      <w:bookmarkEnd w:id="47"/>
-      <w:bookmarkEnd w:id="48"/>
+      <w:bookmarkEnd w:id="51"/>
+      <w:bookmarkEnd w:id="52"/>
     </w:p>
     <w:p>
       <w:pPr>
@@ -18155,16 +19229,16 @@
           <w:lang w:val="vi-VN"/>
         </w:rPr>
       </w:pPr>
-      <w:bookmarkStart w:id="49" w:name="_Toc184294119"/>
-      <w:bookmarkStart w:id="50" w:name="_Toc185089049"/>
+      <w:bookmarkStart w:id="53" w:name="_Toc184294119"/>
+      <w:bookmarkStart w:id="54" w:name="_Toc185089049"/>
       <w:r>
         <w:rPr>
           <w:lang w:val="vi-VN"/>
         </w:rPr>
         <w:t>Hình 3.6: Dữ liệu cột RAM trước và sau chuyển đổi</w:t>
       </w:r>
-      <w:bookmarkEnd w:id="49"/>
-      <w:bookmarkEnd w:id="50"/>
+      <w:bookmarkEnd w:id="53"/>
+      <w:bookmarkEnd w:id="54"/>
     </w:p>
     <w:p>
       <w:pPr>
@@ -18248,16 +19322,16 @@
           <w:lang w:val="vi-VN"/>
         </w:rPr>
       </w:pPr>
-      <w:bookmarkStart w:id="51" w:name="_Toc184294120"/>
-      <w:bookmarkStart w:id="52" w:name="_Toc185089050"/>
+      <w:bookmarkStart w:id="55" w:name="_Toc184294120"/>
+      <w:bookmarkStart w:id="56" w:name="_Toc185089050"/>
       <w:r>
         <w:rPr>
           <w:lang w:val="vi-VN"/>
         </w:rPr>
         <w:t>Hình 3.7: Dữ liệu cột Processor trước và sau chuyển đổi</w:t>
       </w:r>
-      <w:bookmarkEnd w:id="51"/>
-      <w:bookmarkEnd w:id="52"/>
+      <w:bookmarkEnd w:id="55"/>
+      <w:bookmarkEnd w:id="56"/>
     </w:p>
     <w:p>
       <w:pPr>
@@ -18337,16 +19411,16 @@
           <w:lang w:val="vi-VN"/>
         </w:rPr>
       </w:pPr>
-      <w:bookmarkStart w:id="53" w:name="_Toc184294121"/>
-      <w:bookmarkStart w:id="54" w:name="_Toc185089051"/>
+      <w:bookmarkStart w:id="57" w:name="_Toc184294121"/>
+      <w:bookmarkStart w:id="58" w:name="_Toc185089051"/>
       <w:r>
         <w:rPr>
           <w:lang w:val="vi-VN"/>
         </w:rPr>
         <w:t>Hình 3.8: Dữ liệu cột Hard Drive trước và sau chuyển đổi</w:t>
       </w:r>
-      <w:bookmarkEnd w:id="53"/>
-      <w:bookmarkEnd w:id="54"/>
+      <w:bookmarkEnd w:id="57"/>
+      <w:bookmarkEnd w:id="58"/>
     </w:p>
     <w:p>
       <w:pPr>
@@ -18429,16 +19503,16 @@
           <w:lang w:val="vi-VN"/>
         </w:rPr>
       </w:pPr>
-      <w:bookmarkStart w:id="55" w:name="_Toc184294122"/>
-      <w:bookmarkStart w:id="56" w:name="_Toc185089052"/>
+      <w:bookmarkStart w:id="59" w:name="_Toc184294122"/>
+      <w:bookmarkStart w:id="60" w:name="_Toc185089052"/>
       <w:r>
         <w:rPr>
           <w:lang w:val="vi-VN"/>
         </w:rPr>
         <w:t>Hình 3.9: Kiểu dữ liệu tất cả các cột sau khi được làm sạch</w:t>
       </w:r>
-      <w:bookmarkEnd w:id="55"/>
-      <w:bookmarkEnd w:id="56"/>
+      <w:bookmarkEnd w:id="59"/>
+      <w:bookmarkEnd w:id="60"/>
     </w:p>
     <w:p>
       <w:r>
@@ -18531,7 +19605,7 @@
           <w:noProof/>
         </w:rPr>
         <w:drawing>
-          <wp:inline distT="0" distB="0" distL="0" distR="0" wp14:anchorId="3BD80C9B" wp14:editId="4C359BC2">
+          <wp:inline distT="0" distB="0" distL="0" distR="0" wp14:anchorId="3BD80C9B" wp14:editId="33CB68F7">
             <wp:extent cx="5791835" cy="1104900"/>
             <wp:effectExtent l="0" t="0" r="0" b="0"/>
             <wp:docPr id="51452258" name="Picture 2" descr="A blurry image of a computer screen&#10;&#10;Description automatically generated"/>
@@ -18587,16 +19661,16 @@
           <w:lang w:val="vi-VN"/>
         </w:rPr>
       </w:pPr>
-      <w:bookmarkStart w:id="57" w:name="_Toc184294123"/>
-      <w:bookmarkStart w:id="58" w:name="_Toc185089053"/>
+      <w:bookmarkStart w:id="61" w:name="_Toc184294123"/>
+      <w:bookmarkStart w:id="62" w:name="_Toc185089053"/>
       <w:r>
         <w:rPr>
           <w:lang w:val="vi-VN"/>
         </w:rPr>
         <w:t>Hình 3.10: Bảng thống kê mô tả các cột dữ liệu kiểu số</w:t>
       </w:r>
-      <w:bookmarkEnd w:id="57"/>
-      <w:bookmarkEnd w:id="58"/>
+      <w:bookmarkEnd w:id="61"/>
+      <w:bookmarkEnd w:id="62"/>
     </w:p>
     <w:p>
       <w:r>
@@ -18663,16 +19737,16 @@
           <w:lang w:val="vi-VN"/>
         </w:rPr>
       </w:pPr>
-      <w:bookmarkStart w:id="59" w:name="_Toc184294124"/>
-      <w:bookmarkStart w:id="60" w:name="_Toc185089054"/>
+      <w:bookmarkStart w:id="63" w:name="_Toc184294124"/>
+      <w:bookmarkStart w:id="64" w:name="_Toc185089054"/>
       <w:r>
         <w:rPr>
           <w:lang w:val="vi-VN"/>
         </w:rPr>
         <w:t>Hình 3.11: Biểu đồ histogram cho các cột dữ liệu kiểu số</w:t>
       </w:r>
-      <w:bookmarkEnd w:id="59"/>
-      <w:bookmarkEnd w:id="60"/>
+      <w:bookmarkEnd w:id="63"/>
+      <w:bookmarkEnd w:id="64"/>
     </w:p>
     <w:p>
       <w:pPr>
@@ -18733,16 +19807,16 @@
           <w:lang w:val="vi-VN"/>
         </w:rPr>
       </w:pPr>
-      <w:bookmarkStart w:id="61" w:name="_Toc184294125"/>
-      <w:bookmarkStart w:id="62" w:name="_Toc185089055"/>
+      <w:bookmarkStart w:id="65" w:name="_Toc184294125"/>
+      <w:bookmarkStart w:id="66" w:name="_Toc185089055"/>
       <w:r>
         <w:rPr>
           <w:lang w:val="vi-VN"/>
         </w:rPr>
         <w:t>Hình 3.12: Biểu đồ boxplot cho các cột dữ liệu kiểu số</w:t>
       </w:r>
-      <w:bookmarkEnd w:id="61"/>
-      <w:bookmarkEnd w:id="62"/>
+      <w:bookmarkEnd w:id="65"/>
+      <w:bookmarkEnd w:id="66"/>
     </w:p>
     <w:p>
       <w:r>
@@ -18967,26 +20041,26 @@
           <w:lang w:val="vi-VN"/>
         </w:rPr>
       </w:pPr>
-      <w:bookmarkStart w:id="63" w:name="_Toc184294126"/>
-      <w:bookmarkStart w:id="64" w:name="_Toc185089056"/>
+      <w:bookmarkStart w:id="67" w:name="_Toc184294126"/>
+      <w:bookmarkStart w:id="68" w:name="_Toc185089056"/>
       <w:r>
         <w:rPr>
           <w:lang w:val="vi-VN"/>
         </w:rPr>
         <w:t>Hình 3.13: Một số ánh xạ dữ liệu kiểu chuỗi sang kiểu số của các cột phi số</w:t>
       </w:r>
-      <w:bookmarkEnd w:id="63"/>
-      <w:bookmarkEnd w:id="64"/>
+      <w:bookmarkEnd w:id="67"/>
+      <w:bookmarkEnd w:id="68"/>
     </w:p>
     <w:p>
       <w:pPr>
         <w:pStyle w:val="Heading3"/>
       </w:pPr>
-      <w:bookmarkStart w:id="65" w:name="_Toc185087248"/>
+      <w:bookmarkStart w:id="69" w:name="_Toc185683335"/>
       <w:r>
         <w:t>3.2.2. Phân tích mô tả</w:t>
       </w:r>
-      <w:bookmarkEnd w:id="65"/>
+      <w:bookmarkEnd w:id="69"/>
     </w:p>
     <w:p>
       <w:r>
@@ -19053,16 +20127,16 @@
           <w:lang w:val="vi-VN"/>
         </w:rPr>
       </w:pPr>
-      <w:bookmarkStart w:id="66" w:name="_Toc184294127"/>
-      <w:bookmarkStart w:id="67" w:name="_Toc185089057"/>
+      <w:bookmarkStart w:id="70" w:name="_Toc184294127"/>
+      <w:bookmarkStart w:id="71" w:name="_Toc185089057"/>
       <w:r>
         <w:rPr>
           <w:lang w:val="vi-VN"/>
         </w:rPr>
         <w:t>Hình 3.14: Tương quan của các thuộc tính với thuộc tính giá</w:t>
       </w:r>
-      <w:bookmarkEnd w:id="66"/>
-      <w:bookmarkEnd w:id="67"/>
+      <w:bookmarkEnd w:id="70"/>
+      <w:bookmarkEnd w:id="71"/>
     </w:p>
     <w:p>
       <w:r>
@@ -19128,16 +20202,16 @@
           <w:lang w:val="vi-VN"/>
         </w:rPr>
       </w:pPr>
-      <w:bookmarkStart w:id="68" w:name="_Toc184294128"/>
-      <w:bookmarkStart w:id="69" w:name="_Toc185089058"/>
+      <w:bookmarkStart w:id="72" w:name="_Toc184294128"/>
+      <w:bookmarkStart w:id="73" w:name="_Toc185089058"/>
       <w:r>
         <w:rPr>
           <w:lang w:val="vi-VN"/>
         </w:rPr>
         <w:t>Hình 3.15: Biểu đồ Scatter của các cột dữ liệu với thuộc tính giá (Price($))</w:t>
       </w:r>
-      <w:bookmarkEnd w:id="68"/>
-      <w:bookmarkEnd w:id="69"/>
+      <w:bookmarkEnd w:id="72"/>
+      <w:bookmarkEnd w:id="73"/>
     </w:p>
     <w:p>
       <w:pPr>
@@ -19189,11 +20263,11 @@
       <w:pPr>
         <w:pStyle w:val="Heading3"/>
       </w:pPr>
-      <w:bookmarkStart w:id="70" w:name="_Toc185087249"/>
+      <w:bookmarkStart w:id="74" w:name="_Toc185683336"/>
       <w:r>
         <w:t>3.2.3. Tạo và huấn luyện mô hình hồi quy</w:t>
       </w:r>
-      <w:bookmarkEnd w:id="70"/>
+      <w:bookmarkEnd w:id="74"/>
     </w:p>
     <w:p>
       <w:r>
@@ -19446,59 +20520,59 @@
           <w:lang w:val="vi-VN"/>
         </w:rPr>
       </w:pPr>
-      <w:bookmarkStart w:id="71" w:name="_Toc184294129"/>
-      <w:bookmarkStart w:id="72" w:name="_Toc185089059"/>
+      <w:bookmarkStart w:id="75" w:name="_Toc184294129"/>
+      <w:bookmarkStart w:id="76" w:name="_Toc185089059"/>
       <w:r>
         <w:rPr>
           <w:lang w:val="vi-VN"/>
         </w:rPr>
         <w:t>Hình 3.16: MSE và R-squared</w:t>
-      </w:r>
-      <w:bookmarkEnd w:id="71"/>
-      <w:bookmarkEnd w:id="72"/>
-    </w:p>
-    <w:p>
-      <w:pPr>
-        <w:pStyle w:val="Heading2"/>
-      </w:pPr>
-      <w:bookmarkStart w:id="73" w:name="_Toc185087250"/>
-      <w:r>
-        <w:t>3.3. Phân tích kết quả dự đoán</w:t>
-      </w:r>
-      <w:bookmarkEnd w:id="73"/>
-    </w:p>
-    <w:p>
-      <w:pPr>
-        <w:pStyle w:val="Heading3"/>
-      </w:pPr>
-      <w:bookmarkStart w:id="74" w:name="_Toc185087251"/>
-      <w:r>
-        <w:t>3.3.1. Kết quả đạt được</w:t>
-      </w:r>
-      <w:bookmarkEnd w:id="74"/>
-    </w:p>
-    <w:p>
-      <w:r>
-        <w:t>Để tăng tính tin cậy của thông số, chúng tôi cho thực hiện chạy 5 lần rồi tính trung bình và được bảng kết quả bên dưới:</w:t>
-      </w:r>
-    </w:p>
-    <w:p>
-      <w:pPr>
-        <w:pStyle w:val="BngBiu"/>
-        <w:rPr>
-          <w:lang w:val="vi-VN"/>
-        </w:rPr>
-      </w:pPr>
-      <w:bookmarkStart w:id="75" w:name="_Toc184254446"/>
-      <w:bookmarkStart w:id="76" w:name="_Toc185086948"/>
-      <w:r>
-        <w:rPr>
-          <w:lang w:val="vi-VN"/>
-        </w:rPr>
-        <w:t>Bảng 3.2: Kết quả các lần chạy</w:t>
       </w:r>
       <w:bookmarkEnd w:id="75"/>
       <w:bookmarkEnd w:id="76"/>
+    </w:p>
+    <w:p>
+      <w:pPr>
+        <w:pStyle w:val="Heading2"/>
+      </w:pPr>
+      <w:bookmarkStart w:id="77" w:name="_Toc185683337"/>
+      <w:r>
+        <w:t>3.3. Phân tích kết quả dự đoán</w:t>
+      </w:r>
+      <w:bookmarkEnd w:id="77"/>
+    </w:p>
+    <w:p>
+      <w:pPr>
+        <w:pStyle w:val="Heading3"/>
+      </w:pPr>
+      <w:bookmarkStart w:id="78" w:name="_Toc185683338"/>
+      <w:r>
+        <w:t>3.3.1. Kết quả đạt được</w:t>
+      </w:r>
+      <w:bookmarkEnd w:id="78"/>
+    </w:p>
+    <w:p>
+      <w:r>
+        <w:t>Để tăng tính tin cậy của thông số, chúng tôi cho thực hiện chạy 5 lần rồi tính trung bình và được bảng kết quả bên dưới:</w:t>
+      </w:r>
+    </w:p>
+    <w:p>
+      <w:pPr>
+        <w:pStyle w:val="BngBiu"/>
+        <w:rPr>
+          <w:lang w:val="vi-VN"/>
+        </w:rPr>
+      </w:pPr>
+      <w:bookmarkStart w:id="79" w:name="_Toc184254446"/>
+      <w:bookmarkStart w:id="80" w:name="_Toc185086948"/>
+      <w:r>
+        <w:rPr>
+          <w:lang w:val="vi-VN"/>
+        </w:rPr>
+        <w:t>Bảng 3.2: Kết quả các lần chạy</w:t>
+      </w:r>
+      <w:bookmarkEnd w:id="79"/>
+      <w:bookmarkEnd w:id="80"/>
     </w:p>
     <w:tbl>
       <w:tblPr>
@@ -19951,11 +21025,11 @@
           <w:lang w:val="en-US"/>
         </w:rPr>
       </w:pPr>
-      <w:bookmarkStart w:id="77" w:name="_Toc185087252"/>
+      <w:bookmarkStart w:id="81" w:name="_Toc185683339"/>
       <w:r>
         <w:t>3.3.2. Phân tích chi tiết</w:t>
       </w:r>
-      <w:bookmarkEnd w:id="77"/>
+      <w:bookmarkEnd w:id="81"/>
     </w:p>
     <w:p>
       <w:pPr>
@@ -20067,11 +21141,11 @@
       <w:pPr>
         <w:pStyle w:val="Heading3"/>
       </w:pPr>
-      <w:bookmarkStart w:id="78" w:name="_Toc185087253"/>
+      <w:bookmarkStart w:id="82" w:name="_Toc185683340"/>
       <w:r>
         <w:t>3.3.3. Đánh giá và nhận xét</w:t>
       </w:r>
-      <w:bookmarkEnd w:id="78"/>
+      <w:bookmarkEnd w:id="82"/>
     </w:p>
     <w:p>
       <w:pPr>
@@ -20199,12 +21273,12 @@
       <w:pPr>
         <w:pStyle w:val="Heading3"/>
       </w:pPr>
-      <w:bookmarkStart w:id="79" w:name="_Toc185087254"/>
+      <w:bookmarkStart w:id="83" w:name="_Toc185683341"/>
       <w:r>
         <w:lastRenderedPageBreak/>
         <w:t>3.3.4. Kết luận</w:t>
       </w:r>
-      <w:bookmarkEnd w:id="79"/>
+      <w:bookmarkEnd w:id="83"/>
     </w:p>
     <w:p>
       <w:r>
@@ -20215,11 +21289,11 @@
       <w:pPr>
         <w:pStyle w:val="Heading2"/>
       </w:pPr>
-      <w:bookmarkStart w:id="80" w:name="_Toc185087255"/>
+      <w:bookmarkStart w:id="84" w:name="_Toc185683342"/>
       <w:r>
         <w:t>3.4. Kết luận chương 3</w:t>
       </w:r>
-      <w:bookmarkEnd w:id="80"/>
+      <w:bookmarkEnd w:id="84"/>
     </w:p>
     <w:p>
       <w:r>
@@ -20262,12 +21336,12 @@
       <w:pPr>
         <w:pStyle w:val="Heading1"/>
       </w:pPr>
-      <w:bookmarkStart w:id="81" w:name="_Toc185087256"/>
+      <w:bookmarkStart w:id="85" w:name="_Toc185683343"/>
       <w:r>
         <w:lastRenderedPageBreak/>
         <w:t>KẾT LUẬN</w:t>
       </w:r>
-      <w:bookmarkEnd w:id="81"/>
+      <w:bookmarkEnd w:id="85"/>
     </w:p>
     <w:p>
       <w:r>
@@ -20427,12 +21501,12 @@
       <w:pPr>
         <w:pStyle w:val="Heading1"/>
       </w:pPr>
-      <w:bookmarkStart w:id="82" w:name="_Toc185087257"/>
+      <w:bookmarkStart w:id="86" w:name="_Toc185683344"/>
       <w:r>
         <w:lastRenderedPageBreak/>
         <w:t>TÀI LIỆU THAM KHẢO</w:t>
       </w:r>
-      <w:bookmarkEnd w:id="82"/>
+      <w:bookmarkEnd w:id="86"/>
     </w:p>
     <w:p>
       <w:pPr>
@@ -20531,12 +21605,12 @@
       <w:pPr>
         <w:pStyle w:val="Heading1"/>
       </w:pPr>
-      <w:bookmarkStart w:id="83" w:name="_Toc185087258"/>
+      <w:bookmarkStart w:id="87" w:name="_Toc185683345"/>
       <w:r>
         <w:lastRenderedPageBreak/>
         <w:t>CODE</w:t>
       </w:r>
-      <w:bookmarkEnd w:id="83"/>
+      <w:bookmarkEnd w:id="87"/>
     </w:p>
     <w:p>
       <w:pPr>
